--- a/阮冠南--6年工作经验--数据分析师.docx
+++ b/阮冠南--6年工作经验--数据分析师.docx
@@ -17,7 +17,7 @@
         <w:tblLook w:val="04A0" w:firstRow="1" w:lastRow="0" w:firstColumn="1" w:lastColumn="0" w:noHBand="0" w:noVBand="1"/>
       </w:tblPr>
       <w:tblGrid>
-        <w:gridCol w:w="2369"/>
+        <w:gridCol w:w="3573"/>
         <w:gridCol w:w="4949"/>
       </w:tblGrid>
       <w:tr>
@@ -1279,66 +1279,8 @@
       </w:tr>
     </w:tbl>
     <w:p>
-      <w:r>
-        <w:rPr>
-          <w:noProof/>
-        </w:rPr>
-        <w:drawing>
-          <wp:anchor distT="0" distB="0" distL="114300" distR="114300" simplePos="0" relativeHeight="251659264" behindDoc="0" locked="0" layoutInCell="1" allowOverlap="1" wp14:anchorId="71AA1F3D" wp14:editId="06E60EE8">
-            <wp:simplePos x="0" y="0"/>
-            <wp:positionH relativeFrom="margin">
-              <wp:posOffset>4624070</wp:posOffset>
-            </wp:positionH>
-            <wp:positionV relativeFrom="margin">
-              <wp:posOffset>-149860</wp:posOffset>
-            </wp:positionV>
-            <wp:extent cx="930275" cy="1301750"/>
-            <wp:effectExtent l="0" t="0" r="9525" b="0"/>
-            <wp:wrapSquare wrapText="bothSides"/>
-            <wp:docPr id="3" name="Picture 3"/>
-            <wp:cNvGraphicFramePr>
-              <a:graphicFrameLocks xmlns:a="http://schemas.openxmlformats.org/drawingml/2006/main" noChangeAspect="1"/>
-            </wp:cNvGraphicFramePr>
-            <a:graphic xmlns:a="http://schemas.openxmlformats.org/drawingml/2006/main">
-              <a:graphicData uri="http://schemas.openxmlformats.org/drawingml/2006/picture">
-                <pic:pic xmlns:pic="http://schemas.openxmlformats.org/drawingml/2006/picture">
-                  <pic:nvPicPr>
-                    <pic:cNvPr id="5" name="1297377618.jpg"/>
-                    <pic:cNvPicPr/>
-                  </pic:nvPicPr>
-                  <pic:blipFill>
-                    <a:blip r:embed="rId7" cstate="print">
-                      <a:extLst>
-                        <a:ext uri="{28A0092B-C50C-407E-A947-70E740481C1C}">
-                          <a14:useLocalDpi xmlns:a14="http://schemas.microsoft.com/office/drawing/2010/main" val="0"/>
-                        </a:ext>
-                      </a:extLst>
-                    </a:blip>
-                    <a:stretch>
-                      <a:fillRect/>
-                    </a:stretch>
-                  </pic:blipFill>
-                  <pic:spPr>
-                    <a:xfrm>
-                      <a:off x="0" y="0"/>
-                      <a:ext cx="930275" cy="1301750"/>
-                    </a:xfrm>
-                    <a:prstGeom prst="rect">
-                      <a:avLst/>
-                    </a:prstGeom>
-                  </pic:spPr>
-                </pic:pic>
-              </a:graphicData>
-            </a:graphic>
-            <wp14:sizeRelH relativeFrom="margin">
-              <wp14:pctWidth>0</wp14:pctWidth>
-            </wp14:sizeRelH>
-            <wp14:sizeRelV relativeFrom="margin">
-              <wp14:pctHeight>0</wp14:pctHeight>
-            </wp14:sizeRelV>
-          </wp:anchor>
-        </w:drawing>
-      </w:r>
+      <w:bookmarkStart w:id="0" w:name="_GoBack"/>
+      <w:bookmarkEnd w:id="0"/>
     </w:p>
     <w:tbl>
       <w:tblPr>
@@ -3479,8 +3421,6 @@
             </w:r>
           </w:p>
         </w:tc>
-        <w:bookmarkStart w:id="0" w:name="_GoBack"/>
-        <w:bookmarkEnd w:id="0"/>
       </w:tr>
     </w:tbl>
     <w:p/>
@@ -11805,6 +11745,7 @@
     <w:rsid w:val="006963E2"/>
     <w:rsid w:val="007C6B77"/>
     <w:rsid w:val="00862D84"/>
+    <w:rsid w:val="008841FC"/>
     <w:rsid w:val="00B234EA"/>
     <w:rsid w:val="00B545C6"/>
     <w:rsid w:val="00BD73C1"/>
@@ -12613,7 +12554,7 @@
 </file>
 
 <file path=customXml/itemProps2.xml><?xml version="1.0" encoding="utf-8"?>
-<ds:datastoreItem xmlns:ds="http://schemas.openxmlformats.org/officeDocument/2006/customXml" ds:itemID="{DD4DAA3A-CCD4-5D49-A110-FE83BEDD72E2}">
+<ds:datastoreItem xmlns:ds="http://schemas.openxmlformats.org/officeDocument/2006/customXml" ds:itemID="{39C6A2A5-81F9-C248-8599-5C4D3E8132DC}">
   <ds:schemaRefs>
     <ds:schemaRef ds:uri="http://schemas.openxmlformats.org/officeDocument/2006/bibliography"/>
   </ds:schemaRefs>

--- a/阮冠南--6年工作经验--数据分析师.docx
+++ b/阮冠南--6年工作经验--数据分析师.docx
@@ -1,6 +1,6 @@
 
 <file path=word/document.xml><?xml version="1.0" encoding="utf-8"?>
-<w:document xmlns:wpc="http://schemas.microsoft.com/office/word/2010/wordprocessingCanvas" xmlns:mo="http://schemas.microsoft.com/office/mac/office/2008/main" xmlns:mc="http://schemas.openxmlformats.org/markup-compatibility/2006" xmlns:mv="urn:schemas-microsoft-com:mac:vml" xmlns:o="urn:schemas-microsoft-com:office:office" xmlns:r="http://schemas.openxmlformats.org/officeDocument/2006/relationships" xmlns:m="http://schemas.openxmlformats.org/officeDocument/2006/math" xmlns:v="urn:schemas-microsoft-com:vml" xmlns:wp14="http://schemas.microsoft.com/office/word/2010/wordprocessingDrawing" xmlns:wp="http://schemas.openxmlformats.org/drawingml/2006/wordprocessingDrawing" xmlns:w10="urn:schemas-microsoft-com:office:word" xmlns:w="http://schemas.openxmlformats.org/wordprocessingml/2006/main" xmlns:w14="http://schemas.microsoft.com/office/word/2010/wordml" xmlns:w15="http://schemas.microsoft.com/office/word/2012/wordml" xmlns:wpg="http://schemas.microsoft.com/office/word/2010/wordprocessingGroup" xmlns:wpi="http://schemas.microsoft.com/office/word/2010/wordprocessingInk" xmlns:wne="http://schemas.microsoft.com/office/word/2006/wordml" xmlns:wps="http://schemas.microsoft.com/office/word/2010/wordprocessingShape" mc:Ignorable="w14 w15 wp14">
+<w:document xmlns:wpc="http://schemas.microsoft.com/office/word/2010/wordprocessingCanvas" xmlns:mc="http://schemas.openxmlformats.org/markup-compatibility/2006" xmlns:o="urn:schemas-microsoft-com:office:office" xmlns:r="http://schemas.openxmlformats.org/officeDocument/2006/relationships" xmlns:m="http://schemas.openxmlformats.org/officeDocument/2006/math" xmlns:v="urn:schemas-microsoft-com:vml" xmlns:wp14="http://schemas.microsoft.com/office/word/2010/wordprocessingDrawing" xmlns:wp="http://schemas.openxmlformats.org/drawingml/2006/wordprocessingDrawing" xmlns:w10="urn:schemas-microsoft-com:office:word" xmlns:w="http://schemas.openxmlformats.org/wordprocessingml/2006/main" xmlns:w14="http://schemas.microsoft.com/office/word/2010/wordml" xmlns:wpg="http://schemas.microsoft.com/office/word/2010/wordprocessingGroup" xmlns:wpi="http://schemas.microsoft.com/office/word/2010/wordprocessingInk" xmlns:wne="http://schemas.microsoft.com/office/word/2006/wordml" xmlns:wps="http://schemas.microsoft.com/office/word/2010/wordprocessingShape" mc:Ignorable="w14 wp14">
   <w:body>
     <w:tbl>
       <w:tblPr>
@@ -899,7 +899,7 @@
                           </wp:inline>
                         </w:drawing>
                       </mc:Choice>
-                      <mc:Fallback>
+                      <mc:Fallback xmlns:mo="http://schemas.microsoft.com/office/mac/office/2008/main" xmlns:mv="urn:schemas-microsoft-com:mac:vml" xmlns:w15="http://schemas.microsoft.com/office/word/2012/wordml">
                         <w:pict>
                           <v:shape id="Telephone icon" o:spid="_x0000_s1026" alt="Phone icon" style="width:8.65pt;height:8.65pt;visibility:visible;mso-wrap-style:square;mso-left-percent:-10001;mso-top-percent:-10001;mso-position-horizontal:absolute;mso-position-horizontal-relative:char;mso-position-vertical:absolute;mso-position-vertical-relative:line;mso-left-percent:-10001;mso-top-percent:-10001;v-text-anchor:top" coordsize="2552,2616" o:gfxdata="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" path="m410,r33,2l477,11r34,15l545,48r35,29l634,132r54,54l742,241r56,53l829,324r25,32l875,387r15,31l900,449r4,31l901,510r-9,30l878,571r-21,29l830,629r-33,29l758,690r-31,33l702,755r-19,34l669,823r-8,33l659,890r4,35l672,959r15,33l707,1027r24,33l760,1093r158,160l1077,1409r162,156l1402,1718r164,152l1598,1897r32,21l1662,1933r33,10l1727,1946r32,-2l1792,1936r31,-15l1854,1899r30,-28l1914,1836r34,-40l1982,1763r36,-26l2052,1719r34,-11l2121,1703r34,2l2189,1714r33,14l2256,1749r32,27l2320,1810r33,38l2509,2031r20,30l2542,2090r8,31l2552,2149r-1,27l2546,2202r-8,26l2528,2250r-11,20l2506,2287r-12,15l2484,2313r-9,8l2473,2322r-6,5l2458,2336r-13,11l2430,2360r-18,14l2392,2390r-21,18l2347,2426r-25,18l2296,2464r-27,18l2243,2500r-29,17l2187,2532r-26,14l2135,2558r-26,9l2058,2583r-48,12l1964,2605r-41,6l1884,2615r-36,1l1814,2615r-32,-4l1752,2606r-29,-7l1695,2591r-27,-10l1641,2570r-26,-12l1589,2544r-28,-13l1534,2517r-95,-48l1347,2418r-91,-51l1167,2314r-86,-54l997,2203r-81,-57l838,2085r-76,-61l689,1959r-70,-66l551,1823r-63,-72l426,1677r-57,-77l314,1520r-51,-84l214,1351r-44,-90l130,1168,92,1072,59,972,29,868,14,801,4,734,,669,2,606r9,-63l23,483,41,423,63,365,91,307r33,-55l160,197r41,-53l247,92,279,61,311,36,345,18,377,6,410,xe" fillcolor="#4472c4 [3204]" stroked="f" strokeweight="0">
                             <v:path arrowok="t" o:connecttype="custom" o:connectlocs="20510,461;24938,3230;31904,10109;36719,14932;38697,18833;38353,22650;35687,26383;31259,30326;28765,34521;28507,38799;30399,43077;39471,52557;60282,72061;70085,80450;74256,81625;78383,80576;82296,77011;86768,72858;91196,71432;95539,72481;99753,75920;108739,86449;109728,90140;109126,93453;107750,95928;106417,97354;105686,97983;103708,99577;100914,101758;97560,104107;94034,106205;90680,107673;84446,109267;79458,109728;75331,109309;71719,108260;68322,106708;61872,103562;50177,97061;39385,90014;29625,82170;20982,73446;13501,63756;7309,52893;2537,40770;172,30788;473,22776;2709,15310;6879,8263;11996,2559;16210,252" o:connectangles="0,0,0,0,0,0,0,0,0,0,0,0,0,0,0,0,0,0,0,0,0,0,0,0,0,0,0,0,0,0,0,0,0,0,0,0,0,0,0,0,0,0,0,0,0,0,0,0,0,0,0"/>
@@ -1259,7 +1259,7 @@
                           </wp:inline>
                         </w:drawing>
                       </mc:Choice>
-                      <mc:Fallback>
+                      <mc:Fallback xmlns:mo="http://schemas.microsoft.com/office/mac/office/2008/main" xmlns:mv="urn:schemas-microsoft-com:mac:vml" xmlns:w15="http://schemas.microsoft.com/office/word/2012/wordml">
                         <w:pict>
                           <v:shape id="Freeform 5" o:spid="_x0000_s1026" alt="Email icon" style="width:10.8pt;height:7.2pt;visibility:visible;mso-wrap-style:square;mso-left-percent:-10001;mso-top-percent:-10001;mso-position-horizontal:absolute;mso-position-horizontal-relative:char;mso-position-vertical:absolute;mso-position-vertical-relative:line;mso-left-percent:-10001;mso-top-percent:-10001;v-text-anchor:top" coordsize="120,80" o:gfxdata="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" path="m108,21r,l60,58,12,21v-1,-1,-1,-2,,-3c13,16,14,16,16,17l60,51,104,17v1,-1,3,-1,4,1c109,19,109,20,108,21r,xm114,r,l6,c3,,,3,,6l,74v,3,3,6,6,6l114,80v3,,6,-3,6,-6l120,6c120,3,117,,114,xe" fillcolor="#4472c4 [3204]" stroked="f" strokeweight="0">
                             <v:path arrowok="t" o:connecttype="custom" o:connectlocs="123444,24003;123444,24003;68580,66294;13716,24003;13716,20574;18288,19431;68580,58293;118872,19431;123444,20574;123444,24003;123444,24003;130302,0;130302,0;6858,0;0,6858;0,84582;6858,91440;130302,91440;137160,84582;137160,6858;130302,0" o:connectangles="0,0,0,0,0,0,0,0,0,0,0,0,0,0,0,0,0,0,0,0,0"/>
@@ -1278,10 +1278,7 @@
         </w:tc>
       </w:tr>
     </w:tbl>
-    <w:p>
-      <w:bookmarkStart w:id="0" w:name="_GoBack"/>
-      <w:bookmarkEnd w:id="0"/>
-    </w:p>
+    <w:p/>
     <w:tbl>
       <w:tblPr>
         <w:tblStyle w:val="TableGrid"/>
@@ -2630,7 +2627,7 @@
                     </wp:inline>
                   </w:drawing>
                 </mc:Choice>
-                <mc:Fallback>
+                <mc:Fallback xmlns:mo="http://schemas.microsoft.com/office/mac/office/2008/main" xmlns:mv="urn:schemas-microsoft-com:mac:vml" xmlns:w15="http://schemas.microsoft.com/office/word/2012/wordml">
                   <w:pict>
                     <v:group id="Objective in circle icon" o:spid="_x0000_s1026" alt="Objective icon" style="width:21.6pt;height:21.6pt;mso-position-horizontal-relative:char;mso-position-vertical-relative:line" coordsize="171,171" o:gfxdata="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">
                       <v:shape id="Objective icon circle" o:spid="_x0000_s1027" alt="Objective icon circle" style="position:absolute;width:171;height:171;visibility:visible;mso-wrap-style:square;v-text-anchor:top" coordsize="3246,3246" o:gfxdata="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" path="m1623,r102,3l1826,13r99,15l2023,49r94,28l2210,109r89,38l2386,190r83,49l2551,291r77,57l2701,410r70,65l2836,545r62,73l2955,695r52,82l3056,860r43,87l3137,1036r32,93l3197,1223r21,98l3233,1420r10,101l3246,1623r-3,102l3233,1826r-15,100l3197,2023r-28,94l3137,2210r-38,89l3056,2386r-49,84l2955,2551r-57,77l2836,2701r-65,70l2701,2836r-73,62l2551,2955r-82,53l2386,3056r-87,43l2210,3137r-93,32l2023,3197r-98,21l1826,3233r-101,10l1623,3246r-102,-3l1420,3233r-100,-15l1223,3197r-94,-28l1036,3137r-89,-38l860,3056r-84,-48l695,2955r-77,-57l545,2836r-70,-65l410,2701r-62,-73l291,2551r-53,-81l190,2386r-43,-87l109,2210,77,2117,49,2023,28,1926,13,1826,3,1725,,1623,3,1521,13,1420r15,-99l49,1223r28,-94l109,1036r38,-89l190,860r48,-83l291,695r57,-77l410,545r65,-70l545,410r73,-62l695,291r81,-52l860,190r87,-43l1036,109r93,-32l1223,49r97,-21l1420,13,1521,3,1623,xe" fillcolor="#4472c4 [3204]" stroked="f" strokeweight="0">
@@ -4847,7 +4844,7 @@
                     </wp:inline>
                   </w:drawing>
                 </mc:Choice>
-                <mc:Fallback>
+                <mc:Fallback xmlns:mo="http://schemas.microsoft.com/office/mac/office/2008/main" xmlns:mv="urn:schemas-microsoft-com:mac:vml" xmlns:w15="http://schemas.microsoft.com/office/word/2012/wordml">
                   <w:pict>
                     <v:group id="Experience in circle icon" o:spid="_x0000_s1026" alt="Experience icon" style="width:21.6pt;height:21.6pt;mso-position-horizontal-relative:char;mso-position-vertical-relative:line" coordsize="171,171" o:gfxdata="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">
                       <v:shape id="Experience icon circle" o:spid="_x0000_s1027" alt="Experience icon circle" style="position:absolute;width:171;height:171;visibility:visible;mso-wrap-style:square;v-text-anchor:top" coordsize="3246,3246" o:gfxdata="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" path="m1623,r102,3l1826,13r99,15l2023,49r94,28l2210,109r89,38l2386,190r83,49l2551,291r77,57l2701,410r70,65l2836,545r62,73l2955,695r52,82l3056,860r43,87l3137,1036r32,93l3197,1223r21,98l3233,1420r10,101l3246,1623r-3,102l3233,1826r-15,100l3197,2023r-28,94l3137,2210r-38,89l3056,2386r-49,84l2955,2551r-57,77l2836,2701r-65,70l2701,2836r-73,62l2551,2955r-82,53l2386,3056r-87,43l2210,3137r-93,32l2023,3197r-98,21l1826,3233r-101,10l1623,3246r-102,-3l1420,3233r-100,-15l1223,3197r-94,-28l1036,3137r-89,-38l860,3056r-84,-48l695,2955r-77,-57l545,2836r-70,-65l410,2701r-62,-73l291,2551r-53,-81l190,2386r-43,-87l109,2210,77,2117,49,2023,28,1926,13,1826,3,1725,,1623,3,1521,13,1420r15,-99l49,1223r28,-94l109,1036r38,-89l190,860r48,-83l291,695r57,-77l410,545r65,-70l545,410r73,-62l695,291r81,-52l860,190r87,-43l1036,109r93,-32l1223,49r97,-21l1420,13,1521,3,1623,xe" fillcolor="#4472c4 [3204]" stroked="f" strokeweight="0">
@@ -5241,42 +5238,6 @@
             <w:tcW w:w="8296" w:type="dxa"/>
             <w:gridSpan w:val="3"/>
           </w:tcPr>
-          <w:p>
-            <w:pPr>
-              <w:rPr>
-                <w:rFonts w:ascii="楷体" w:eastAsia="楷体" w:hAnsi="楷体"/>
-                <w:sz w:val="24"/>
-                <w:szCs w:val="21"/>
-              </w:rPr>
-            </w:pPr>
-          </w:p>
-          <w:p>
-            <w:pPr>
-              <w:rPr>
-                <w:rFonts w:ascii="楷体" w:eastAsia="楷体" w:hAnsi="楷体"/>
-                <w:sz w:val="24"/>
-                <w:szCs w:val="21"/>
-              </w:rPr>
-            </w:pPr>
-          </w:p>
-          <w:p>
-            <w:pPr>
-              <w:rPr>
-                <w:rFonts w:ascii="楷体" w:eastAsia="楷体" w:hAnsi="楷体"/>
-                <w:sz w:val="24"/>
-                <w:szCs w:val="21"/>
-              </w:rPr>
-            </w:pPr>
-          </w:p>
-          <w:p>
-            <w:pPr>
-              <w:rPr>
-                <w:rFonts w:ascii="楷体" w:eastAsia="楷体" w:hAnsi="楷体"/>
-                <w:sz w:val="24"/>
-                <w:szCs w:val="21"/>
-              </w:rPr>
-            </w:pPr>
-          </w:p>
           <w:p>
             <w:pPr>
               <w:rPr>
@@ -6681,7 +6642,7 @@
               </wp:inline>
             </w:drawing>
           </mc:Choice>
-          <mc:Fallback>
+          <mc:Fallback xmlns:mo="http://schemas.microsoft.com/office/mac/office/2008/main" xmlns:mv="urn:schemas-microsoft-com:mac:vml" xmlns:w15="http://schemas.microsoft.com/office/word/2012/wordml">
             <w:pict>
               <v:group id="Experience in circle icon" o:spid="_x0000_s1026" alt="Experience icon" style="width:21.6pt;height:21.6pt;mso-position-horizontal-relative:char;mso-position-vertical-relative:line" coordsize="171,171" o:gfxdata="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">
                 <v:shape id="Experience icon circle" o:spid="_x0000_s1027" alt="Experience icon circle" style="position:absolute;width:171;height:171;visibility:visible;mso-wrap-style:square;v-text-anchor:top" coordsize="3246,3246" o:gfxdata="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" path="m1623,r102,3l1826,13r99,15l2023,49r94,28l2210,109r89,38l2386,190r83,49l2551,291r77,57l2701,410r70,65l2836,545r62,73l2955,695r52,82l3056,860r43,87l3137,1036r32,93l3197,1223r21,98l3233,1420r10,101l3246,1623r-3,102l3233,1826r-15,100l3197,2023r-28,94l3137,2210r-38,89l3056,2386r-49,84l2955,2551r-57,77l2836,2701r-65,70l2701,2836r-73,62l2551,2955r-82,53l2386,3056r-87,43l2210,3137r-93,32l2023,3197r-98,21l1826,3233r-101,10l1623,3246r-102,-3l1420,3233r-100,-15l1223,3197r-94,-28l1036,3137r-89,-38l860,3056r-84,-48l695,2955r-77,-57l545,2836r-70,-65l410,2701r-62,-73l291,2551r-53,-81l190,2386r-43,-87l109,2210,77,2117,49,2023,28,1926,13,1826,3,1725,,1623,3,1521,13,1420r15,-99l49,1223r28,-94l109,1036r38,-89l190,860r48,-83l291,695r57,-77l410,545r65,-70l545,410r73,-62l695,291r81,-52l860,190r87,-43l1036,109r93,-32l1223,49r97,-21l1420,13,1521,3,1623,xe" fillcolor="#4472c4 [3204]" stroked="f" strokeweight="0">
@@ -6743,7 +6704,6 @@
                 <w:color w:val="7B55A1"/>
                 <w:sz w:val="28"/>
               </w:rPr>
-              <w:lastRenderedPageBreak/>
               <w:t>银行联合贷业务</w:t>
             </w:r>
           </w:p>
@@ -6833,7 +6793,16 @@
                 <w:sz w:val="24"/>
                 <w:szCs w:val="21"/>
               </w:rPr>
-              <w:t>扩展用户和业务量，该项目以捷信数据仓库平台为基础，通过业务分析、数据解释、接口规范化，达到捷信联合贷业务数据与各商业银行互通的目的。</w:t>
+              <w:t>扩展用户和业务量，该项目以捷信数据仓库平台为基础，通过业务分析、数据解释、接口</w:t>
+            </w:r>
+            <w:r>
+              <w:rPr>
+                <w:rFonts w:ascii="楷体" w:eastAsia="楷体" w:hAnsi="楷体" w:hint="eastAsia"/>
+                <w:sz w:val="24"/>
+                <w:szCs w:val="21"/>
+              </w:rPr>
+              <w:lastRenderedPageBreak/>
+              <w:t>规范化，达到捷信联合贷业务数据与各商业银行互通的目的。</w:t>
             </w:r>
           </w:p>
         </w:tc>
@@ -6864,6 +6833,7 @@
                 <w:rFonts w:hint="eastAsia"/>
                 <w:b/>
               </w:rPr>
+              <w:lastRenderedPageBreak/>
               <w:t>项目职责</w:t>
             </w:r>
             <w:r>
@@ -7050,8 +7020,15 @@
             <w:r>
               <w:rPr>
                 <w:rFonts w:hint="eastAsia"/>
-              </w:rPr>
-              <w:t>项目描述：</w:t>
+                <w:b/>
+              </w:rPr>
+              <w:t>项目描述</w:t>
+            </w:r>
+            <w:r>
+              <w:rPr>
+                <w:rFonts w:hint="eastAsia"/>
+              </w:rPr>
+              <w:t>：</w:t>
             </w:r>
           </w:p>
         </w:tc>
@@ -7109,8 +7086,15 @@
             <w:r>
               <w:rPr>
                 <w:rFonts w:hint="eastAsia"/>
-              </w:rPr>
-              <w:t>项目职责：</w:t>
+                <w:b/>
+              </w:rPr>
+              <w:t>项目职责</w:t>
+            </w:r>
+            <w:r>
+              <w:rPr>
+                <w:rFonts w:hint="eastAsia"/>
+              </w:rPr>
+              <w:t>：</w:t>
             </w:r>
           </w:p>
         </w:tc>
@@ -7187,8 +7171,15 @@
             <w:r>
               <w:rPr>
                 <w:rFonts w:hint="eastAsia"/>
-              </w:rPr>
-              <w:t>项目业绩：</w:t>
+                <w:b/>
+              </w:rPr>
+              <w:t>项目业绩</w:t>
+            </w:r>
+            <w:r>
+              <w:rPr>
+                <w:rFonts w:hint="eastAsia"/>
+              </w:rPr>
+              <w:t>：</w:t>
             </w:r>
           </w:p>
         </w:tc>
@@ -7296,6 +7287,9 @@
             <w:tcW w:w="4607" w:type="dxa"/>
           </w:tcPr>
           <w:p>
+            <w:pPr>
+              <w:ind w:firstLineChars="450" w:firstLine="945"/>
+            </w:pPr>
             <w:r>
               <w:rPr>
                 <w:rFonts w:hint="eastAsia"/>
@@ -7327,8 +7321,15 @@
             <w:r>
               <w:rPr>
                 <w:rFonts w:hint="eastAsia"/>
-              </w:rPr>
-              <w:t>项目描述：</w:t>
+                <w:b/>
+              </w:rPr>
+              <w:t>项目描述</w:t>
+            </w:r>
+            <w:r>
+              <w:rPr>
+                <w:rFonts w:hint="eastAsia"/>
+              </w:rPr>
+              <w:t>：</w:t>
             </w:r>
           </w:p>
         </w:tc>
@@ -7355,6 +7356,7 @@
                 <w:szCs w:val="21"/>
               </w:rPr>
             </w:pPr>
+            <w:bookmarkStart w:id="0" w:name="_GoBack"/>
             <w:r>
               <w:rPr>
                 <w:rFonts w:ascii="楷体" w:eastAsia="楷体" w:hAnsi="楷体" w:hint="eastAsia"/>
@@ -7379,6 +7381,7 @@
               </w:rPr>
               <w:t>数据仓库数据库正式启用，原有数据库业务继续保持执行，但需逐步迁移至新数据仓库，由于数据仓库数据存储形式及框架较旧数据库规范及性能提升明显，业务应用需要进行必要的调整甚至重新设计，开发。 并根据性能优先选择最佳数据源。 旧库业务逐渐下线，直至全部业务迁移，完成数据库下线</w:t>
             </w:r>
+            <w:bookmarkEnd w:id="0"/>
           </w:p>
         </w:tc>
       </w:tr>
@@ -7391,8 +7394,15 @@
             <w:r>
               <w:rPr>
                 <w:rFonts w:hint="eastAsia"/>
-              </w:rPr>
-              <w:t>项目职责：</w:t>
+                <w:b/>
+              </w:rPr>
+              <w:t>项目职责</w:t>
+            </w:r>
+            <w:r>
+              <w:rPr>
+                <w:rFonts w:hint="eastAsia"/>
+              </w:rPr>
+              <w:t>：</w:t>
             </w:r>
           </w:p>
         </w:tc>
@@ -7452,9 +7462,15 @@
             <w:tcW w:w="4148" w:type="dxa"/>
           </w:tcPr>
           <w:p>
+            <w:pPr>
+              <w:rPr>
+                <w:b/>
+              </w:rPr>
+            </w:pPr>
             <w:r>
               <w:rPr>
                 <w:rFonts w:hint="eastAsia"/>
+                <w:b/>
               </w:rPr>
               <w:t>项目业绩：</w:t>
             </w:r>
@@ -7511,7 +7527,6 @@
                 <w:sz w:val="24"/>
                 <w:szCs w:val="21"/>
               </w:rPr>
-              <w:lastRenderedPageBreak/>
               <w:t>的全面升级，数据仓库系统整体效率提升达到50%，促进了业务系统效率提升。</w:t>
             </w:r>
           </w:p>
@@ -7554,6 +7569,7 @@
                 <w:color w:val="7B55A1"/>
                 <w:sz w:val="28"/>
               </w:rPr>
+              <w:lastRenderedPageBreak/>
               <w:t>业务合规性稽核系统升级</w:t>
             </w:r>
           </w:p>
@@ -7589,9 +7605,15 @@
             <w:tcW w:w="4148" w:type="dxa"/>
           </w:tcPr>
           <w:p>
+            <w:pPr>
+              <w:rPr>
+                <w:b/>
+              </w:rPr>
+            </w:pPr>
             <w:r>
               <w:rPr>
                 <w:rFonts w:hint="eastAsia"/>
+                <w:b/>
               </w:rPr>
               <w:t>项目描述：</w:t>
             </w:r>
@@ -7655,9 +7677,15 @@
             <w:tcW w:w="4148" w:type="dxa"/>
           </w:tcPr>
           <w:p>
+            <w:pPr>
+              <w:rPr>
+                <w:b/>
+              </w:rPr>
+            </w:pPr>
             <w:r>
               <w:rPr>
                 <w:rFonts w:hint="eastAsia"/>
+                <w:b/>
               </w:rPr>
               <w:t>项目职责：</w:t>
             </w:r>
@@ -7729,9 +7757,15 @@
             <w:tcW w:w="4148" w:type="dxa"/>
           </w:tcPr>
           <w:p>
+            <w:pPr>
+              <w:rPr>
+                <w:b/>
+              </w:rPr>
+            </w:pPr>
             <w:r>
               <w:rPr>
                 <w:rFonts w:hint="eastAsia"/>
+                <w:b/>
               </w:rPr>
               <w:t>项目业绩：</w:t>
             </w:r>
@@ -7875,9 +7909,15 @@
             <w:tcW w:w="4148" w:type="dxa"/>
           </w:tcPr>
           <w:p>
+            <w:pPr>
+              <w:rPr>
+                <w:b/>
+              </w:rPr>
+            </w:pPr>
             <w:r>
               <w:rPr>
                 <w:rFonts w:hint="eastAsia"/>
+                <w:b/>
               </w:rPr>
               <w:t>项目职责</w:t>
             </w:r>
@@ -10243,7 +10283,7 @@
               </wp:inline>
             </w:drawing>
           </mc:Choice>
-          <mc:Fallback>
+          <mc:Fallback xmlns:mo="http://schemas.microsoft.com/office/mac/office/2008/main" xmlns:mv="urn:schemas-microsoft-com:mac:vml" xmlns:w15="http://schemas.microsoft.com/office/word/2012/wordml">
             <w:pict>
               <v:group id="Education in circle icon" o:spid="_x0000_s1026" alt="Education icon" style="width:21.6pt;height:21.6pt;mso-position-horizontal-relative:char;mso-position-vertical-relative:line" coordsize="171,171" o:gfxdata="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">
                 <v:shape id="Education icon circle" o:spid="_x0000_s1027" alt="Education icon circle" style="position:absolute;width:171;height:171;visibility:visible;mso-wrap-style:square;v-text-anchor:top" coordsize="3246,3246" o:gfxdata="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" path="m1623,r102,3l1826,13r99,15l2023,49r94,28l2210,109r89,38l2386,190r83,49l2551,291r77,57l2701,410r70,65l2836,545r62,73l2955,695r52,82l3056,860r43,87l3137,1036r32,93l3197,1223r21,98l3233,1420r10,101l3246,1623r-3,102l3233,1826r-15,100l3197,2023r-28,94l3137,2210r-38,89l3056,2386r-49,84l2955,2551r-57,77l2836,2701r-65,70l2701,2836r-73,62l2551,2955r-82,53l2386,3056r-87,43l2210,3137r-93,32l2023,3197r-98,21l1826,3233r-101,10l1623,3246r-102,-3l1420,3233r-100,-15l1223,3197r-94,-28l1036,3137r-89,-38l860,3056r-84,-48l695,2955r-77,-57l545,2836r-70,-65l410,2701r-62,-73l291,2551r-53,-81l190,2386r-43,-87l109,2210,77,2117,49,2023,28,1926,13,1826,3,1725,,1623,3,1521,13,1420r15,-99l49,1223r28,-94l109,1036r38,-89l190,860r48,-83l291,695r57,-77l410,545r65,-70l545,410r73,-62l695,291r81,-52l860,190r87,-43l1036,109r93,-32l1223,49r97,-21l1420,13,1521,3,1623,xe" fillcolor="#4472c4 [3204]" stroked="f" strokeweight="0">
@@ -10435,7 +10475,7 @@
 </file>
 
 <file path=word/numbering.xml><?xml version="1.0" encoding="utf-8"?>
-<w:numbering xmlns:wpc="http://schemas.microsoft.com/office/word/2010/wordprocessingCanvas" xmlns:mo="http://schemas.microsoft.com/office/mac/office/2008/main" xmlns:mc="http://schemas.openxmlformats.org/markup-compatibility/2006" xmlns:mv="urn:schemas-microsoft-com:mac:vml" xmlns:o="urn:schemas-microsoft-com:office:office" xmlns:r="http://schemas.openxmlformats.org/officeDocument/2006/relationships" xmlns:m="http://schemas.openxmlformats.org/officeDocument/2006/math" xmlns:v="urn:schemas-microsoft-com:vml" xmlns:wp14="http://schemas.microsoft.com/office/word/2010/wordprocessingDrawing" xmlns:wp="http://schemas.openxmlformats.org/drawingml/2006/wordprocessingDrawing" xmlns:w10="urn:schemas-microsoft-com:office:word" xmlns:w="http://schemas.openxmlformats.org/wordprocessingml/2006/main" xmlns:w14="http://schemas.microsoft.com/office/word/2010/wordml" xmlns:w15="http://schemas.microsoft.com/office/word/2012/wordml" xmlns:wpg="http://schemas.microsoft.com/office/word/2010/wordprocessingGroup" xmlns:wpi="http://schemas.microsoft.com/office/word/2010/wordprocessingInk" xmlns:wne="http://schemas.microsoft.com/office/word/2006/wordml" xmlns:wps="http://schemas.microsoft.com/office/word/2010/wordprocessingShape" mc:Ignorable="w14 w15 wp14">
+<w:numbering xmlns:wpc="http://schemas.microsoft.com/office/word/2010/wordprocessingCanvas" xmlns:mc="http://schemas.openxmlformats.org/markup-compatibility/2006" xmlns:o="urn:schemas-microsoft-com:office:office" xmlns:r="http://schemas.openxmlformats.org/officeDocument/2006/relationships" xmlns:m="http://schemas.openxmlformats.org/officeDocument/2006/math" xmlns:v="urn:schemas-microsoft-com:vml" xmlns:wp14="http://schemas.microsoft.com/office/word/2010/wordprocessingDrawing" xmlns:wp="http://schemas.openxmlformats.org/drawingml/2006/wordprocessingDrawing" xmlns:w10="urn:schemas-microsoft-com:office:word" xmlns:w="http://schemas.openxmlformats.org/wordprocessingml/2006/main" xmlns:w14="http://schemas.microsoft.com/office/word/2010/wordml" xmlns:wpg="http://schemas.microsoft.com/office/word/2010/wordprocessingGroup" xmlns:wpi="http://schemas.microsoft.com/office/word/2010/wordprocessingInk" xmlns:wne="http://schemas.microsoft.com/office/word/2006/wordml" xmlns:wps="http://schemas.microsoft.com/office/word/2010/wordprocessingShape" mc:Ignorable="w14 wp14">
   <w:abstractNum w:abstractNumId="0">
     <w:nsid w:val="00741E68"/>
     <w:multiLevelType w:val="multilevel"/>
@@ -10908,7 +10948,7 @@
 </file>
 
 <file path=word/styles.xml><?xml version="1.0" encoding="utf-8"?>
-<w:styles xmlns:mc="http://schemas.openxmlformats.org/markup-compatibility/2006" xmlns:r="http://schemas.openxmlformats.org/officeDocument/2006/relationships" xmlns:w="http://schemas.openxmlformats.org/wordprocessingml/2006/main" xmlns:w14="http://schemas.microsoft.com/office/word/2010/wordml" xmlns:w15="http://schemas.microsoft.com/office/word/2012/wordml" mc:Ignorable="w14 w15">
+<w:styles xmlns:mc="http://schemas.openxmlformats.org/markup-compatibility/2006" xmlns:r="http://schemas.openxmlformats.org/officeDocument/2006/relationships" xmlns:w="http://schemas.openxmlformats.org/wordprocessingml/2006/main" xmlns:w14="http://schemas.microsoft.com/office/word/2010/wordml" mc:Ignorable="w14">
   <w:docDefaults>
     <w:rPrDefault>
       <w:rPr>
@@ -10921,389 +10961,144 @@
     </w:rPrDefault>
     <w:pPrDefault/>
   </w:docDefaults>
-  <w:latentStyles w:defLockedState="0" w:defUIPriority="99" w:defSemiHidden="0" w:defUnhideWhenUsed="0" w:defQFormat="0" w:count="382">
-    <w:lsdException w:name="Normal" w:uiPriority="0" w:qFormat="1"/>
-    <w:lsdException w:name="heading 1" w:uiPriority="9" w:qFormat="1"/>
-    <w:lsdException w:name="heading 2" w:semiHidden="1" w:uiPriority="9" w:unhideWhenUsed="1" w:qFormat="1"/>
-    <w:lsdException w:name="heading 3" w:semiHidden="1" w:uiPriority="9" w:unhideWhenUsed="1" w:qFormat="1"/>
-    <w:lsdException w:name="heading 4" w:semiHidden="1" w:uiPriority="9" w:unhideWhenUsed="1" w:qFormat="1"/>
-    <w:lsdException w:name="heading 5" w:semiHidden="1" w:uiPriority="9" w:unhideWhenUsed="1" w:qFormat="1"/>
-    <w:lsdException w:name="heading 6" w:semiHidden="1" w:uiPriority="9" w:unhideWhenUsed="1" w:qFormat="1"/>
-    <w:lsdException w:name="heading 7" w:semiHidden="1" w:uiPriority="9" w:unhideWhenUsed="1" w:qFormat="1"/>
-    <w:lsdException w:name="heading 8" w:semiHidden="1" w:uiPriority="9" w:unhideWhenUsed="1" w:qFormat="1"/>
-    <w:lsdException w:name="heading 9" w:semiHidden="1" w:uiPriority="9" w:unhideWhenUsed="1" w:qFormat="1"/>
-    <w:lsdException w:name="index 1" w:semiHidden="1" w:unhideWhenUsed="1"/>
-    <w:lsdException w:name="index 2" w:semiHidden="1" w:unhideWhenUsed="1"/>
-    <w:lsdException w:name="index 3" w:semiHidden="1" w:unhideWhenUsed="1"/>
-    <w:lsdException w:name="index 4" w:semiHidden="1" w:unhideWhenUsed="1"/>
-    <w:lsdException w:name="index 5" w:semiHidden="1" w:unhideWhenUsed="1"/>
-    <w:lsdException w:name="index 6" w:semiHidden="1" w:unhideWhenUsed="1"/>
-    <w:lsdException w:name="index 7" w:semiHidden="1" w:unhideWhenUsed="1"/>
-    <w:lsdException w:name="index 8" w:semiHidden="1" w:unhideWhenUsed="1"/>
-    <w:lsdException w:name="index 9" w:semiHidden="1" w:unhideWhenUsed="1"/>
-    <w:lsdException w:name="toc 1" w:semiHidden="1" w:uiPriority="39" w:unhideWhenUsed="1"/>
-    <w:lsdException w:name="toc 2" w:semiHidden="1" w:uiPriority="39" w:unhideWhenUsed="1"/>
-    <w:lsdException w:name="toc 3" w:semiHidden="1" w:uiPriority="39" w:unhideWhenUsed="1"/>
-    <w:lsdException w:name="toc 4" w:semiHidden="1" w:uiPriority="39" w:unhideWhenUsed="1"/>
-    <w:lsdException w:name="toc 5" w:semiHidden="1" w:uiPriority="39" w:unhideWhenUsed="1"/>
-    <w:lsdException w:name="toc 6" w:semiHidden="1" w:uiPriority="39" w:unhideWhenUsed="1"/>
-    <w:lsdException w:name="toc 7" w:semiHidden="1" w:uiPriority="39" w:unhideWhenUsed="1"/>
-    <w:lsdException w:name="toc 8" w:semiHidden="1" w:uiPriority="39" w:unhideWhenUsed="1"/>
-    <w:lsdException w:name="toc 9" w:semiHidden="1" w:uiPriority="39" w:unhideWhenUsed="1"/>
-    <w:lsdException w:name="Normal Indent" w:semiHidden="1" w:unhideWhenUsed="1"/>
-    <w:lsdException w:name="footnote text" w:semiHidden="1" w:unhideWhenUsed="1"/>
-    <w:lsdException w:name="annotation text" w:semiHidden="1" w:unhideWhenUsed="1"/>
-    <w:lsdException w:name="header" w:semiHidden="1" w:unhideWhenUsed="1"/>
-    <w:lsdException w:name="footer" w:semiHidden="1" w:unhideWhenUsed="1"/>
-    <w:lsdException w:name="index heading" w:semiHidden="1" w:unhideWhenUsed="1"/>
-    <w:lsdException w:name="caption" w:semiHidden="1" w:uiPriority="35" w:unhideWhenUsed="1" w:qFormat="1"/>
-    <w:lsdException w:name="table of figures" w:semiHidden="1" w:unhideWhenUsed="1"/>
-    <w:lsdException w:name="envelope address" w:semiHidden="1" w:unhideWhenUsed="1"/>
-    <w:lsdException w:name="envelope return" w:semiHidden="1" w:unhideWhenUsed="1"/>
-    <w:lsdException w:name="footnote reference" w:semiHidden="1" w:unhideWhenUsed="1"/>
-    <w:lsdException w:name="annotation reference" w:semiHidden="1" w:unhideWhenUsed="1"/>
-    <w:lsdException w:name="line number" w:semiHidden="1" w:unhideWhenUsed="1"/>
-    <w:lsdException w:name="page number" w:semiHidden="1" w:unhideWhenUsed="1"/>
-    <w:lsdException w:name="endnote reference" w:semiHidden="1" w:unhideWhenUsed="1"/>
-    <w:lsdException w:name="endnote text" w:semiHidden="1" w:unhideWhenUsed="1"/>
-    <w:lsdException w:name="table of authorities" w:semiHidden="1" w:unhideWhenUsed="1"/>
-    <w:lsdException w:name="macro" w:semiHidden="1" w:unhideWhenUsed="1"/>
-    <w:lsdException w:name="toa heading" w:semiHidden="1" w:unhideWhenUsed="1"/>
-    <w:lsdException w:name="List" w:semiHidden="1" w:unhideWhenUsed="1"/>
-    <w:lsdException w:name="List Bullet" w:semiHidden="1" w:unhideWhenUsed="1"/>
-    <w:lsdException w:name="List Number" w:semiHidden="1" w:unhideWhenUsed="1"/>
-    <w:lsdException w:name="List 2" w:semiHidden="1" w:unhideWhenUsed="1"/>
-    <w:lsdException w:name="List 3" w:semiHidden="1" w:unhideWhenUsed="1"/>
-    <w:lsdException w:name="List 4" w:semiHidden="1" w:unhideWhenUsed="1"/>
-    <w:lsdException w:name="List 5" w:semiHidden="1" w:unhideWhenUsed="1"/>
-    <w:lsdException w:name="List Bullet 2" w:semiHidden="1" w:unhideWhenUsed="1"/>
-    <w:lsdException w:name="List Bullet 3" w:semiHidden="1" w:unhideWhenUsed="1"/>
-    <w:lsdException w:name="List Bullet 4" w:semiHidden="1" w:unhideWhenUsed="1"/>
-    <w:lsdException w:name="List Bullet 5" w:semiHidden="1" w:unhideWhenUsed="1"/>
-    <w:lsdException w:name="List Number 2" w:semiHidden="1" w:unhideWhenUsed="1"/>
-    <w:lsdException w:name="List Number 3" w:semiHidden="1" w:unhideWhenUsed="1"/>
-    <w:lsdException w:name="List Number 4" w:semiHidden="1" w:unhideWhenUsed="1"/>
-    <w:lsdException w:name="List Number 5" w:semiHidden="1" w:unhideWhenUsed="1"/>
-    <w:lsdException w:name="Title" w:uiPriority="10" w:qFormat="1"/>
-    <w:lsdException w:name="Closing" w:semiHidden="1" w:unhideWhenUsed="1"/>
-    <w:lsdException w:name="Signature" w:semiHidden="1" w:unhideWhenUsed="1"/>
-    <w:lsdException w:name="Default Paragraph Font" w:semiHidden="1" w:uiPriority="1" w:unhideWhenUsed="1"/>
-    <w:lsdException w:name="Body Text" w:semiHidden="1" w:unhideWhenUsed="1"/>
-    <w:lsdException w:name="Body Text Indent" w:semiHidden="1" w:unhideWhenUsed="1"/>
-    <w:lsdException w:name="List Continue" w:semiHidden="1" w:unhideWhenUsed="1"/>
-    <w:lsdException w:name="List Continue 2" w:semiHidden="1" w:unhideWhenUsed="1"/>
-    <w:lsdException w:name="List Continue 3" w:semiHidden="1" w:unhideWhenUsed="1"/>
-    <w:lsdException w:name="List Continue 4" w:semiHidden="1" w:unhideWhenUsed="1"/>
-    <w:lsdException w:name="List Continue 5" w:semiHidden="1" w:unhideWhenUsed="1"/>
-    <w:lsdException w:name="Message Header" w:semiHidden="1" w:unhideWhenUsed="1"/>
-    <w:lsdException w:name="Subtitle" w:uiPriority="11" w:qFormat="1"/>
-    <w:lsdException w:name="Salutation" w:semiHidden="1" w:unhideWhenUsed="1"/>
-    <w:lsdException w:name="Date" w:semiHidden="1" w:unhideWhenUsed="1"/>
-    <w:lsdException w:name="Body Text First Indent" w:semiHidden="1" w:unhideWhenUsed="1"/>
-    <w:lsdException w:name="Body Text First Indent 2" w:semiHidden="1" w:unhideWhenUsed="1"/>
-    <w:lsdException w:name="Note Heading" w:semiHidden="1" w:unhideWhenUsed="1"/>
-    <w:lsdException w:name="Body Text 2" w:semiHidden="1" w:unhideWhenUsed="1"/>
-    <w:lsdException w:name="Body Text 3" w:semiHidden="1" w:unhideWhenUsed="1"/>
-    <w:lsdException w:name="Body Text Indent 2" w:semiHidden="1" w:unhideWhenUsed="1"/>
-    <w:lsdException w:name="Body Text Indent 3" w:semiHidden="1" w:unhideWhenUsed="1"/>
-    <w:lsdException w:name="Block Text" w:semiHidden="1" w:unhideWhenUsed="1"/>
-    <w:lsdException w:name="Hyperlink" w:semiHidden="1" w:unhideWhenUsed="1"/>
-    <w:lsdException w:name="FollowedHyperlink" w:semiHidden="1" w:unhideWhenUsed="1"/>
-    <w:lsdException w:name="Strong" w:uiPriority="22" w:qFormat="1"/>
-    <w:lsdException w:name="Emphasis" w:uiPriority="11" w:qFormat="1"/>
-    <w:lsdException w:name="Document Map" w:semiHidden="1" w:unhideWhenUsed="1"/>
-    <w:lsdException w:name="Plain Text" w:semiHidden="1" w:unhideWhenUsed="1"/>
-    <w:lsdException w:name="E-mail Signature" w:semiHidden="1" w:unhideWhenUsed="1"/>
-    <w:lsdException w:name="HTML Top of Form" w:semiHidden="1" w:unhideWhenUsed="1"/>
-    <w:lsdException w:name="HTML Bottom of Form" w:semiHidden="1" w:unhideWhenUsed="1"/>
-    <w:lsdException w:name="Normal (Web)" w:semiHidden="1" w:unhideWhenUsed="1"/>
-    <w:lsdException w:name="HTML Acronym" w:semiHidden="1" w:unhideWhenUsed="1"/>
-    <w:lsdException w:name="HTML Address" w:semiHidden="1" w:unhideWhenUsed="1"/>
-    <w:lsdException w:name="HTML Cite" w:semiHidden="1" w:unhideWhenUsed="1"/>
-    <w:lsdException w:name="HTML Code" w:semiHidden="1" w:unhideWhenUsed="1"/>
-    <w:lsdException w:name="HTML Definition" w:semiHidden="1" w:unhideWhenUsed="1"/>
-    <w:lsdException w:name="HTML Keyboard" w:semiHidden="1" w:unhideWhenUsed="1"/>
-    <w:lsdException w:name="HTML Preformatted" w:semiHidden="1" w:unhideWhenUsed="1"/>
-    <w:lsdException w:name="HTML Sample" w:semiHidden="1" w:unhideWhenUsed="1"/>
-    <w:lsdException w:name="HTML Typewriter" w:semiHidden="1" w:unhideWhenUsed="1"/>
-    <w:lsdException w:name="HTML Variable" w:semiHidden="1" w:unhideWhenUsed="1"/>
-    <w:lsdException w:name="Normal Table" w:semiHidden="1" w:unhideWhenUsed="1"/>
-    <w:lsdException w:name="annotation subject" w:semiHidden="1" w:unhideWhenUsed="1"/>
-    <w:lsdException w:name="No List" w:semiHidden="1" w:unhideWhenUsed="1"/>
-    <w:lsdException w:name="Outline List 1" w:semiHidden="1" w:unhideWhenUsed="1"/>
-    <w:lsdException w:name="Outline List 2" w:semiHidden="1" w:unhideWhenUsed="1"/>
-    <w:lsdException w:name="Outline List 3" w:semiHidden="1" w:unhideWhenUsed="1"/>
-    <w:lsdException w:name="Table Simple 1" w:semiHidden="1" w:unhideWhenUsed="1"/>
-    <w:lsdException w:name="Table Simple 2" w:semiHidden="1" w:unhideWhenUsed="1"/>
-    <w:lsdException w:name="Table Simple 3" w:semiHidden="1" w:unhideWhenUsed="1"/>
-    <w:lsdException w:name="Table Classic 1" w:semiHidden="1" w:unhideWhenUsed="1"/>
-    <w:lsdException w:name="Table Classic 2" w:semiHidden="1" w:unhideWhenUsed="1"/>
-    <w:lsdException w:name="Table Classic 3" w:semiHidden="1" w:unhideWhenUsed="1"/>
-    <w:lsdException w:name="Table Classic 4" w:semiHidden="1" w:unhideWhenUsed="1"/>
-    <w:lsdException w:name="Table Colorful 1" w:semiHidden="1" w:unhideWhenUsed="1"/>
-    <w:lsdException w:name="Table Colorful 2" w:semiHidden="1" w:unhideWhenUsed="1"/>
-    <w:lsdException w:name="Table Colorful 3" w:semiHidden="1" w:unhideWhenUsed="1"/>
-    <w:lsdException w:name="Table Columns 1" w:semiHidden="1" w:unhideWhenUsed="1"/>
-    <w:lsdException w:name="Table Columns 2" w:semiHidden="1" w:unhideWhenUsed="1"/>
-    <w:lsdException w:name="Table Columns 3" w:semiHidden="1" w:unhideWhenUsed="1"/>
-    <w:lsdException w:name="Table Columns 4" w:semiHidden="1" w:unhideWhenUsed="1"/>
-    <w:lsdException w:name="Table Columns 5" w:semiHidden="1" w:unhideWhenUsed="1"/>
-    <w:lsdException w:name="Table Grid 1" w:semiHidden="1" w:unhideWhenUsed="1"/>
-    <w:lsdException w:name="Table Grid 2" w:semiHidden="1" w:unhideWhenUsed="1"/>
-    <w:lsdException w:name="Table Grid 3" w:semiHidden="1" w:unhideWhenUsed="1"/>
-    <w:lsdException w:name="Table Grid 4" w:semiHidden="1" w:unhideWhenUsed="1"/>
-    <w:lsdException w:name="Table Grid 5" w:semiHidden="1" w:unhideWhenUsed="1"/>
-    <w:lsdException w:name="Table Grid 6" w:semiHidden="1" w:unhideWhenUsed="1"/>
-    <w:lsdException w:name="Table Grid 7" w:semiHidden="1" w:unhideWhenUsed="1"/>
-    <w:lsdException w:name="Table Grid 8" w:semiHidden="1" w:unhideWhenUsed="1"/>
-    <w:lsdException w:name="Table List 1" w:semiHidden="1" w:unhideWhenUsed="1"/>
-    <w:lsdException w:name="Table List 2" w:semiHidden="1" w:unhideWhenUsed="1"/>
-    <w:lsdException w:name="Table List 3" w:semiHidden="1" w:unhideWhenUsed="1"/>
-    <w:lsdException w:name="Table List 4" w:semiHidden="1" w:unhideWhenUsed="1"/>
-    <w:lsdException w:name="Table List 5" w:semiHidden="1" w:unhideWhenUsed="1"/>
-    <w:lsdException w:name="Table List 6" w:semiHidden="1" w:unhideWhenUsed="1"/>
-    <w:lsdException w:name="Table List 7" w:semiHidden="1" w:unhideWhenUsed="1"/>
-    <w:lsdException w:name="Table List 8" w:semiHidden="1" w:unhideWhenUsed="1"/>
-    <w:lsdException w:name="Table 3D effects 1" w:semiHidden="1" w:unhideWhenUsed="1"/>
-    <w:lsdException w:name="Table 3D effects 2" w:semiHidden="1" w:unhideWhenUsed="1"/>
-    <w:lsdException w:name="Table 3D effects 3" w:semiHidden="1" w:unhideWhenUsed="1"/>
-    <w:lsdException w:name="Table Contemporary" w:semiHidden="1" w:unhideWhenUsed="1"/>
-    <w:lsdException w:name="Table Elegant" w:semiHidden="1" w:unhideWhenUsed="1"/>
-    <w:lsdException w:name="Table Professional" w:semiHidden="1" w:unhideWhenUsed="1"/>
-    <w:lsdException w:name="Table Subtle 1" w:semiHidden="1" w:unhideWhenUsed="1"/>
-    <w:lsdException w:name="Table Subtle 2" w:semiHidden="1" w:unhideWhenUsed="1"/>
-    <w:lsdException w:name="Table Web 1" w:semiHidden="1" w:unhideWhenUsed="1"/>
-    <w:lsdException w:name="Table Web 2" w:semiHidden="1" w:unhideWhenUsed="1"/>
-    <w:lsdException w:name="Table Web 3" w:semiHidden="1" w:unhideWhenUsed="1"/>
-    <w:lsdException w:name="Balloon Text" w:semiHidden="1" w:unhideWhenUsed="1"/>
-    <w:lsdException w:name="Table Grid" w:uiPriority="39"/>
-    <w:lsdException w:name="Table Theme" w:semiHidden="1" w:unhideWhenUsed="1"/>
-    <w:lsdException w:name="Note Level 1" w:semiHidden="1" w:unhideWhenUsed="1"/>
-    <w:lsdException w:name="Note Level 2" w:semiHidden="1" w:unhideWhenUsed="1"/>
-    <w:lsdException w:name="Note Level 3" w:semiHidden="1" w:unhideWhenUsed="1"/>
-    <w:lsdException w:name="Note Level 4" w:semiHidden="1" w:unhideWhenUsed="1"/>
-    <w:lsdException w:name="Note Level 5" w:semiHidden="1" w:unhideWhenUsed="1"/>
-    <w:lsdException w:name="Note Level 6" w:semiHidden="1" w:unhideWhenUsed="1"/>
-    <w:lsdException w:name="Note Level 7" w:semiHidden="1" w:unhideWhenUsed="1"/>
-    <w:lsdException w:name="Note Level 8" w:semiHidden="1" w:unhideWhenUsed="1"/>
-    <w:lsdException w:name="Note Level 9" w:semiHidden="1" w:unhideWhenUsed="1"/>
-    <w:lsdException w:name="Placeholder Text" w:semiHidden="1"/>
-    <w:lsdException w:name="No Spacing" w:uiPriority="1" w:qFormat="1"/>
-    <w:lsdException w:name="Light Shading" w:uiPriority="60"/>
-    <w:lsdException w:name="Light List" w:uiPriority="61"/>
-    <w:lsdException w:name="Light Grid" w:uiPriority="62"/>
-    <w:lsdException w:name="Medium Shading 1" w:uiPriority="63"/>
-    <w:lsdException w:name="Medium Shading 2" w:uiPriority="64"/>
-    <w:lsdException w:name="Medium List 1" w:uiPriority="65"/>
-    <w:lsdException w:name="Medium List 2" w:uiPriority="66"/>
-    <w:lsdException w:name="Medium Grid 1" w:uiPriority="67"/>
-    <w:lsdException w:name="Medium Grid 2" w:uiPriority="68"/>
-    <w:lsdException w:name="Medium Grid 3" w:uiPriority="69"/>
-    <w:lsdException w:name="Dark List" w:uiPriority="70"/>
-    <w:lsdException w:name="Colorful Shading" w:uiPriority="71"/>
-    <w:lsdException w:name="Colorful List" w:uiPriority="72"/>
-    <w:lsdException w:name="Colorful Grid" w:uiPriority="73"/>
-    <w:lsdException w:name="Light Shading Accent 1" w:uiPriority="60"/>
-    <w:lsdException w:name="Light List Accent 1" w:uiPriority="61"/>
-    <w:lsdException w:name="Light Grid Accent 1" w:uiPriority="62"/>
-    <w:lsdException w:name="Medium Shading 1 Accent 1" w:uiPriority="63"/>
-    <w:lsdException w:name="Medium Shading 2 Accent 1" w:uiPriority="64"/>
-    <w:lsdException w:name="Medium List 1 Accent 1" w:uiPriority="65"/>
-    <w:lsdException w:name="Revision" w:semiHidden="1"/>
-    <w:lsdException w:name="List Paragraph" w:uiPriority="34" w:qFormat="1"/>
-    <w:lsdException w:name="Quote" w:uiPriority="29" w:qFormat="1"/>
-    <w:lsdException w:name="Intense Quote" w:uiPriority="30" w:qFormat="1"/>
-    <w:lsdException w:name="Medium List 2 Accent 1" w:uiPriority="66"/>
-    <w:lsdException w:name="Medium Grid 1 Accent 1" w:uiPriority="67"/>
-    <w:lsdException w:name="Medium Grid 2 Accent 1" w:uiPriority="68"/>
-    <w:lsdException w:name="Medium Grid 3 Accent 1" w:uiPriority="69"/>
-    <w:lsdException w:name="Dark List Accent 1" w:uiPriority="70"/>
-    <w:lsdException w:name="Colorful Shading Accent 1" w:uiPriority="71"/>
-    <w:lsdException w:name="Colorful List Accent 1" w:uiPriority="72"/>
-    <w:lsdException w:name="Colorful Grid Accent 1" w:uiPriority="73"/>
-    <w:lsdException w:name="Light Shading Accent 2" w:uiPriority="60"/>
-    <w:lsdException w:name="Light List Accent 2" w:uiPriority="61"/>
-    <w:lsdException w:name="Light Grid Accent 2" w:uiPriority="62"/>
-    <w:lsdException w:name="Medium Shading 1 Accent 2" w:uiPriority="63"/>
-    <w:lsdException w:name="Medium Shading 2 Accent 2" w:uiPriority="64"/>
-    <w:lsdException w:name="Medium List 1 Accent 2" w:uiPriority="65"/>
-    <w:lsdException w:name="Medium List 2 Accent 2" w:uiPriority="66"/>
-    <w:lsdException w:name="Medium Grid 1 Accent 2" w:uiPriority="67"/>
-    <w:lsdException w:name="Medium Grid 2 Accent 2" w:uiPriority="68"/>
-    <w:lsdException w:name="Medium Grid 3 Accent 2" w:uiPriority="69"/>
-    <w:lsdException w:name="Dark List Accent 2" w:uiPriority="70"/>
-    <w:lsdException w:name="Colorful Shading Accent 2" w:uiPriority="71"/>
-    <w:lsdException w:name="Colorful List Accent 2" w:uiPriority="72"/>
-    <w:lsdException w:name="Colorful Grid Accent 2" w:uiPriority="73"/>
-    <w:lsdException w:name="Light Shading Accent 3" w:uiPriority="60"/>
-    <w:lsdException w:name="Light List Accent 3" w:uiPriority="61"/>
-    <w:lsdException w:name="Light Grid Accent 3" w:uiPriority="62"/>
-    <w:lsdException w:name="Medium Shading 1 Accent 3" w:uiPriority="63"/>
-    <w:lsdException w:name="Medium Shading 2 Accent 3" w:uiPriority="64"/>
-    <w:lsdException w:name="Medium List 1 Accent 3" w:uiPriority="65"/>
-    <w:lsdException w:name="Medium List 2 Accent 3" w:uiPriority="66"/>
-    <w:lsdException w:name="Medium Grid 1 Accent 3" w:uiPriority="67"/>
-    <w:lsdException w:name="Medium Grid 2 Accent 3" w:uiPriority="68"/>
-    <w:lsdException w:name="Medium Grid 3 Accent 3" w:uiPriority="69"/>
-    <w:lsdException w:name="Dark List Accent 3" w:uiPriority="70"/>
-    <w:lsdException w:name="Colorful Shading Accent 3" w:uiPriority="71"/>
-    <w:lsdException w:name="Colorful List Accent 3" w:uiPriority="72"/>
-    <w:lsdException w:name="Colorful Grid Accent 3" w:uiPriority="73"/>
-    <w:lsdException w:name="Light Shading Accent 4" w:uiPriority="60"/>
-    <w:lsdException w:name="Light List Accent 4" w:uiPriority="61"/>
-    <w:lsdException w:name="Light Grid Accent 4" w:uiPriority="62"/>
-    <w:lsdException w:name="Medium Shading 1 Accent 4" w:uiPriority="63"/>
-    <w:lsdException w:name="Medium Shading 2 Accent 4" w:uiPriority="64"/>
-    <w:lsdException w:name="Medium List 1 Accent 4" w:uiPriority="65"/>
-    <w:lsdException w:name="Medium List 2 Accent 4" w:uiPriority="66"/>
-    <w:lsdException w:name="Medium Grid 1 Accent 4" w:uiPriority="67"/>
-    <w:lsdException w:name="Medium Grid 2 Accent 4" w:uiPriority="68"/>
-    <w:lsdException w:name="Medium Grid 3 Accent 4" w:uiPriority="69"/>
-    <w:lsdException w:name="Dark List Accent 4" w:uiPriority="70"/>
-    <w:lsdException w:name="Colorful Shading Accent 4" w:uiPriority="71"/>
-    <w:lsdException w:name="Colorful List Accent 4" w:uiPriority="72"/>
-    <w:lsdException w:name="Colorful Grid Accent 4" w:uiPriority="73"/>
-    <w:lsdException w:name="Light Shading Accent 5" w:uiPriority="60"/>
-    <w:lsdException w:name="Light List Accent 5" w:uiPriority="61"/>
-    <w:lsdException w:name="Light Grid Accent 5" w:uiPriority="62"/>
-    <w:lsdException w:name="Medium Shading 1 Accent 5" w:uiPriority="63"/>
-    <w:lsdException w:name="Medium Shading 2 Accent 5" w:uiPriority="64"/>
-    <w:lsdException w:name="Medium List 1 Accent 5" w:uiPriority="65"/>
-    <w:lsdException w:name="Medium List 2 Accent 5" w:uiPriority="66"/>
-    <w:lsdException w:name="Medium Grid 1 Accent 5" w:uiPriority="67"/>
-    <w:lsdException w:name="Medium Grid 2 Accent 5" w:uiPriority="68"/>
-    <w:lsdException w:name="Medium Grid 3 Accent 5" w:uiPriority="69"/>
-    <w:lsdException w:name="Dark List Accent 5" w:uiPriority="70"/>
-    <w:lsdException w:name="Colorful Shading Accent 5" w:uiPriority="71"/>
-    <w:lsdException w:name="Colorful List Accent 5" w:uiPriority="72"/>
-    <w:lsdException w:name="Colorful Grid Accent 5" w:uiPriority="73"/>
-    <w:lsdException w:name="Light Shading Accent 6" w:uiPriority="60"/>
-    <w:lsdException w:name="Light List Accent 6" w:uiPriority="61"/>
-    <w:lsdException w:name="Light Grid Accent 6" w:uiPriority="62"/>
-    <w:lsdException w:name="Medium Shading 1 Accent 6" w:uiPriority="63"/>
-    <w:lsdException w:name="Medium Shading 2 Accent 6" w:uiPriority="64"/>
-    <w:lsdException w:name="Medium List 1 Accent 6" w:uiPriority="65"/>
-    <w:lsdException w:name="Medium List 2 Accent 6" w:uiPriority="66"/>
-    <w:lsdException w:name="Medium Grid 1 Accent 6" w:uiPriority="67"/>
-    <w:lsdException w:name="Medium Grid 2 Accent 6" w:uiPriority="68"/>
-    <w:lsdException w:name="Medium Grid 3 Accent 6" w:uiPriority="69"/>
-    <w:lsdException w:name="Dark List Accent 6" w:uiPriority="70"/>
-    <w:lsdException w:name="Colorful Shading Accent 6" w:uiPriority="71"/>
-    <w:lsdException w:name="Colorful List Accent 6" w:uiPriority="72"/>
-    <w:lsdException w:name="Colorful Grid Accent 6" w:uiPriority="73"/>
-    <w:lsdException w:name="Subtle Emphasis" w:uiPriority="19" w:qFormat="1"/>
-    <w:lsdException w:name="Intense Emphasis" w:uiPriority="21" w:qFormat="1"/>
-    <w:lsdException w:name="Subtle Reference" w:uiPriority="31" w:qFormat="1"/>
-    <w:lsdException w:name="Intense Reference" w:uiPriority="32" w:qFormat="1"/>
-    <w:lsdException w:name="Book Title" w:uiPriority="33" w:qFormat="1"/>
-    <w:lsdException w:name="Bibliography" w:semiHidden="1" w:uiPriority="37" w:unhideWhenUsed="1"/>
-    <w:lsdException w:name="TOC Heading" w:semiHidden="1" w:uiPriority="39" w:unhideWhenUsed="1" w:qFormat="1"/>
-    <w:lsdException w:name="Plain Table 1" w:uiPriority="41"/>
-    <w:lsdException w:name="Plain Table 2" w:uiPriority="42"/>
-    <w:lsdException w:name="Plain Table 3" w:uiPriority="43"/>
-    <w:lsdException w:name="Plain Table 4" w:uiPriority="44"/>
-    <w:lsdException w:name="Plain Table 5" w:uiPriority="45"/>
-    <w:lsdException w:name="Grid Table Light" w:uiPriority="40"/>
-    <w:lsdException w:name="Grid Table 1 Light" w:uiPriority="46"/>
-    <w:lsdException w:name="Grid Table 2" w:uiPriority="47"/>
-    <w:lsdException w:name="Grid Table 3" w:uiPriority="48"/>
-    <w:lsdException w:name="Grid Table 4" w:uiPriority="49"/>
-    <w:lsdException w:name="Grid Table 5 Dark" w:uiPriority="50"/>
-    <w:lsdException w:name="Grid Table 6 Colorful" w:uiPriority="51"/>
-    <w:lsdException w:name="Grid Table 7 Colorful" w:uiPriority="52"/>
-    <w:lsdException w:name="Grid Table 1 Light Accent 1" w:uiPriority="46"/>
-    <w:lsdException w:name="Grid Table 2 Accent 1" w:uiPriority="47"/>
-    <w:lsdException w:name="Grid Table 3 Accent 1" w:uiPriority="48"/>
-    <w:lsdException w:name="Grid Table 4 Accent 1" w:uiPriority="49"/>
-    <w:lsdException w:name="Grid Table 5 Dark Accent 1" w:uiPriority="50"/>
-    <w:lsdException w:name="Grid Table 6 Colorful Accent 1" w:uiPriority="51"/>
-    <w:lsdException w:name="Grid Table 7 Colorful Accent 1" w:uiPriority="52"/>
-    <w:lsdException w:name="Grid Table 1 Light Accent 2" w:uiPriority="46"/>
-    <w:lsdException w:name="Grid Table 2 Accent 2" w:uiPriority="47"/>
-    <w:lsdException w:name="Grid Table 3 Accent 2" w:uiPriority="48"/>
-    <w:lsdException w:name="Grid Table 4 Accent 2" w:uiPriority="49"/>
-    <w:lsdException w:name="Grid Table 5 Dark Accent 2" w:uiPriority="50"/>
-    <w:lsdException w:name="Grid Table 6 Colorful Accent 2" w:uiPriority="51"/>
-    <w:lsdException w:name="Grid Table 7 Colorful Accent 2" w:uiPriority="52"/>
-    <w:lsdException w:name="Grid Table 1 Light Accent 3" w:uiPriority="46"/>
-    <w:lsdException w:name="Grid Table 2 Accent 3" w:uiPriority="47"/>
-    <w:lsdException w:name="Grid Table 3 Accent 3" w:uiPriority="48"/>
-    <w:lsdException w:name="Grid Table 4 Accent 3" w:uiPriority="49"/>
-    <w:lsdException w:name="Grid Table 5 Dark Accent 3" w:uiPriority="50"/>
-    <w:lsdException w:name="Grid Table 6 Colorful Accent 3" w:uiPriority="51"/>
-    <w:lsdException w:name="Grid Table 7 Colorful Accent 3" w:uiPriority="52"/>
-    <w:lsdException w:name="Grid Table 1 Light Accent 4" w:uiPriority="46"/>
-    <w:lsdException w:name="Grid Table 2 Accent 4" w:uiPriority="47"/>
-    <w:lsdException w:name="Grid Table 3 Accent 4" w:uiPriority="48"/>
-    <w:lsdException w:name="Grid Table 4 Accent 4" w:uiPriority="49"/>
-    <w:lsdException w:name="Grid Table 5 Dark Accent 4" w:uiPriority="50"/>
-    <w:lsdException w:name="Grid Table 6 Colorful Accent 4" w:uiPriority="51"/>
-    <w:lsdException w:name="Grid Table 7 Colorful Accent 4" w:uiPriority="52"/>
-    <w:lsdException w:name="Grid Table 1 Light Accent 5" w:uiPriority="46"/>
-    <w:lsdException w:name="Grid Table 2 Accent 5" w:uiPriority="47"/>
-    <w:lsdException w:name="Grid Table 3 Accent 5" w:uiPriority="48"/>
-    <w:lsdException w:name="Grid Table 4 Accent 5" w:uiPriority="49"/>
-    <w:lsdException w:name="Grid Table 5 Dark Accent 5" w:uiPriority="50"/>
-    <w:lsdException w:name="Grid Table 6 Colorful Accent 5" w:uiPriority="51"/>
-    <w:lsdException w:name="Grid Table 7 Colorful Accent 5" w:uiPriority="52"/>
-    <w:lsdException w:name="Grid Table 1 Light Accent 6" w:uiPriority="46"/>
-    <w:lsdException w:name="Grid Table 2 Accent 6" w:uiPriority="47"/>
-    <w:lsdException w:name="Grid Table 3 Accent 6" w:uiPriority="48"/>
-    <w:lsdException w:name="Grid Table 4 Accent 6" w:uiPriority="49"/>
-    <w:lsdException w:name="Grid Table 5 Dark Accent 6" w:uiPriority="50"/>
-    <w:lsdException w:name="Grid Table 6 Colorful Accent 6" w:uiPriority="51"/>
-    <w:lsdException w:name="Grid Table 7 Colorful Accent 6" w:uiPriority="52"/>
-    <w:lsdException w:name="List Table 1 Light" w:uiPriority="46"/>
-    <w:lsdException w:name="List Table 2" w:uiPriority="47"/>
-    <w:lsdException w:name="List Table 3" w:uiPriority="48"/>
-    <w:lsdException w:name="List Table 4" w:uiPriority="49"/>
-    <w:lsdException w:name="List Table 5 Dark" w:uiPriority="50"/>
-    <w:lsdException w:name="List Table 6 Colorful" w:uiPriority="51"/>
-    <w:lsdException w:name="List Table 7 Colorful" w:uiPriority="52"/>
-    <w:lsdException w:name="List Table 1 Light Accent 1" w:uiPriority="46"/>
-    <w:lsdException w:name="List Table 2 Accent 1" w:uiPriority="47"/>
-    <w:lsdException w:name="List Table 3 Accent 1" w:uiPriority="48"/>
-    <w:lsdException w:name="List Table 4 Accent 1" w:uiPriority="49"/>
-    <w:lsdException w:name="List Table 5 Dark Accent 1" w:uiPriority="50"/>
-    <w:lsdException w:name="List Table 6 Colorful Accent 1" w:uiPriority="51"/>
-    <w:lsdException w:name="List Table 7 Colorful Accent 1" w:uiPriority="52"/>
-    <w:lsdException w:name="List Table 1 Light Accent 2" w:uiPriority="46"/>
-    <w:lsdException w:name="List Table 2 Accent 2" w:uiPriority="47"/>
-    <w:lsdException w:name="List Table 3 Accent 2" w:uiPriority="48"/>
-    <w:lsdException w:name="List Table 4 Accent 2" w:uiPriority="49"/>
-    <w:lsdException w:name="List Table 5 Dark Accent 2" w:uiPriority="50"/>
-    <w:lsdException w:name="List Table 6 Colorful Accent 2" w:uiPriority="51"/>
-    <w:lsdException w:name="List Table 7 Colorful Accent 2" w:uiPriority="52"/>
-    <w:lsdException w:name="List Table 1 Light Accent 3" w:uiPriority="46"/>
-    <w:lsdException w:name="List Table 2 Accent 3" w:uiPriority="47"/>
-    <w:lsdException w:name="List Table 3 Accent 3" w:uiPriority="48"/>
-    <w:lsdException w:name="List Table 4 Accent 3" w:uiPriority="49"/>
-    <w:lsdException w:name="List Table 5 Dark Accent 3" w:uiPriority="50"/>
-    <w:lsdException w:name="List Table 6 Colorful Accent 3" w:uiPriority="51"/>
-    <w:lsdException w:name="List Table 7 Colorful Accent 3" w:uiPriority="52"/>
-    <w:lsdException w:name="List Table 1 Light Accent 4" w:uiPriority="46"/>
-    <w:lsdException w:name="List Table 2 Accent 4" w:uiPriority="47"/>
-    <w:lsdException w:name="List Table 3 Accent 4" w:uiPriority="48"/>
-    <w:lsdException w:name="List Table 4 Accent 4" w:uiPriority="49"/>
-    <w:lsdException w:name="List Table 5 Dark Accent 4" w:uiPriority="50"/>
-    <w:lsdException w:name="List Table 6 Colorful Accent 4" w:uiPriority="51"/>
-    <w:lsdException w:name="List Table 7 Colorful Accent 4" w:uiPriority="52"/>
-    <w:lsdException w:name="List Table 1 Light Accent 5" w:uiPriority="46"/>
-    <w:lsdException w:name="List Table 2 Accent 5" w:uiPriority="47"/>
-    <w:lsdException w:name="List Table 3 Accent 5" w:uiPriority="48"/>
-    <w:lsdException w:name="List Table 4 Accent 5" w:uiPriority="49"/>
-    <w:lsdException w:name="List Table 5 Dark Accent 5" w:uiPriority="50"/>
-    <w:lsdException w:name="List Table 6 Colorful Accent 5" w:uiPriority="51"/>
-    <w:lsdException w:name="List Table 7 Colorful Accent 5" w:uiPriority="52"/>
-    <w:lsdException w:name="List Table 1 Light Accent 6" w:uiPriority="46"/>
-    <w:lsdException w:name="List Table 2 Accent 6" w:uiPriority="47"/>
-    <w:lsdException w:name="List Table 3 Accent 6" w:uiPriority="48"/>
-    <w:lsdException w:name="List Table 4 Accent 6" w:uiPriority="49"/>
-    <w:lsdException w:name="List Table 5 Dark Accent 6" w:uiPriority="50"/>
-    <w:lsdException w:name="List Table 6 Colorful Accent 6" w:uiPriority="51"/>
-    <w:lsdException w:name="List Table 7 Colorful Accent 6" w:uiPriority="52"/>
-    <w:lsdException w:name="Mention" w:semiHidden="1" w:unhideWhenUsed="1"/>
-    <w:lsdException w:name="Smart Hyperlink" w:semiHidden="1" w:unhideWhenUsed="1"/>
+  <w:latentStyles w:defLockedState="0" w:defUIPriority="99" w:defSemiHidden="1" w:defUnhideWhenUsed="1" w:defQFormat="0" w:count="267">
+    <w:lsdException w:name="Normal" w:semiHidden="0" w:uiPriority="0" w:unhideWhenUsed="0" w:qFormat="1"/>
+    <w:lsdException w:name="heading 1" w:semiHidden="0" w:uiPriority="9" w:unhideWhenUsed="0" w:qFormat="1"/>
+    <w:lsdException w:name="heading 2" w:uiPriority="9" w:qFormat="1"/>
+    <w:lsdException w:name="heading 3" w:uiPriority="9" w:qFormat="1"/>
+    <w:lsdException w:name="heading 4" w:uiPriority="9" w:qFormat="1"/>
+    <w:lsdException w:name="heading 5" w:uiPriority="9" w:qFormat="1"/>
+    <w:lsdException w:name="heading 6" w:uiPriority="9" w:qFormat="1"/>
+    <w:lsdException w:name="heading 7" w:uiPriority="9" w:qFormat="1"/>
+    <w:lsdException w:name="heading 8" w:uiPriority="9" w:qFormat="1"/>
+    <w:lsdException w:name="heading 9" w:uiPriority="9" w:qFormat="1"/>
+    <w:lsdException w:name="toc 1" w:uiPriority="39"/>
+    <w:lsdException w:name="toc 2" w:uiPriority="39"/>
+    <w:lsdException w:name="toc 3" w:uiPriority="39"/>
+    <w:lsdException w:name="toc 4" w:uiPriority="39"/>
+    <w:lsdException w:name="toc 5" w:uiPriority="39"/>
+    <w:lsdException w:name="toc 6" w:uiPriority="39"/>
+    <w:lsdException w:name="toc 7" w:uiPriority="39"/>
+    <w:lsdException w:name="toc 8" w:uiPriority="39"/>
+    <w:lsdException w:name="toc 9" w:uiPriority="39"/>
+    <w:lsdException w:name="caption" w:uiPriority="35" w:qFormat="1"/>
+    <w:lsdException w:name="Title" w:semiHidden="0" w:uiPriority="10" w:unhideWhenUsed="0" w:qFormat="1"/>
+    <w:lsdException w:name="Default Paragraph Font" w:uiPriority="1"/>
+    <w:lsdException w:name="Subtitle" w:semiHidden="0" w:uiPriority="11" w:unhideWhenUsed="0" w:qFormat="1"/>
+    <w:lsdException w:name="Strong" w:semiHidden="0" w:uiPriority="22" w:unhideWhenUsed="0" w:qFormat="1"/>
+    <w:lsdException w:name="Emphasis" w:semiHidden="0" w:uiPriority="11" w:unhideWhenUsed="0" w:qFormat="1"/>
+    <w:lsdException w:name="Table Grid" w:semiHidden="0" w:uiPriority="39" w:unhideWhenUsed="0"/>
+    <w:lsdException w:name="Placeholder Text" w:unhideWhenUsed="0"/>
+    <w:lsdException w:name="No Spacing" w:semiHidden="0" w:uiPriority="1" w:unhideWhenUsed="0" w:qFormat="1"/>
+    <w:lsdException w:name="Light Shading" w:semiHidden="0" w:uiPriority="60" w:unhideWhenUsed="0"/>
+    <w:lsdException w:name="Light List" w:semiHidden="0" w:uiPriority="61" w:unhideWhenUsed="0"/>
+    <w:lsdException w:name="Light Grid" w:semiHidden="0" w:uiPriority="62" w:unhideWhenUsed="0"/>
+    <w:lsdException w:name="Medium Shading 1" w:semiHidden="0" w:uiPriority="63" w:unhideWhenUsed="0"/>
+    <w:lsdException w:name="Medium Shading 2" w:semiHidden="0" w:uiPriority="64" w:unhideWhenUsed="0"/>
+    <w:lsdException w:name="Medium List 1" w:semiHidden="0" w:uiPriority="65" w:unhideWhenUsed="0"/>
+    <w:lsdException w:name="Medium List 2" w:semiHidden="0" w:uiPriority="66" w:unhideWhenUsed="0"/>
+    <w:lsdException w:name="Medium Grid 1" w:semiHidden="0" w:uiPriority="67" w:unhideWhenUsed="0"/>
+    <w:lsdException w:name="Medium Grid 2" w:semiHidden="0" w:uiPriority="68" w:unhideWhenUsed="0"/>
+    <w:lsdException w:name="Medium Grid 3" w:semiHidden="0" w:uiPriority="69" w:unhideWhenUsed="0"/>
+    <w:lsdException w:name="Dark List" w:semiHidden="0" w:uiPriority="70" w:unhideWhenUsed="0"/>
+    <w:lsdException w:name="Colorful Shading" w:semiHidden="0" w:uiPriority="71" w:unhideWhenUsed="0"/>
+    <w:lsdException w:name="Colorful List" w:semiHidden="0" w:uiPriority="72" w:unhideWhenUsed="0"/>
+    <w:lsdException w:name="Colorful Grid" w:semiHidden="0" w:uiPriority="73" w:unhideWhenUsed="0"/>
+    <w:lsdException w:name="Light Shading Accent 1" w:semiHidden="0" w:uiPriority="60" w:unhideWhenUsed="0"/>
+    <w:lsdException w:name="Light List Accent 1" w:semiHidden="0" w:uiPriority="61" w:unhideWhenUsed="0"/>
+    <w:lsdException w:name="Light Grid Accent 1" w:semiHidden="0" w:uiPriority="62" w:unhideWhenUsed="0"/>
+    <w:lsdException w:name="Medium Shading 1 Accent 1" w:semiHidden="0" w:uiPriority="63" w:unhideWhenUsed="0"/>
+    <w:lsdException w:name="Medium Shading 2 Accent 1" w:semiHidden="0" w:uiPriority="64" w:unhideWhenUsed="0"/>
+    <w:lsdException w:name="Medium List 1 Accent 1" w:semiHidden="0" w:uiPriority="65" w:unhideWhenUsed="0"/>
+    <w:lsdException w:name="Revision" w:unhideWhenUsed="0"/>
+    <w:lsdException w:name="List Paragraph" w:semiHidden="0" w:uiPriority="34" w:unhideWhenUsed="0" w:qFormat="1"/>
+    <w:lsdException w:name="Quote" w:semiHidden="0" w:uiPriority="29" w:unhideWhenUsed="0" w:qFormat="1"/>
+    <w:lsdException w:name="Intense Quote" w:semiHidden="0" w:uiPriority="30" w:unhideWhenUsed="0" w:qFormat="1"/>
+    <w:lsdException w:name="Medium List 2 Accent 1" w:semiHidden="0" w:uiPriority="66" w:unhideWhenUsed="0"/>
+    <w:lsdException w:name="Medium Grid 1 Accent 1" w:semiHidden="0" w:uiPriority="67" w:unhideWhenUsed="0"/>
+    <w:lsdException w:name="Medium Grid 2 Accent 1" w:semiHidden="0" w:uiPriority="68" w:unhideWhenUsed="0"/>
+    <w:lsdException w:name="Medium Grid 3 Accent 1" w:semiHidden="0" w:uiPriority="69" w:unhideWhenUsed="0"/>
+    <w:lsdException w:name="Dark List Accent 1" w:semiHidden="0" w:uiPriority="70" w:unhideWhenUsed="0"/>
+    <w:lsdException w:name="Colorful Shading Accent 1" w:semiHidden="0" w:uiPriority="71" w:unhideWhenUsed="0"/>
+    <w:lsdException w:name="Colorful List Accent 1" w:semiHidden="0" w:uiPriority="72" w:unhideWhenUsed="0"/>
+    <w:lsdException w:name="Colorful Grid Accent 1" w:semiHidden="0" w:uiPriority="73" w:unhideWhenUsed="0"/>
+    <w:lsdException w:name="Light Shading Accent 2" w:semiHidden="0" w:uiPriority="60" w:unhideWhenUsed="0"/>
+    <w:lsdException w:name="Light List Accent 2" w:semiHidden="0" w:uiPriority="61" w:unhideWhenUsed="0"/>
+    <w:lsdException w:name="Light Grid Accent 2" w:semiHidden="0" w:uiPriority="62" w:unhideWhenUsed="0"/>
+    <w:lsdException w:name="Medium Shading 1 Accent 2" w:semiHidden="0" w:uiPriority="63" w:unhideWhenUsed="0"/>
+    <w:lsdException w:name="Medium Shading 2 Accent 2" w:semiHidden="0" w:uiPriority="64" w:unhideWhenUsed="0"/>
+    <w:lsdException w:name="Medium List 1 Accent 2" w:semiHidden="0" w:uiPriority="65" w:unhideWhenUsed="0"/>
+    <w:lsdException w:name="Medium List 2 Accent 2" w:semiHidden="0" w:uiPriority="66" w:unhideWhenUsed="0"/>
+    <w:lsdException w:name="Medium Grid 1 Accent 2" w:semiHidden="0" w:uiPriority="67" w:unhideWhenUsed="0"/>
+    <w:lsdException w:name="Medium Grid 2 Accent 2" w:semiHidden="0" w:uiPriority="68" w:unhideWhenUsed="0"/>
+    <w:lsdException w:name="Medium Grid 3 Accent 2" w:semiHidden="0" w:uiPriority="69" w:unhideWhenUsed="0"/>
+    <w:lsdException w:name="Dark List Accent 2" w:semiHidden="0" w:uiPriority="70" w:unhideWhenUsed="0"/>
+    <w:lsdException w:name="Colorful Shading Accent 2" w:semiHidden="0" w:uiPriority="71" w:unhideWhenUsed="0"/>
+    <w:lsdException w:name="Colorful List Accent 2" w:semiHidden="0" w:uiPriority="72" w:unhideWhenUsed="0"/>
+    <w:lsdException w:name="Colorful Grid Accent 2" w:semiHidden="0" w:uiPriority="73" w:unhideWhenUsed="0"/>
+    <w:lsdException w:name="Light Shading Accent 3" w:semiHidden="0" w:uiPriority="60" w:unhideWhenUsed="0"/>
+    <w:lsdException w:name="Light List Accent 3" w:semiHidden="0" w:uiPriority="61" w:unhideWhenUsed="0"/>
+    <w:lsdException w:name="Light Grid Accent 3" w:semiHidden="0" w:uiPriority="62" w:unhideWhenUsed="0"/>
+    <w:lsdException w:name="Medium Shading 1 Accent 3" w:semiHidden="0" w:uiPriority="63" w:unhideWhenUsed="0"/>
+    <w:lsdException w:name="Medium Shading 2 Accent 3" w:semiHidden="0" w:uiPriority="64" w:unhideWhenUsed="0"/>
+    <w:lsdException w:name="Medium List 1 Accent 3" w:semiHidden="0" w:uiPriority="65" w:unhideWhenUsed="0"/>
+    <w:lsdException w:name="Medium List 2 Accent 3" w:semiHidden="0" w:uiPriority="66" w:unhideWhenUsed="0"/>
+    <w:lsdException w:name="Medium Grid 1 Accent 3" w:semiHidden="0" w:uiPriority="67" w:unhideWhenUsed="0"/>
+    <w:lsdException w:name="Medium Grid 2 Accent 3" w:semiHidden="0" w:uiPriority="68" w:unhideWhenUsed="0"/>
+    <w:lsdException w:name="Medium Grid 3 Accent 3" w:semiHidden="0" w:uiPriority="69" w:unhideWhenUsed="0"/>
+    <w:lsdException w:name="Dark List Accent 3" w:semiHidden="0" w:uiPriority="70" w:unhideWhenUsed="0"/>
+    <w:lsdException w:name="Colorful Shading Accent 3" w:semiHidden="0" w:uiPriority="71" w:unhideWhenUsed="0"/>
+    <w:lsdException w:name="Colorful List Accent 3" w:semiHidden="0" w:uiPriority="72" w:unhideWhenUsed="0"/>
+    <w:lsdException w:name="Colorful Grid Accent 3" w:semiHidden="0" w:uiPriority="73" w:unhideWhenUsed="0"/>
+    <w:lsdException w:name="Light Shading Accent 4" w:semiHidden="0" w:uiPriority="60" w:unhideWhenUsed="0"/>
+    <w:lsdException w:name="Light List Accent 4" w:semiHidden="0" w:uiPriority="61" w:unhideWhenUsed="0"/>
+    <w:lsdException w:name="Light Grid Accent 4" w:semiHidden="0" w:uiPriority="62" w:unhideWhenUsed="0"/>
+    <w:lsdException w:name="Medium Shading 1 Accent 4" w:semiHidden="0" w:uiPriority="63" w:unhideWhenUsed="0"/>
+    <w:lsdException w:name="Medium Shading 2 Accent 4" w:semiHidden="0" w:uiPriority="64" w:unhideWhenUsed="0"/>
+    <w:lsdException w:name="Medium List 1 Accent 4" w:semiHidden="0" w:uiPriority="65" w:unhideWhenUsed="0"/>
+    <w:lsdException w:name="Medium List 2 Accent 4" w:semiHidden="0" w:uiPriority="66" w:unhideWhenUsed="0"/>
+    <w:lsdException w:name="Medium Grid 1 Accent 4" w:semiHidden="0" w:uiPriority="67" w:unhideWhenUsed="0"/>
+    <w:lsdException w:name="Medium Grid 2 Accent 4" w:semiHidden="0" w:uiPriority="68" w:unhideWhenUsed="0"/>
+    <w:lsdException w:name="Medium Grid 3 Accent 4" w:semiHidden="0" w:uiPriority="69" w:unhideWhenUsed="0"/>
+    <w:lsdException w:name="Dark List Accent 4" w:semiHidden="0" w:uiPriority="70" w:unhideWhenUsed="0"/>
+    <w:lsdException w:name="Colorful Shading Accent 4" w:semiHidden="0" w:uiPriority="71" w:unhideWhenUsed="0"/>
+    <w:lsdException w:name="Colorful List Accent 4" w:semiHidden="0" w:uiPriority="72" w:unhideWhenUsed="0"/>
+    <w:lsdException w:name="Colorful Grid Accent 4" w:semiHidden="0" w:uiPriority="73" w:unhideWhenUsed="0"/>
+    <w:lsdException w:name="Light Shading Accent 5" w:semiHidden="0" w:uiPriority="60" w:unhideWhenUsed="0"/>
+    <w:lsdException w:name="Light List Accent 5" w:semiHidden="0" w:uiPriority="61" w:unhideWhenUsed="0"/>
+    <w:lsdException w:name="Light Grid Accent 5" w:semiHidden="0" w:uiPriority="62" w:unhideWhenUsed="0"/>
+    <w:lsdException w:name="Medium Shading 1 Accent 5" w:semiHidden="0" w:uiPriority="63" w:unhideWhenUsed="0"/>
+    <w:lsdException w:name="Medium Shading 2 Accent 5" w:semiHidden="0" w:uiPriority="64" w:unhideWhenUsed="0"/>
+    <w:lsdException w:name="Medium List 1 Accent 5" w:semiHidden="0" w:uiPriority="65" w:unhideWhenUsed="0"/>
+    <w:lsdException w:name="Medium List 2 Accent 5" w:semiHidden="0" w:uiPriority="66" w:unhideWhenUsed="0"/>
+    <w:lsdException w:name="Medium Grid 1 Accent 5" w:semiHidden="0" w:uiPriority="67" w:unhideWhenUsed="0"/>
+    <w:lsdException w:name="Medium Grid 2 Accent 5" w:semiHidden="0" w:uiPriority="68" w:unhideWhenUsed="0"/>
+    <w:lsdException w:name="Medium Grid 3 Accent 5" w:semiHidden="0" w:uiPriority="69" w:unhideWhenUsed="0"/>
+    <w:lsdException w:name="Dark List Accent 5" w:semiHidden="0" w:uiPriority="70" w:unhideWhenUsed="0"/>
+    <w:lsdException w:name="Colorful Shading Accent 5" w:semiHidden="0" w:uiPriority="71" w:unhideWhenUsed="0"/>
+    <w:lsdException w:name="Colorful List Accent 5" w:semiHidden="0" w:uiPriority="72" w:unhideWhenUsed="0"/>
+    <w:lsdException w:name="Colorful Grid Accent 5" w:semiHidden="0" w:uiPriority="73" w:unhideWhenUsed="0"/>
+    <w:lsdException w:name="Light Shading Accent 6" w:semiHidden="0" w:uiPriority="60" w:unhideWhenUsed="0"/>
+    <w:lsdException w:name="Light List Accent 6" w:semiHidden="0" w:uiPriority="61" w:unhideWhenUsed="0"/>
+    <w:lsdException w:name="Light Grid Accent 6" w:semiHidden="0" w:uiPriority="62" w:unhideWhenUsed="0"/>
+    <w:lsdException w:name="Medium Shading 1 Accent 6" w:semiHidden="0" w:uiPriority="63" w:unhideWhenUsed="0"/>
+    <w:lsdException w:name="Medium Shading 2 Accent 6" w:semiHidden="0" w:uiPriority="64" w:unhideWhenUsed="0"/>
+    <w:lsdException w:name="Medium List 1 Accent 6" w:semiHidden="0" w:uiPriority="65" w:unhideWhenUsed="0"/>
+    <w:lsdException w:name="Medium List 2 Accent 6" w:semiHidden="0" w:uiPriority="66" w:unhideWhenUsed="0"/>
+    <w:lsdException w:name="Medium Grid 1 Accent 6" w:semiHidden="0" w:uiPriority="67" w:unhideWhenUsed="0"/>
+    <w:lsdException w:name="Medium Grid 2 Accent 6" w:semiHidden="0" w:uiPriority="68" w:unhideWhenUsed="0"/>
+    <w:lsdException w:name="Medium Grid 3 Accent 6" w:semiHidden="0" w:uiPriority="69" w:unhideWhenUsed="0"/>
+    <w:lsdException w:name="Dark List Accent 6" w:semiHidden="0" w:uiPriority="70" w:unhideWhenUsed="0"/>
+    <w:lsdException w:name="Colorful Shading Accent 6" w:semiHidden="0" w:uiPriority="71" w:unhideWhenUsed="0"/>
+    <w:lsdException w:name="Colorful List Accent 6" w:semiHidden="0" w:uiPriority="72" w:unhideWhenUsed="0"/>
+    <w:lsdException w:name="Colorful Grid Accent 6" w:semiHidden="0" w:uiPriority="73" w:unhideWhenUsed="0"/>
+    <w:lsdException w:name="Subtle Emphasis" w:semiHidden="0" w:uiPriority="19" w:unhideWhenUsed="0" w:qFormat="1"/>
+    <w:lsdException w:name="Intense Emphasis" w:semiHidden="0" w:uiPriority="21" w:unhideWhenUsed="0" w:qFormat="1"/>
+    <w:lsdException w:name="Subtle Reference" w:semiHidden="0" w:uiPriority="31" w:unhideWhenUsed="0" w:qFormat="1"/>
+    <w:lsdException w:name="Intense Reference" w:semiHidden="0" w:uiPriority="32" w:unhideWhenUsed="0" w:qFormat="1"/>
+    <w:lsdException w:name="Book Title" w:semiHidden="0" w:uiPriority="33" w:unhideWhenUsed="0" w:qFormat="1"/>
+    <w:lsdException w:name="Bibliography" w:uiPriority="37"/>
+    <w:lsdException w:name="TOC Heading" w:uiPriority="39" w:qFormat="1"/>
   </w:latentStyles>
   <w:style w:type="paragraph" w:default="1" w:styleId="Normal">
     <w:name w:val="Normal"/>
@@ -11394,7 +11189,6 @@
     <w:uiPriority w:val="39"/>
     <w:rsid w:val="00D410CC"/>
     <w:tblPr>
-      <w:tblInd w:w="0" w:type="dxa"/>
       <w:tblBorders>
         <w:top w:val="single" w:sz="4" w:space="0" w:color="auto"/>
         <w:left w:val="single" w:sz="4" w:space="0" w:color="auto"/>
@@ -11403,12 +11197,388 @@
         <w:insideH w:val="single" w:sz="4" w:space="0" w:color="auto"/>
         <w:insideV w:val="single" w:sz="4" w:space="0" w:color="auto"/>
       </w:tblBorders>
+    </w:tblPr>
+  </w:style>
+  <w:style w:type="paragraph" w:customStyle="1" w:styleId="ContactInfo">
+    <w:name w:val="Contact Info"/>
+    <w:basedOn w:val="Normal"/>
+    <w:uiPriority w:val="3"/>
+    <w:qFormat/>
+    <w:rsid w:val="00D410CC"/>
+    <w:pPr>
+      <w:widowControl/>
+      <w:spacing w:before="40"/>
+      <w:jc w:val="right"/>
+    </w:pPr>
+    <w:rPr>
+      <w:color w:val="657C9C" w:themeColor="text2" w:themeTint="BF"/>
+      <w:kern w:val="0"/>
+      <w:sz w:val="22"/>
+      <w:lang w:eastAsia="en-US"/>
+    </w:rPr>
+  </w:style>
+  <w:style w:type="paragraph" w:customStyle="1" w:styleId="Icons">
+    <w:name w:val="Icons"/>
+    <w:basedOn w:val="Normal"/>
+    <w:uiPriority w:val="4"/>
+    <w:qFormat/>
+    <w:rsid w:val="00D410CC"/>
+    <w:pPr>
+      <w:widowControl/>
+      <w:spacing w:after="20"/>
+      <w:jc w:val="center"/>
+    </w:pPr>
+    <w:rPr>
+      <w:color w:val="657C9C" w:themeColor="text2" w:themeTint="BF"/>
+      <w:kern w:val="0"/>
+      <w:sz w:val="22"/>
+      <w:lang w:eastAsia="en-US"/>
+    </w:rPr>
+  </w:style>
+  <w:style w:type="character" w:styleId="Emphasis">
+    <w:name w:val="Emphasis"/>
+    <w:basedOn w:val="DefaultParagraphFont"/>
+    <w:uiPriority w:val="11"/>
+    <w:qFormat/>
+    <w:rsid w:val="0008124C"/>
+    <w:rPr>
+      <w:b w:val="0"/>
+      <w:iCs/>
+      <w:color w:val="657C9C" w:themeColor="text2" w:themeTint="BF"/>
+      <w:sz w:val="26"/>
+    </w:rPr>
+  </w:style>
+  <w:style w:type="character" w:customStyle="1" w:styleId="Heading3Char">
+    <w:name w:val="Heading 3 Char"/>
+    <w:basedOn w:val="DefaultParagraphFont"/>
+    <w:link w:val="Heading3"/>
+    <w:uiPriority w:val="9"/>
+    <w:rsid w:val="0008124C"/>
+    <w:rPr>
+      <w:rFonts w:asciiTheme="majorHAnsi" w:eastAsiaTheme="majorEastAsia" w:hAnsiTheme="majorHAnsi" w:cstheme="majorBidi"/>
+      <w:caps/>
+      <w:color w:val="657C9C" w:themeColor="text2" w:themeTint="BF"/>
+      <w:kern w:val="0"/>
+      <w:sz w:val="24"/>
+      <w:szCs w:val="24"/>
+      <w:lang w:eastAsia="en-US"/>
+    </w:rPr>
+  </w:style>
+  <w:style w:type="character" w:customStyle="1" w:styleId="Heading2Char">
+    <w:name w:val="Heading 2 Char"/>
+    <w:basedOn w:val="DefaultParagraphFont"/>
+    <w:link w:val="Heading2"/>
+    <w:uiPriority w:val="9"/>
+    <w:rsid w:val="0008124C"/>
+    <w:rPr>
+      <w:rFonts w:asciiTheme="majorHAnsi" w:eastAsiaTheme="majorEastAsia" w:hAnsiTheme="majorHAnsi" w:cstheme="majorBidi"/>
+      <w:b/>
+      <w:bCs/>
+      <w:sz w:val="32"/>
+      <w:szCs w:val="32"/>
+    </w:rPr>
+  </w:style>
+  <w:style w:type="paragraph" w:styleId="ListParagraph">
+    <w:name w:val="List Paragraph"/>
+    <w:basedOn w:val="Normal"/>
+    <w:uiPriority w:val="34"/>
+    <w:qFormat/>
+    <w:rsid w:val="008D3243"/>
+    <w:pPr>
+      <w:ind w:firstLineChars="200" w:firstLine="420"/>
+    </w:pPr>
+  </w:style>
+  <w:style w:type="paragraph" w:styleId="BalloonText">
+    <w:name w:val="Balloon Text"/>
+    <w:basedOn w:val="Normal"/>
+    <w:link w:val="BalloonTextChar"/>
+    <w:uiPriority w:val="99"/>
+    <w:semiHidden/>
+    <w:unhideWhenUsed/>
+    <w:rsid w:val="00AE5633"/>
+    <w:rPr>
+      <w:sz w:val="16"/>
+      <w:szCs w:val="16"/>
+    </w:rPr>
+  </w:style>
+  <w:style w:type="character" w:customStyle="1" w:styleId="BalloonTextChar">
+    <w:name w:val="Balloon Text Char"/>
+    <w:basedOn w:val="DefaultParagraphFont"/>
+    <w:link w:val="BalloonText"/>
+    <w:uiPriority w:val="99"/>
+    <w:semiHidden/>
+    <w:rsid w:val="00AE5633"/>
+    <w:rPr>
+      <w:sz w:val="16"/>
+      <w:szCs w:val="16"/>
+    </w:rPr>
+  </w:style>
+  <w:style w:type="paragraph" w:customStyle="1" w:styleId="1">
+    <w:name w:val="列出段落1"/>
+    <w:basedOn w:val="Normal"/>
+    <w:uiPriority w:val="34"/>
+    <w:qFormat/>
+    <w:rsid w:val="008E398F"/>
+    <w:pPr>
+      <w:ind w:firstLineChars="200" w:firstLine="420"/>
+    </w:pPr>
+    <w:rPr>
+      <w:rFonts w:ascii="Arial Unicode MS" w:eastAsia="微软雅黑" w:hAnsi="Arial Unicode MS" w:cs="Times New Roman"/>
+    </w:rPr>
+  </w:style>
+</w:styles>
+</file>
+
+<file path=word/stylesWithEffects.xml><?xml version="1.0" encoding="utf-8"?>
+<w:styles xmlns:wpc="http://schemas.microsoft.com/office/word/2010/wordprocessingCanvas" xmlns:mc="http://schemas.openxmlformats.org/markup-compatibility/2006" xmlns:o="urn:schemas-microsoft-com:office:office" xmlns:r="http://schemas.openxmlformats.org/officeDocument/2006/relationships" xmlns:m="http://schemas.openxmlformats.org/officeDocument/2006/math" xmlns:v="urn:schemas-microsoft-com:vml" xmlns:wp14="http://schemas.microsoft.com/office/word/2010/wordprocessingDrawing" xmlns:wp="http://schemas.openxmlformats.org/drawingml/2006/wordprocessingDrawing" xmlns:w10="urn:schemas-microsoft-com:office:word" xmlns:w="http://schemas.openxmlformats.org/wordprocessingml/2006/main" xmlns:w14="http://schemas.microsoft.com/office/word/2010/wordml" xmlns:wpg="http://schemas.microsoft.com/office/word/2010/wordprocessingGroup" xmlns:wpi="http://schemas.microsoft.com/office/word/2010/wordprocessingInk" xmlns:wne="http://schemas.microsoft.com/office/word/2006/wordml" xmlns:wps="http://schemas.microsoft.com/office/word/2010/wordprocessingShape" mc:Ignorable="w14 wp14">
+  <w:docDefaults>
+    <w:rPrDefault>
+      <w:rPr>
+        <w:rFonts w:asciiTheme="minorHAnsi" w:eastAsiaTheme="minorEastAsia" w:hAnsiTheme="minorHAnsi" w:cstheme="minorBidi"/>
+        <w:kern w:val="2"/>
+        <w:sz w:val="21"/>
+        <w:szCs w:val="22"/>
+        <w:lang w:val="en-US" w:eastAsia="zh-CN" w:bidi="ar-SA"/>
+      </w:rPr>
+    </w:rPrDefault>
+    <w:pPrDefault/>
+  </w:docDefaults>
+  <w:latentStyles w:defLockedState="0" w:defUIPriority="99" w:defSemiHidden="1" w:defUnhideWhenUsed="1" w:defQFormat="0" w:count="267">
+    <w:lsdException w:name="Normal" w:semiHidden="0" w:uiPriority="0" w:unhideWhenUsed="0" w:qFormat="1"/>
+    <w:lsdException w:name="heading 1" w:semiHidden="0" w:uiPriority="9" w:unhideWhenUsed="0" w:qFormat="1"/>
+    <w:lsdException w:name="heading 2" w:uiPriority="9" w:qFormat="1"/>
+    <w:lsdException w:name="heading 3" w:uiPriority="9" w:qFormat="1"/>
+    <w:lsdException w:name="heading 4" w:uiPriority="9" w:qFormat="1"/>
+    <w:lsdException w:name="heading 5" w:uiPriority="9" w:qFormat="1"/>
+    <w:lsdException w:name="heading 6" w:uiPriority="9" w:qFormat="1"/>
+    <w:lsdException w:name="heading 7" w:uiPriority="9" w:qFormat="1"/>
+    <w:lsdException w:name="heading 8" w:uiPriority="9" w:qFormat="1"/>
+    <w:lsdException w:name="heading 9" w:uiPriority="9" w:qFormat="1"/>
+    <w:lsdException w:name="toc 1" w:uiPriority="39"/>
+    <w:lsdException w:name="toc 2" w:uiPriority="39"/>
+    <w:lsdException w:name="toc 3" w:uiPriority="39"/>
+    <w:lsdException w:name="toc 4" w:uiPriority="39"/>
+    <w:lsdException w:name="toc 5" w:uiPriority="39"/>
+    <w:lsdException w:name="toc 6" w:uiPriority="39"/>
+    <w:lsdException w:name="toc 7" w:uiPriority="39"/>
+    <w:lsdException w:name="toc 8" w:uiPriority="39"/>
+    <w:lsdException w:name="toc 9" w:uiPriority="39"/>
+    <w:lsdException w:name="caption" w:uiPriority="35" w:qFormat="1"/>
+    <w:lsdException w:name="Title" w:semiHidden="0" w:uiPriority="10" w:unhideWhenUsed="0" w:qFormat="1"/>
+    <w:lsdException w:name="Default Paragraph Font" w:uiPriority="1"/>
+    <w:lsdException w:name="Subtitle" w:semiHidden="0" w:uiPriority="11" w:unhideWhenUsed="0" w:qFormat="1"/>
+    <w:lsdException w:name="Strong" w:semiHidden="0" w:uiPriority="22" w:unhideWhenUsed="0" w:qFormat="1"/>
+    <w:lsdException w:name="Emphasis" w:semiHidden="0" w:uiPriority="11" w:unhideWhenUsed="0" w:qFormat="1"/>
+    <w:lsdException w:name="Table Grid" w:semiHidden="0" w:uiPriority="39" w:unhideWhenUsed="0"/>
+    <w:lsdException w:name="Placeholder Text" w:unhideWhenUsed="0"/>
+    <w:lsdException w:name="No Spacing" w:semiHidden="0" w:uiPriority="1" w:unhideWhenUsed="0" w:qFormat="1"/>
+    <w:lsdException w:name="Light Shading" w:semiHidden="0" w:uiPriority="60" w:unhideWhenUsed="0"/>
+    <w:lsdException w:name="Light List" w:semiHidden="0" w:uiPriority="61" w:unhideWhenUsed="0"/>
+    <w:lsdException w:name="Light Grid" w:semiHidden="0" w:uiPriority="62" w:unhideWhenUsed="0"/>
+    <w:lsdException w:name="Medium Shading 1" w:semiHidden="0" w:uiPriority="63" w:unhideWhenUsed="0"/>
+    <w:lsdException w:name="Medium Shading 2" w:semiHidden="0" w:uiPriority="64" w:unhideWhenUsed="0"/>
+    <w:lsdException w:name="Medium List 1" w:semiHidden="0" w:uiPriority="65" w:unhideWhenUsed="0"/>
+    <w:lsdException w:name="Medium List 2" w:semiHidden="0" w:uiPriority="66" w:unhideWhenUsed="0"/>
+    <w:lsdException w:name="Medium Grid 1" w:semiHidden="0" w:uiPriority="67" w:unhideWhenUsed="0"/>
+    <w:lsdException w:name="Medium Grid 2" w:semiHidden="0" w:uiPriority="68" w:unhideWhenUsed="0"/>
+    <w:lsdException w:name="Medium Grid 3" w:semiHidden="0" w:uiPriority="69" w:unhideWhenUsed="0"/>
+    <w:lsdException w:name="Dark List" w:semiHidden="0" w:uiPriority="70" w:unhideWhenUsed="0"/>
+    <w:lsdException w:name="Colorful Shading" w:semiHidden="0" w:uiPriority="71" w:unhideWhenUsed="0"/>
+    <w:lsdException w:name="Colorful List" w:semiHidden="0" w:uiPriority="72" w:unhideWhenUsed="0"/>
+    <w:lsdException w:name="Colorful Grid" w:semiHidden="0" w:uiPriority="73" w:unhideWhenUsed="0"/>
+    <w:lsdException w:name="Light Shading Accent 1" w:semiHidden="0" w:uiPriority="60" w:unhideWhenUsed="0"/>
+    <w:lsdException w:name="Light List Accent 1" w:semiHidden="0" w:uiPriority="61" w:unhideWhenUsed="0"/>
+    <w:lsdException w:name="Light Grid Accent 1" w:semiHidden="0" w:uiPriority="62" w:unhideWhenUsed="0"/>
+    <w:lsdException w:name="Medium Shading 1 Accent 1" w:semiHidden="0" w:uiPriority="63" w:unhideWhenUsed="0"/>
+    <w:lsdException w:name="Medium Shading 2 Accent 1" w:semiHidden="0" w:uiPriority="64" w:unhideWhenUsed="0"/>
+    <w:lsdException w:name="Medium List 1 Accent 1" w:semiHidden="0" w:uiPriority="65" w:unhideWhenUsed="0"/>
+    <w:lsdException w:name="Revision" w:unhideWhenUsed="0"/>
+    <w:lsdException w:name="List Paragraph" w:semiHidden="0" w:uiPriority="34" w:unhideWhenUsed="0" w:qFormat="1"/>
+    <w:lsdException w:name="Quote" w:semiHidden="0" w:uiPriority="29" w:unhideWhenUsed="0" w:qFormat="1"/>
+    <w:lsdException w:name="Intense Quote" w:semiHidden="0" w:uiPriority="30" w:unhideWhenUsed="0" w:qFormat="1"/>
+    <w:lsdException w:name="Medium List 2 Accent 1" w:semiHidden="0" w:uiPriority="66" w:unhideWhenUsed="0"/>
+    <w:lsdException w:name="Medium Grid 1 Accent 1" w:semiHidden="0" w:uiPriority="67" w:unhideWhenUsed="0"/>
+    <w:lsdException w:name="Medium Grid 2 Accent 1" w:semiHidden="0" w:uiPriority="68" w:unhideWhenUsed="0"/>
+    <w:lsdException w:name="Medium Grid 3 Accent 1" w:semiHidden="0" w:uiPriority="69" w:unhideWhenUsed="0"/>
+    <w:lsdException w:name="Dark List Accent 1" w:semiHidden="0" w:uiPriority="70" w:unhideWhenUsed="0"/>
+    <w:lsdException w:name="Colorful Shading Accent 1" w:semiHidden="0" w:uiPriority="71" w:unhideWhenUsed="0"/>
+    <w:lsdException w:name="Colorful List Accent 1" w:semiHidden="0" w:uiPriority="72" w:unhideWhenUsed="0"/>
+    <w:lsdException w:name="Colorful Grid Accent 1" w:semiHidden="0" w:uiPriority="73" w:unhideWhenUsed="0"/>
+    <w:lsdException w:name="Light Shading Accent 2" w:semiHidden="0" w:uiPriority="60" w:unhideWhenUsed="0"/>
+    <w:lsdException w:name="Light List Accent 2" w:semiHidden="0" w:uiPriority="61" w:unhideWhenUsed="0"/>
+    <w:lsdException w:name="Light Grid Accent 2" w:semiHidden="0" w:uiPriority="62" w:unhideWhenUsed="0"/>
+    <w:lsdException w:name="Medium Shading 1 Accent 2" w:semiHidden="0" w:uiPriority="63" w:unhideWhenUsed="0"/>
+    <w:lsdException w:name="Medium Shading 2 Accent 2" w:semiHidden="0" w:uiPriority="64" w:unhideWhenUsed="0"/>
+    <w:lsdException w:name="Medium List 1 Accent 2" w:semiHidden="0" w:uiPriority="65" w:unhideWhenUsed="0"/>
+    <w:lsdException w:name="Medium List 2 Accent 2" w:semiHidden="0" w:uiPriority="66" w:unhideWhenUsed="0"/>
+    <w:lsdException w:name="Medium Grid 1 Accent 2" w:semiHidden="0" w:uiPriority="67" w:unhideWhenUsed="0"/>
+    <w:lsdException w:name="Medium Grid 2 Accent 2" w:semiHidden="0" w:uiPriority="68" w:unhideWhenUsed="0"/>
+    <w:lsdException w:name="Medium Grid 3 Accent 2" w:semiHidden="0" w:uiPriority="69" w:unhideWhenUsed="0"/>
+    <w:lsdException w:name="Dark List Accent 2" w:semiHidden="0" w:uiPriority="70" w:unhideWhenUsed="0"/>
+    <w:lsdException w:name="Colorful Shading Accent 2" w:semiHidden="0" w:uiPriority="71" w:unhideWhenUsed="0"/>
+    <w:lsdException w:name="Colorful List Accent 2" w:semiHidden="0" w:uiPriority="72" w:unhideWhenUsed="0"/>
+    <w:lsdException w:name="Colorful Grid Accent 2" w:semiHidden="0" w:uiPriority="73" w:unhideWhenUsed="0"/>
+    <w:lsdException w:name="Light Shading Accent 3" w:semiHidden="0" w:uiPriority="60" w:unhideWhenUsed="0"/>
+    <w:lsdException w:name="Light List Accent 3" w:semiHidden="0" w:uiPriority="61" w:unhideWhenUsed="0"/>
+    <w:lsdException w:name="Light Grid Accent 3" w:semiHidden="0" w:uiPriority="62" w:unhideWhenUsed="0"/>
+    <w:lsdException w:name="Medium Shading 1 Accent 3" w:semiHidden="0" w:uiPriority="63" w:unhideWhenUsed="0"/>
+    <w:lsdException w:name="Medium Shading 2 Accent 3" w:semiHidden="0" w:uiPriority="64" w:unhideWhenUsed="0"/>
+    <w:lsdException w:name="Medium List 1 Accent 3" w:semiHidden="0" w:uiPriority="65" w:unhideWhenUsed="0"/>
+    <w:lsdException w:name="Medium List 2 Accent 3" w:semiHidden="0" w:uiPriority="66" w:unhideWhenUsed="0"/>
+    <w:lsdException w:name="Medium Grid 1 Accent 3" w:semiHidden="0" w:uiPriority="67" w:unhideWhenUsed="0"/>
+    <w:lsdException w:name="Medium Grid 2 Accent 3" w:semiHidden="0" w:uiPriority="68" w:unhideWhenUsed="0"/>
+    <w:lsdException w:name="Medium Grid 3 Accent 3" w:semiHidden="0" w:uiPriority="69" w:unhideWhenUsed="0"/>
+    <w:lsdException w:name="Dark List Accent 3" w:semiHidden="0" w:uiPriority="70" w:unhideWhenUsed="0"/>
+    <w:lsdException w:name="Colorful Shading Accent 3" w:semiHidden="0" w:uiPriority="71" w:unhideWhenUsed="0"/>
+    <w:lsdException w:name="Colorful List Accent 3" w:semiHidden="0" w:uiPriority="72" w:unhideWhenUsed="0"/>
+    <w:lsdException w:name="Colorful Grid Accent 3" w:semiHidden="0" w:uiPriority="73" w:unhideWhenUsed="0"/>
+    <w:lsdException w:name="Light Shading Accent 4" w:semiHidden="0" w:uiPriority="60" w:unhideWhenUsed="0"/>
+    <w:lsdException w:name="Light List Accent 4" w:semiHidden="0" w:uiPriority="61" w:unhideWhenUsed="0"/>
+    <w:lsdException w:name="Light Grid Accent 4" w:semiHidden="0" w:uiPriority="62" w:unhideWhenUsed="0"/>
+    <w:lsdException w:name="Medium Shading 1 Accent 4" w:semiHidden="0" w:uiPriority="63" w:unhideWhenUsed="0"/>
+    <w:lsdException w:name="Medium Shading 2 Accent 4" w:semiHidden="0" w:uiPriority="64" w:unhideWhenUsed="0"/>
+    <w:lsdException w:name="Medium List 1 Accent 4" w:semiHidden="0" w:uiPriority="65" w:unhideWhenUsed="0"/>
+    <w:lsdException w:name="Medium List 2 Accent 4" w:semiHidden="0" w:uiPriority="66" w:unhideWhenUsed="0"/>
+    <w:lsdException w:name="Medium Grid 1 Accent 4" w:semiHidden="0" w:uiPriority="67" w:unhideWhenUsed="0"/>
+    <w:lsdException w:name="Medium Grid 2 Accent 4" w:semiHidden="0" w:uiPriority="68" w:unhideWhenUsed="0"/>
+    <w:lsdException w:name="Medium Grid 3 Accent 4" w:semiHidden="0" w:uiPriority="69" w:unhideWhenUsed="0"/>
+    <w:lsdException w:name="Dark List Accent 4" w:semiHidden="0" w:uiPriority="70" w:unhideWhenUsed="0"/>
+    <w:lsdException w:name="Colorful Shading Accent 4" w:semiHidden="0" w:uiPriority="71" w:unhideWhenUsed="0"/>
+    <w:lsdException w:name="Colorful List Accent 4" w:semiHidden="0" w:uiPriority="72" w:unhideWhenUsed="0"/>
+    <w:lsdException w:name="Colorful Grid Accent 4" w:semiHidden="0" w:uiPriority="73" w:unhideWhenUsed="0"/>
+    <w:lsdException w:name="Light Shading Accent 5" w:semiHidden="0" w:uiPriority="60" w:unhideWhenUsed="0"/>
+    <w:lsdException w:name="Light List Accent 5" w:semiHidden="0" w:uiPriority="61" w:unhideWhenUsed="0"/>
+    <w:lsdException w:name="Light Grid Accent 5" w:semiHidden="0" w:uiPriority="62" w:unhideWhenUsed="0"/>
+    <w:lsdException w:name="Medium Shading 1 Accent 5" w:semiHidden="0" w:uiPriority="63" w:unhideWhenUsed="0"/>
+    <w:lsdException w:name="Medium Shading 2 Accent 5" w:semiHidden="0" w:uiPriority="64" w:unhideWhenUsed="0"/>
+    <w:lsdException w:name="Medium List 1 Accent 5" w:semiHidden="0" w:uiPriority="65" w:unhideWhenUsed="0"/>
+    <w:lsdException w:name="Medium List 2 Accent 5" w:semiHidden="0" w:uiPriority="66" w:unhideWhenUsed="0"/>
+    <w:lsdException w:name="Medium Grid 1 Accent 5" w:semiHidden="0" w:uiPriority="67" w:unhideWhenUsed="0"/>
+    <w:lsdException w:name="Medium Grid 2 Accent 5" w:semiHidden="0" w:uiPriority="68" w:unhideWhenUsed="0"/>
+    <w:lsdException w:name="Medium Grid 3 Accent 5" w:semiHidden="0" w:uiPriority="69" w:unhideWhenUsed="0"/>
+    <w:lsdException w:name="Dark List Accent 5" w:semiHidden="0" w:uiPriority="70" w:unhideWhenUsed="0"/>
+    <w:lsdException w:name="Colorful Shading Accent 5" w:semiHidden="0" w:uiPriority="71" w:unhideWhenUsed="0"/>
+    <w:lsdException w:name="Colorful List Accent 5" w:semiHidden="0" w:uiPriority="72" w:unhideWhenUsed="0"/>
+    <w:lsdException w:name="Colorful Grid Accent 5" w:semiHidden="0" w:uiPriority="73" w:unhideWhenUsed="0"/>
+    <w:lsdException w:name="Light Shading Accent 6" w:semiHidden="0" w:uiPriority="60" w:unhideWhenUsed="0"/>
+    <w:lsdException w:name="Light List Accent 6" w:semiHidden="0" w:uiPriority="61" w:unhideWhenUsed="0"/>
+    <w:lsdException w:name="Light Grid Accent 6" w:semiHidden="0" w:uiPriority="62" w:unhideWhenUsed="0"/>
+    <w:lsdException w:name="Medium Shading 1 Accent 6" w:semiHidden="0" w:uiPriority="63" w:unhideWhenUsed="0"/>
+    <w:lsdException w:name="Medium Shading 2 Accent 6" w:semiHidden="0" w:uiPriority="64" w:unhideWhenUsed="0"/>
+    <w:lsdException w:name="Medium List 1 Accent 6" w:semiHidden="0" w:uiPriority="65" w:unhideWhenUsed="0"/>
+    <w:lsdException w:name="Medium List 2 Accent 6" w:semiHidden="0" w:uiPriority="66" w:unhideWhenUsed="0"/>
+    <w:lsdException w:name="Medium Grid 1 Accent 6" w:semiHidden="0" w:uiPriority="67" w:unhideWhenUsed="0"/>
+    <w:lsdException w:name="Medium Grid 2 Accent 6" w:semiHidden="0" w:uiPriority="68" w:unhideWhenUsed="0"/>
+    <w:lsdException w:name="Medium Grid 3 Accent 6" w:semiHidden="0" w:uiPriority="69" w:unhideWhenUsed="0"/>
+    <w:lsdException w:name="Dark List Accent 6" w:semiHidden="0" w:uiPriority="70" w:unhideWhenUsed="0"/>
+    <w:lsdException w:name="Colorful Shading Accent 6" w:semiHidden="0" w:uiPriority="71" w:unhideWhenUsed="0"/>
+    <w:lsdException w:name="Colorful List Accent 6" w:semiHidden="0" w:uiPriority="72" w:unhideWhenUsed="0"/>
+    <w:lsdException w:name="Colorful Grid Accent 6" w:semiHidden="0" w:uiPriority="73" w:unhideWhenUsed="0"/>
+    <w:lsdException w:name="Subtle Emphasis" w:semiHidden="0" w:uiPriority="19" w:unhideWhenUsed="0" w:qFormat="1"/>
+    <w:lsdException w:name="Intense Emphasis" w:semiHidden="0" w:uiPriority="21" w:unhideWhenUsed="0" w:qFormat="1"/>
+    <w:lsdException w:name="Subtle Reference" w:semiHidden="0" w:uiPriority="31" w:unhideWhenUsed="0" w:qFormat="1"/>
+    <w:lsdException w:name="Intense Reference" w:semiHidden="0" w:uiPriority="32" w:unhideWhenUsed="0" w:qFormat="1"/>
+    <w:lsdException w:name="Book Title" w:semiHidden="0" w:uiPriority="33" w:unhideWhenUsed="0" w:qFormat="1"/>
+    <w:lsdException w:name="Bibliography" w:uiPriority="37"/>
+    <w:lsdException w:name="TOC Heading" w:uiPriority="39" w:qFormat="1"/>
+  </w:latentStyles>
+  <w:style w:type="paragraph" w:default="1" w:styleId="Normal">
+    <w:name w:val="Normal"/>
+    <w:qFormat/>
+    <w:pPr>
+      <w:widowControl w:val="0"/>
+      <w:jc w:val="both"/>
+    </w:pPr>
+  </w:style>
+  <w:style w:type="paragraph" w:styleId="Heading2">
+    <w:name w:val="heading 2"/>
+    <w:basedOn w:val="Normal"/>
+    <w:next w:val="Normal"/>
+    <w:link w:val="Heading2Char"/>
+    <w:uiPriority w:val="9"/>
+    <w:unhideWhenUsed/>
+    <w:qFormat/>
+    <w:rsid w:val="0008124C"/>
+    <w:pPr>
+      <w:keepNext/>
+      <w:keepLines/>
+      <w:spacing w:before="260" w:after="260" w:line="416" w:lineRule="auto"/>
+      <w:outlineLvl w:val="1"/>
+    </w:pPr>
+    <w:rPr>
+      <w:rFonts w:asciiTheme="majorHAnsi" w:eastAsiaTheme="majorEastAsia" w:hAnsiTheme="majorHAnsi" w:cstheme="majorBidi"/>
+      <w:b/>
+      <w:bCs/>
+      <w:sz w:val="32"/>
+      <w:szCs w:val="32"/>
+    </w:rPr>
+  </w:style>
+  <w:style w:type="paragraph" w:styleId="Heading3">
+    <w:name w:val="heading 3"/>
+    <w:basedOn w:val="Normal"/>
+    <w:link w:val="Heading3Char"/>
+    <w:uiPriority w:val="9"/>
+    <w:unhideWhenUsed/>
+    <w:qFormat/>
+    <w:rsid w:val="0008124C"/>
+    <w:pPr>
+      <w:keepNext/>
+      <w:keepLines/>
+      <w:widowControl/>
+      <w:jc w:val="left"/>
+      <w:outlineLvl w:val="2"/>
+    </w:pPr>
+    <w:rPr>
+      <w:rFonts w:asciiTheme="majorHAnsi" w:eastAsiaTheme="majorEastAsia" w:hAnsiTheme="majorHAnsi" w:cstheme="majorBidi"/>
+      <w:caps/>
+      <w:color w:val="657C9C" w:themeColor="text2" w:themeTint="BF"/>
+      <w:kern w:val="0"/>
+      <w:sz w:val="24"/>
+      <w:szCs w:val="24"/>
+      <w:lang w:eastAsia="en-US"/>
+    </w:rPr>
+  </w:style>
+  <w:style w:type="character" w:default="1" w:styleId="DefaultParagraphFont">
+    <w:name w:val="Default Paragraph Font"/>
+    <w:uiPriority w:val="1"/>
+    <w:semiHidden/>
+    <w:unhideWhenUsed/>
+  </w:style>
+  <w:style w:type="table" w:default="1" w:styleId="TableNormal">
+    <w:name w:val="Normal Table"/>
+    <w:uiPriority w:val="99"/>
+    <w:semiHidden/>
+    <w:unhideWhenUsed/>
+    <w:tblPr>
+      <w:tblInd w:w="0" w:type="dxa"/>
       <w:tblCellMar>
         <w:top w:w="0" w:type="dxa"/>
         <w:left w:w="108" w:type="dxa"/>
         <w:bottom w:w="0" w:type="dxa"/>
         <w:right w:w="108" w:type="dxa"/>
       </w:tblCellMar>
+    </w:tblPr>
+  </w:style>
+  <w:style w:type="numbering" w:default="1" w:styleId="NoList">
+    <w:name w:val="No List"/>
+    <w:uiPriority w:val="99"/>
+    <w:semiHidden/>
+    <w:unhideWhenUsed/>
+  </w:style>
+  <w:style w:type="table" w:styleId="TableGrid">
+    <w:name w:val="Table Grid"/>
+    <w:basedOn w:val="TableNormal"/>
+    <w:uiPriority w:val="39"/>
+    <w:rsid w:val="00D410CC"/>
+    <w:tblPr>
+      <w:tblBorders>
+        <w:top w:val="single" w:sz="4" w:space="0" w:color="auto"/>
+        <w:left w:val="single" w:sz="4" w:space="0" w:color="auto"/>
+        <w:bottom w:val="single" w:sz="4" w:space="0" w:color="auto"/>
+        <w:right w:val="single" w:sz="4" w:space="0" w:color="auto"/>
+        <w:insideH w:val="single" w:sz="4" w:space="0" w:color="auto"/>
+        <w:insideV w:val="single" w:sz="4" w:space="0" w:color="auto"/>
+      </w:tblBorders>
     </w:tblPr>
   </w:style>
   <w:style w:type="paragraph" w:customStyle="1" w:styleId="ContactInfo">
@@ -11542,7 +11712,7 @@
 </file>
 
 <file path=word/glossary/document.xml><?xml version="1.0" encoding="utf-8"?>
-<w:glossaryDocument xmlns:wpc="http://schemas.microsoft.com/office/word/2010/wordprocessingCanvas" xmlns:mo="http://schemas.microsoft.com/office/mac/office/2008/main" xmlns:mc="http://schemas.openxmlformats.org/markup-compatibility/2006" xmlns:mv="urn:schemas-microsoft-com:mac:vml" xmlns:o="urn:schemas-microsoft-com:office:office" xmlns:r="http://schemas.openxmlformats.org/officeDocument/2006/relationships" xmlns:m="http://schemas.openxmlformats.org/officeDocument/2006/math" xmlns:v="urn:schemas-microsoft-com:vml" xmlns:wp14="http://schemas.microsoft.com/office/word/2010/wordprocessingDrawing" xmlns:wp="http://schemas.openxmlformats.org/drawingml/2006/wordprocessingDrawing" xmlns:w10="urn:schemas-microsoft-com:office:word" xmlns:w="http://schemas.openxmlformats.org/wordprocessingml/2006/main" xmlns:w14="http://schemas.microsoft.com/office/word/2010/wordml" xmlns:w15="http://schemas.microsoft.com/office/word/2012/wordml" xmlns:wpg="http://schemas.microsoft.com/office/word/2010/wordprocessingGroup" xmlns:wpi="http://schemas.microsoft.com/office/word/2010/wordprocessingInk" xmlns:wne="http://schemas.microsoft.com/office/word/2006/wordml" xmlns:wps="http://schemas.microsoft.com/office/word/2010/wordprocessingShape" mc:Ignorable="w14 w15 wp14">
+<w:glossaryDocument xmlns:wpc="http://schemas.microsoft.com/office/word/2010/wordprocessingCanvas" xmlns:mc="http://schemas.openxmlformats.org/markup-compatibility/2006" xmlns:o="urn:schemas-microsoft-com:office:office" xmlns:r="http://schemas.openxmlformats.org/officeDocument/2006/relationships" xmlns:m="http://schemas.openxmlformats.org/officeDocument/2006/math" xmlns:v="urn:schemas-microsoft-com:vml" xmlns:wp14="http://schemas.microsoft.com/office/word/2010/wordprocessingDrawing" xmlns:wp="http://schemas.openxmlformats.org/drawingml/2006/wordprocessingDrawing" xmlns:w10="urn:schemas-microsoft-com:office:word" xmlns:w="http://schemas.openxmlformats.org/wordprocessingml/2006/main" xmlns:w14="http://schemas.microsoft.com/office/word/2010/wordml" xmlns:wpg="http://schemas.microsoft.com/office/word/2010/wordprocessingGroup" xmlns:wpi="http://schemas.microsoft.com/office/word/2010/wordprocessingInk" xmlns:wne="http://schemas.microsoft.com/office/word/2006/wordml" xmlns:wps="http://schemas.microsoft.com/office/word/2010/wordprocessingShape" mc:Ignorable="w14 wp14">
   <w:docParts>
     <w:docPart>
       <w:docPartPr>
@@ -11601,7 +11771,7 @@
 </file>
 
 <file path=word/glossary/fontTable.xml><?xml version="1.0" encoding="utf-8"?>
-<w:fonts xmlns:mc="http://schemas.openxmlformats.org/markup-compatibility/2006" xmlns:r="http://schemas.openxmlformats.org/officeDocument/2006/relationships" xmlns:w="http://schemas.openxmlformats.org/wordprocessingml/2006/main" xmlns:w14="http://schemas.microsoft.com/office/word/2010/wordml" xmlns:w15="http://schemas.microsoft.com/office/word/2012/wordml" mc:Ignorable="w14 w15">
+<w:fonts xmlns:mc="http://schemas.openxmlformats.org/markup-compatibility/2006" xmlns:r="http://schemas.openxmlformats.org/officeDocument/2006/relationships" xmlns:w="http://schemas.openxmlformats.org/wordprocessingml/2006/main" xmlns:w14="http://schemas.microsoft.com/office/word/2010/wordml" mc:Ignorable="w14">
   <w:font w:name="Wingdings">
     <w:panose1 w:val="05000000000000000000"/>
     <w:charset w:val="02"/>
@@ -11612,31 +11782,36 @@
   <w:font w:name="Times New Roman">
     <w:panose1 w:val="02020603050405020304"/>
     <w:charset w:val="00"/>
-    <w:family w:val="auto"/>
+    <w:family w:val="roman"/>
     <w:pitch w:val="variable"/>
-    <w:sig w:usb0="E0002AEF" w:usb1="C0007841" w:usb2="00000009" w:usb3="00000000" w:csb0="000001FF" w:csb1="00000000"/>
+    <w:sig w:usb0="E0002AFF" w:usb1="C0007841" w:usb2="00000009" w:usb3="00000000" w:csb0="000001FF" w:csb1="00000000"/>
   </w:font>
   <w:font w:name="Symbol">
     <w:panose1 w:val="05050102010706020507"/>
     <w:charset w:val="02"/>
-    <w:family w:val="auto"/>
+    <w:family w:val="roman"/>
     <w:pitch w:val="variable"/>
     <w:sig w:usb0="00000000" w:usb1="10000000" w:usb2="00000000" w:usb3="00000000" w:csb0="80000000" w:csb1="00000000"/>
   </w:font>
   <w:font w:name="Courier New">
     <w:panose1 w:val="02070309020205020404"/>
     <w:charset w:val="00"/>
-    <w:family w:val="auto"/>
-    <w:pitch w:val="variable"/>
-    <w:sig w:usb0="E0002AFF" w:usb1="C0007843" w:usb2="00000009" w:usb3="00000000" w:csb0="000001FF" w:csb1="00000000"/>
+    <w:family w:val="modern"/>
+    <w:notTrueType/>
+    <w:pitch w:val="fixed"/>
+    <w:sig w:usb0="00000003" w:usb1="00000000" w:usb2="00000000" w:usb3="00000000" w:csb0="00000001" w:csb1="00000000"/>
   </w:font>
   <w:font w:name="等线">
+    <w:altName w:val="Arial Unicode MS"/>
+    <w:panose1 w:val="02010600030101010101"/>
     <w:charset w:val="86"/>
     <w:family w:val="auto"/>
     <w:pitch w:val="variable"/>
     <w:sig w:usb0="A00002BF" w:usb1="38CF7CFA" w:usb2="00000016" w:usb3="00000000" w:csb0="0004000F" w:csb1="00000000"/>
   </w:font>
   <w:font w:name="等线 Light">
+    <w:altName w:val="Arial Unicode MS"/>
+    <w:panose1 w:val="02010600030101010101"/>
     <w:charset w:val="86"/>
     <w:family w:val="auto"/>
     <w:pitch w:val="variable"/>
@@ -11645,37 +11820,42 @@
   <w:font w:name="Arial Unicode MS">
     <w:panose1 w:val="020B0604020202020204"/>
     <w:charset w:val="00"/>
-    <w:family w:val="auto"/>
+    <w:family w:val="roman"/>
+    <w:notTrueType/>
     <w:pitch w:val="variable"/>
-    <w:sig w:usb0="F7FFAFFF" w:usb1="E9DFFFFF" w:usb2="0000003F" w:usb3="00000000" w:csb0="003F01FF" w:csb1="00000000"/>
+    <w:sig w:usb0="00000003" w:usb1="00000000" w:usb2="00000000" w:usb3="00000000" w:csb0="00000001" w:csb1="00000000"/>
   </w:font>
   <w:font w:name="微软雅黑">
+    <w:panose1 w:val="020B0503020204020204"/>
     <w:charset w:val="86"/>
-    <w:family w:val="auto"/>
+    <w:family w:val="swiss"/>
     <w:pitch w:val="variable"/>
-    <w:sig w:usb0="80000287" w:usb1="28CF3C52" w:usb2="00000016" w:usb3="00000000" w:csb0="0004001F" w:csb1="00000000"/>
+    <w:sig w:usb0="80000287" w:usb1="280F3C52" w:usb2="00000016" w:usb3="00000000" w:csb0="0004001F" w:csb1="00000000"/>
   </w:font>
   <w:font w:name="Arial">
     <w:panose1 w:val="020B0604020202020204"/>
     <w:charset w:val="00"/>
-    <w:family w:val="auto"/>
+    <w:family w:val="swiss"/>
     <w:pitch w:val="variable"/>
     <w:sig w:usb0="E0002AFF" w:usb1="C0007843" w:usb2="00000009" w:usb3="00000000" w:csb0="000001FF" w:csb1="00000000"/>
   </w:font>
   <w:font w:name="楷体">
+    <w:panose1 w:val="02010609060101010101"/>
     <w:charset w:val="86"/>
-    <w:family w:val="auto"/>
-    <w:pitch w:val="variable"/>
+    <w:family w:val="modern"/>
+    <w:pitch w:val="fixed"/>
     <w:sig w:usb0="800002BF" w:usb1="38CF7CFA" w:usb2="00000016" w:usb3="00000000" w:csb0="00040001" w:csb1="00000000"/>
   </w:font>
   <w:font w:name="Tahoma">
     <w:panose1 w:val="020B0604030504040204"/>
     <w:charset w:val="00"/>
-    <w:family w:val="auto"/>
+    <w:family w:val="swiss"/>
     <w:pitch w:val="variable"/>
     <w:sig w:usb0="E1002EFF" w:usb1="C000605B" w:usb2="00000029" w:usb3="00000000" w:csb0="000101FF" w:csb1="00000000"/>
   </w:font>
   <w:font w:name="宋体">
+    <w:altName w:val="SimSun"/>
+    <w:panose1 w:val="02010600030101010101"/>
     <w:charset w:val="86"/>
     <w:family w:val="auto"/>
     <w:pitch w:val="variable"/>
@@ -11684,36 +11864,22 @@
   <w:font w:name="Calibri">
     <w:panose1 w:val="020F0502020204030204"/>
     <w:charset w:val="00"/>
-    <w:family w:val="auto"/>
+    <w:family w:val="swiss"/>
     <w:pitch w:val="variable"/>
     <w:sig w:usb0="E00002FF" w:usb1="4000ACFF" w:usb2="00000001" w:usb3="00000000" w:csb0="0000019F" w:csb1="00000000"/>
   </w:font>
-  <w:font w:name="DengXian">
-    <w:panose1 w:val="02010600030101010101"/>
-    <w:charset w:val="86"/>
-    <w:family w:val="auto"/>
+  <w:font w:name="Cambria">
+    <w:panose1 w:val="02040503050406030204"/>
+    <w:charset w:val="00"/>
+    <w:family w:val="roman"/>
     <w:pitch w:val="variable"/>
-    <w:sig w:usb0="A00002BF" w:usb1="38CF7CFA" w:usb2="00000016" w:usb3="00000000" w:csb0="0004000F" w:csb1="00000000"/>
-  </w:font>
-  <w:font w:name="DengXian Light">
-    <w:panose1 w:val="02010600030101010101"/>
-    <w:charset w:val="86"/>
-    <w:family w:val="auto"/>
-    <w:pitch w:val="variable"/>
-    <w:sig w:usb0="A00002BF" w:usb1="38CF7CFA" w:usb2="00000016" w:usb3="00000000" w:csb0="0004000F" w:csb1="00000000"/>
-  </w:font>
-  <w:font w:name="Calibri Light">
-    <w:panose1 w:val="020F0302020204030204"/>
-    <w:charset w:val="00"/>
-    <w:family w:val="auto"/>
-    <w:pitch w:val="variable"/>
-    <w:sig w:usb0="A00002EF" w:usb1="4000207B" w:usb2="00000000" w:usb3="00000000" w:csb0="0000019F" w:csb1="00000000"/>
+    <w:sig w:usb0="E00002FF" w:usb1="400004FF" w:usb2="00000000" w:usb3="00000000" w:csb0="0000019F" w:csb1="00000000"/>
   </w:font>
 </w:fonts>
 </file>
 
 <file path=word/glossary/settings.xml><?xml version="1.0" encoding="utf-8"?>
-<w:settings xmlns:mc="http://schemas.openxmlformats.org/markup-compatibility/2006" xmlns:o="urn:schemas-microsoft-com:office:office" xmlns:r="http://schemas.openxmlformats.org/officeDocument/2006/relationships" xmlns:m="http://schemas.openxmlformats.org/officeDocument/2006/math" xmlns:v="urn:schemas-microsoft-com:vml" xmlns:w10="urn:schemas-microsoft-com:office:word" xmlns:w="http://schemas.openxmlformats.org/wordprocessingml/2006/main" xmlns:w14="http://schemas.microsoft.com/office/word/2010/wordml" xmlns:w15="http://schemas.microsoft.com/office/word/2012/wordml" xmlns:sl="http://schemas.openxmlformats.org/schemaLibrary/2006/main" mc:Ignorable="w14 w15">
+<w:settings xmlns:mc="http://schemas.openxmlformats.org/markup-compatibility/2006" xmlns:o="urn:schemas-microsoft-com:office:office" xmlns:r="http://schemas.openxmlformats.org/officeDocument/2006/relationships" xmlns:m="http://schemas.openxmlformats.org/officeDocument/2006/math" xmlns:v="urn:schemas-microsoft-com:vml" xmlns:w10="urn:schemas-microsoft-com:office:word" xmlns:w="http://schemas.openxmlformats.org/wordprocessingml/2006/main" xmlns:w14="http://schemas.microsoft.com/office/word/2010/wordml" xmlns:sl="http://schemas.openxmlformats.org/schemaLibrary/2006/main" mc:Ignorable="w14">
   <w:view w:val="normal"/>
   <w:bordersDoNotSurroundHeader/>
   <w:bordersDoNotSurroundFooter/>
@@ -11740,12 +11906,14 @@
     <w:rsid w:val="001C238C"/>
     <w:rsid w:val="003A670F"/>
     <w:rsid w:val="003C4396"/>
+    <w:rsid w:val="0057452B"/>
     <w:rsid w:val="006536AF"/>
     <w:rsid w:val="006805B1"/>
     <w:rsid w:val="006963E2"/>
     <w:rsid w:val="007C6B77"/>
     <w:rsid w:val="00862D84"/>
     <w:rsid w:val="008841FC"/>
+    <w:rsid w:val="00AF6EE0"/>
     <w:rsid w:val="00B234EA"/>
     <w:rsid w:val="00B545C6"/>
     <w:rsid w:val="00BD73C1"/>
@@ -11776,7 +11944,7 @@
 </file>
 
 <file path=word/glossary/styles.xml><?xml version="1.0" encoding="utf-8"?>
-<w:styles xmlns:mc="http://schemas.openxmlformats.org/markup-compatibility/2006" xmlns:r="http://schemas.openxmlformats.org/officeDocument/2006/relationships" xmlns:w="http://schemas.openxmlformats.org/wordprocessingml/2006/main" xmlns:w14="http://schemas.microsoft.com/office/word/2010/wordml" xmlns:w15="http://schemas.microsoft.com/office/word/2012/wordml" mc:Ignorable="w14 w15">
+<w:styles xmlns:mc="http://schemas.openxmlformats.org/markup-compatibility/2006" xmlns:r="http://schemas.openxmlformats.org/officeDocument/2006/relationships" xmlns:w="http://schemas.openxmlformats.org/wordprocessingml/2006/main" xmlns:w14="http://schemas.microsoft.com/office/word/2010/wordml" mc:Ignorable="w14">
   <w:docDefaults>
     <w:rPrDefault>
       <w:rPr>
@@ -11789,389 +11957,351 @@
     </w:rPrDefault>
     <w:pPrDefault/>
   </w:docDefaults>
-  <w:latentStyles w:defLockedState="0" w:defUIPriority="99" w:defSemiHidden="0" w:defUnhideWhenUsed="0" w:defQFormat="0" w:count="382">
-    <w:lsdException w:name="Normal" w:uiPriority="0" w:qFormat="1"/>
-    <w:lsdException w:name="heading 1" w:uiPriority="9" w:qFormat="1"/>
-    <w:lsdException w:name="heading 2" w:semiHidden="1" w:uiPriority="9" w:unhideWhenUsed="1" w:qFormat="1"/>
-    <w:lsdException w:name="heading 3" w:semiHidden="1" w:uiPriority="9" w:unhideWhenUsed="1" w:qFormat="1"/>
-    <w:lsdException w:name="heading 4" w:semiHidden="1" w:uiPriority="9" w:unhideWhenUsed="1" w:qFormat="1"/>
-    <w:lsdException w:name="heading 5" w:semiHidden="1" w:uiPriority="9" w:unhideWhenUsed="1" w:qFormat="1"/>
-    <w:lsdException w:name="heading 6" w:semiHidden="1" w:uiPriority="9" w:unhideWhenUsed="1" w:qFormat="1"/>
-    <w:lsdException w:name="heading 7" w:semiHidden="1" w:uiPriority="9" w:unhideWhenUsed="1" w:qFormat="1"/>
-    <w:lsdException w:name="heading 8" w:semiHidden="1" w:uiPriority="9" w:unhideWhenUsed="1" w:qFormat="1"/>
-    <w:lsdException w:name="heading 9" w:semiHidden="1" w:uiPriority="9" w:unhideWhenUsed="1" w:qFormat="1"/>
-    <w:lsdException w:name="index 1" w:semiHidden="1" w:unhideWhenUsed="1"/>
-    <w:lsdException w:name="index 2" w:semiHidden="1" w:unhideWhenUsed="1"/>
-    <w:lsdException w:name="index 3" w:semiHidden="1" w:unhideWhenUsed="1"/>
-    <w:lsdException w:name="index 4" w:semiHidden="1" w:unhideWhenUsed="1"/>
-    <w:lsdException w:name="index 5" w:semiHidden="1" w:unhideWhenUsed="1"/>
-    <w:lsdException w:name="index 6" w:semiHidden="1" w:unhideWhenUsed="1"/>
-    <w:lsdException w:name="index 7" w:semiHidden="1" w:unhideWhenUsed="1"/>
-    <w:lsdException w:name="index 8" w:semiHidden="1" w:unhideWhenUsed="1"/>
-    <w:lsdException w:name="index 9" w:semiHidden="1" w:unhideWhenUsed="1"/>
-    <w:lsdException w:name="toc 1" w:semiHidden="1" w:uiPriority="39" w:unhideWhenUsed="1"/>
-    <w:lsdException w:name="toc 2" w:semiHidden="1" w:uiPriority="39" w:unhideWhenUsed="1"/>
-    <w:lsdException w:name="toc 3" w:semiHidden="1" w:uiPriority="39" w:unhideWhenUsed="1"/>
-    <w:lsdException w:name="toc 4" w:semiHidden="1" w:uiPriority="39" w:unhideWhenUsed="1"/>
-    <w:lsdException w:name="toc 5" w:semiHidden="1" w:uiPriority="39" w:unhideWhenUsed="1"/>
-    <w:lsdException w:name="toc 6" w:semiHidden="1" w:uiPriority="39" w:unhideWhenUsed="1"/>
-    <w:lsdException w:name="toc 7" w:semiHidden="1" w:uiPriority="39" w:unhideWhenUsed="1"/>
-    <w:lsdException w:name="toc 8" w:semiHidden="1" w:uiPriority="39" w:unhideWhenUsed="1"/>
-    <w:lsdException w:name="toc 9" w:semiHidden="1" w:uiPriority="39" w:unhideWhenUsed="1"/>
-    <w:lsdException w:name="Normal Indent" w:semiHidden="1" w:unhideWhenUsed="1"/>
-    <w:lsdException w:name="footnote text" w:semiHidden="1" w:unhideWhenUsed="1"/>
-    <w:lsdException w:name="annotation text" w:semiHidden="1" w:unhideWhenUsed="1"/>
-    <w:lsdException w:name="header" w:semiHidden="1" w:unhideWhenUsed="1"/>
-    <w:lsdException w:name="footer" w:semiHidden="1" w:unhideWhenUsed="1"/>
-    <w:lsdException w:name="index heading" w:semiHidden="1" w:unhideWhenUsed="1"/>
-    <w:lsdException w:name="caption" w:semiHidden="1" w:uiPriority="35" w:unhideWhenUsed="1" w:qFormat="1"/>
-    <w:lsdException w:name="table of figures" w:semiHidden="1" w:unhideWhenUsed="1"/>
-    <w:lsdException w:name="envelope address" w:semiHidden="1" w:unhideWhenUsed="1"/>
-    <w:lsdException w:name="envelope return" w:semiHidden="1" w:unhideWhenUsed="1"/>
-    <w:lsdException w:name="footnote reference" w:semiHidden="1" w:unhideWhenUsed="1"/>
-    <w:lsdException w:name="annotation reference" w:semiHidden="1" w:unhideWhenUsed="1"/>
-    <w:lsdException w:name="line number" w:semiHidden="1" w:unhideWhenUsed="1"/>
-    <w:lsdException w:name="page number" w:semiHidden="1" w:unhideWhenUsed="1"/>
-    <w:lsdException w:name="endnote reference" w:semiHidden="1" w:unhideWhenUsed="1"/>
-    <w:lsdException w:name="endnote text" w:semiHidden="1" w:unhideWhenUsed="1"/>
-    <w:lsdException w:name="table of authorities" w:semiHidden="1" w:unhideWhenUsed="1"/>
-    <w:lsdException w:name="macro" w:semiHidden="1" w:unhideWhenUsed="1"/>
-    <w:lsdException w:name="toa heading" w:semiHidden="1" w:unhideWhenUsed="1"/>
-    <w:lsdException w:name="List" w:semiHidden="1" w:unhideWhenUsed="1"/>
-    <w:lsdException w:name="List Bullet" w:semiHidden="1" w:unhideWhenUsed="1"/>
-    <w:lsdException w:name="List Number" w:semiHidden="1" w:unhideWhenUsed="1"/>
-    <w:lsdException w:name="List 2" w:semiHidden="1" w:unhideWhenUsed="1"/>
-    <w:lsdException w:name="List 3" w:semiHidden="1" w:unhideWhenUsed="1"/>
-    <w:lsdException w:name="List 4" w:semiHidden="1" w:unhideWhenUsed="1"/>
-    <w:lsdException w:name="List 5" w:semiHidden="1" w:unhideWhenUsed="1"/>
-    <w:lsdException w:name="List Bullet 2" w:semiHidden="1" w:unhideWhenUsed="1"/>
-    <w:lsdException w:name="List Bullet 3" w:semiHidden="1" w:unhideWhenUsed="1"/>
-    <w:lsdException w:name="List Bullet 4" w:semiHidden="1" w:unhideWhenUsed="1"/>
-    <w:lsdException w:name="List Bullet 5" w:semiHidden="1" w:unhideWhenUsed="1"/>
-    <w:lsdException w:name="List Number 2" w:semiHidden="1" w:unhideWhenUsed="1"/>
-    <w:lsdException w:name="List Number 3" w:semiHidden="1" w:unhideWhenUsed="1"/>
-    <w:lsdException w:name="List Number 4" w:semiHidden="1" w:unhideWhenUsed="1"/>
-    <w:lsdException w:name="List Number 5" w:semiHidden="1" w:unhideWhenUsed="1"/>
-    <w:lsdException w:name="Title" w:uiPriority="10" w:qFormat="1"/>
-    <w:lsdException w:name="Closing" w:semiHidden="1" w:unhideWhenUsed="1"/>
-    <w:lsdException w:name="Signature" w:semiHidden="1" w:unhideWhenUsed="1"/>
-    <w:lsdException w:name="Default Paragraph Font" w:semiHidden="1" w:uiPriority="1" w:unhideWhenUsed="1"/>
-    <w:lsdException w:name="Body Text" w:semiHidden="1" w:unhideWhenUsed="1"/>
-    <w:lsdException w:name="Body Text Indent" w:semiHidden="1" w:unhideWhenUsed="1"/>
-    <w:lsdException w:name="List Continue" w:semiHidden="1" w:unhideWhenUsed="1"/>
-    <w:lsdException w:name="List Continue 2" w:semiHidden="1" w:unhideWhenUsed="1"/>
-    <w:lsdException w:name="List Continue 3" w:semiHidden="1" w:unhideWhenUsed="1"/>
-    <w:lsdException w:name="List Continue 4" w:semiHidden="1" w:unhideWhenUsed="1"/>
-    <w:lsdException w:name="List Continue 5" w:semiHidden="1" w:unhideWhenUsed="1"/>
-    <w:lsdException w:name="Message Header" w:semiHidden="1" w:unhideWhenUsed="1"/>
-    <w:lsdException w:name="Subtitle" w:uiPriority="11" w:qFormat="1"/>
-    <w:lsdException w:name="Salutation" w:semiHidden="1" w:unhideWhenUsed="1"/>
-    <w:lsdException w:name="Date" w:semiHidden="1" w:unhideWhenUsed="1"/>
-    <w:lsdException w:name="Body Text First Indent" w:semiHidden="1" w:unhideWhenUsed="1"/>
-    <w:lsdException w:name="Body Text First Indent 2" w:semiHidden="1" w:unhideWhenUsed="1"/>
-    <w:lsdException w:name="Note Heading" w:semiHidden="1" w:unhideWhenUsed="1"/>
-    <w:lsdException w:name="Body Text 2" w:semiHidden="1" w:unhideWhenUsed="1"/>
-    <w:lsdException w:name="Body Text 3" w:semiHidden="1" w:unhideWhenUsed="1"/>
-    <w:lsdException w:name="Body Text Indent 2" w:semiHidden="1" w:unhideWhenUsed="1"/>
-    <w:lsdException w:name="Body Text Indent 3" w:semiHidden="1" w:unhideWhenUsed="1"/>
-    <w:lsdException w:name="Block Text" w:semiHidden="1" w:unhideWhenUsed="1"/>
-    <w:lsdException w:name="Hyperlink" w:semiHidden="1" w:unhideWhenUsed="1"/>
-    <w:lsdException w:name="FollowedHyperlink" w:semiHidden="1" w:unhideWhenUsed="1"/>
-    <w:lsdException w:name="Strong" w:uiPriority="22" w:qFormat="1"/>
-    <w:lsdException w:name="Emphasis" w:uiPriority="20" w:qFormat="1"/>
-    <w:lsdException w:name="Document Map" w:semiHidden="1" w:unhideWhenUsed="1"/>
-    <w:lsdException w:name="Plain Text" w:semiHidden="1" w:unhideWhenUsed="1"/>
-    <w:lsdException w:name="E-mail Signature" w:semiHidden="1" w:unhideWhenUsed="1"/>
-    <w:lsdException w:name="HTML Top of Form" w:semiHidden="1" w:unhideWhenUsed="1"/>
-    <w:lsdException w:name="HTML Bottom of Form" w:semiHidden="1" w:unhideWhenUsed="1"/>
-    <w:lsdException w:name="Normal (Web)" w:semiHidden="1" w:unhideWhenUsed="1"/>
-    <w:lsdException w:name="HTML Acronym" w:semiHidden="1" w:unhideWhenUsed="1"/>
-    <w:lsdException w:name="HTML Address" w:semiHidden="1" w:unhideWhenUsed="1"/>
-    <w:lsdException w:name="HTML Cite" w:semiHidden="1" w:unhideWhenUsed="1"/>
-    <w:lsdException w:name="HTML Code" w:semiHidden="1" w:unhideWhenUsed="1"/>
-    <w:lsdException w:name="HTML Definition" w:semiHidden="1" w:unhideWhenUsed="1"/>
-    <w:lsdException w:name="HTML Keyboard" w:semiHidden="1" w:unhideWhenUsed="1"/>
-    <w:lsdException w:name="HTML Preformatted" w:semiHidden="1" w:unhideWhenUsed="1"/>
-    <w:lsdException w:name="HTML Sample" w:semiHidden="1" w:unhideWhenUsed="1"/>
-    <w:lsdException w:name="HTML Typewriter" w:semiHidden="1" w:unhideWhenUsed="1"/>
-    <w:lsdException w:name="HTML Variable" w:semiHidden="1" w:unhideWhenUsed="1"/>
-    <w:lsdException w:name="Normal Table" w:semiHidden="1" w:unhideWhenUsed="1"/>
-    <w:lsdException w:name="annotation subject" w:semiHidden="1" w:unhideWhenUsed="1"/>
-    <w:lsdException w:name="No List" w:semiHidden="1" w:unhideWhenUsed="1"/>
-    <w:lsdException w:name="Outline List 1" w:semiHidden="1" w:unhideWhenUsed="1"/>
-    <w:lsdException w:name="Outline List 2" w:semiHidden="1" w:unhideWhenUsed="1"/>
-    <w:lsdException w:name="Outline List 3" w:semiHidden="1" w:unhideWhenUsed="1"/>
-    <w:lsdException w:name="Table Simple 1" w:semiHidden="1" w:unhideWhenUsed="1"/>
-    <w:lsdException w:name="Table Simple 2" w:semiHidden="1" w:unhideWhenUsed="1"/>
-    <w:lsdException w:name="Table Simple 3" w:semiHidden="1" w:unhideWhenUsed="1"/>
-    <w:lsdException w:name="Table Classic 1" w:semiHidden="1" w:unhideWhenUsed="1"/>
-    <w:lsdException w:name="Table Classic 2" w:semiHidden="1" w:unhideWhenUsed="1"/>
-    <w:lsdException w:name="Table Classic 3" w:semiHidden="1" w:unhideWhenUsed="1"/>
-    <w:lsdException w:name="Table Classic 4" w:semiHidden="1" w:unhideWhenUsed="1"/>
-    <w:lsdException w:name="Table Colorful 1" w:semiHidden="1" w:unhideWhenUsed="1"/>
-    <w:lsdException w:name="Table Colorful 2" w:semiHidden="1" w:unhideWhenUsed="1"/>
-    <w:lsdException w:name="Table Colorful 3" w:semiHidden="1" w:unhideWhenUsed="1"/>
-    <w:lsdException w:name="Table Columns 1" w:semiHidden="1" w:unhideWhenUsed="1"/>
-    <w:lsdException w:name="Table Columns 2" w:semiHidden="1" w:unhideWhenUsed="1"/>
-    <w:lsdException w:name="Table Columns 3" w:semiHidden="1" w:unhideWhenUsed="1"/>
-    <w:lsdException w:name="Table Columns 4" w:semiHidden="1" w:unhideWhenUsed="1"/>
-    <w:lsdException w:name="Table Columns 5" w:semiHidden="1" w:unhideWhenUsed="1"/>
-    <w:lsdException w:name="Table Grid 1" w:semiHidden="1" w:unhideWhenUsed="1"/>
-    <w:lsdException w:name="Table Grid 2" w:semiHidden="1" w:unhideWhenUsed="1"/>
-    <w:lsdException w:name="Table Grid 3" w:semiHidden="1" w:unhideWhenUsed="1"/>
-    <w:lsdException w:name="Table Grid 4" w:semiHidden="1" w:unhideWhenUsed="1"/>
-    <w:lsdException w:name="Table Grid 5" w:semiHidden="1" w:unhideWhenUsed="1"/>
-    <w:lsdException w:name="Table Grid 6" w:semiHidden="1" w:unhideWhenUsed="1"/>
-    <w:lsdException w:name="Table Grid 7" w:semiHidden="1" w:unhideWhenUsed="1"/>
-    <w:lsdException w:name="Table Grid 8" w:semiHidden="1" w:unhideWhenUsed="1"/>
-    <w:lsdException w:name="Table List 1" w:semiHidden="1" w:unhideWhenUsed="1"/>
-    <w:lsdException w:name="Table List 2" w:semiHidden="1" w:unhideWhenUsed="1"/>
-    <w:lsdException w:name="Table List 3" w:semiHidden="1" w:unhideWhenUsed="1"/>
-    <w:lsdException w:name="Table List 4" w:semiHidden="1" w:unhideWhenUsed="1"/>
-    <w:lsdException w:name="Table List 5" w:semiHidden="1" w:unhideWhenUsed="1"/>
-    <w:lsdException w:name="Table List 6" w:semiHidden="1" w:unhideWhenUsed="1"/>
-    <w:lsdException w:name="Table List 7" w:semiHidden="1" w:unhideWhenUsed="1"/>
-    <w:lsdException w:name="Table List 8" w:semiHidden="1" w:unhideWhenUsed="1"/>
-    <w:lsdException w:name="Table 3D effects 1" w:semiHidden="1" w:unhideWhenUsed="1"/>
-    <w:lsdException w:name="Table 3D effects 2" w:semiHidden="1" w:unhideWhenUsed="1"/>
-    <w:lsdException w:name="Table 3D effects 3" w:semiHidden="1" w:unhideWhenUsed="1"/>
-    <w:lsdException w:name="Table Contemporary" w:semiHidden="1" w:unhideWhenUsed="1"/>
-    <w:lsdException w:name="Table Elegant" w:semiHidden="1" w:unhideWhenUsed="1"/>
-    <w:lsdException w:name="Table Professional" w:semiHidden="1" w:unhideWhenUsed="1"/>
-    <w:lsdException w:name="Table Subtle 1" w:semiHidden="1" w:unhideWhenUsed="1"/>
-    <w:lsdException w:name="Table Subtle 2" w:semiHidden="1" w:unhideWhenUsed="1"/>
-    <w:lsdException w:name="Table Web 1" w:semiHidden="1" w:unhideWhenUsed="1"/>
-    <w:lsdException w:name="Table Web 2" w:semiHidden="1" w:unhideWhenUsed="1"/>
-    <w:lsdException w:name="Table Web 3" w:semiHidden="1" w:unhideWhenUsed="1"/>
-    <w:lsdException w:name="Balloon Text" w:semiHidden="1" w:unhideWhenUsed="1"/>
-    <w:lsdException w:name="Table Grid" w:uiPriority="39"/>
-    <w:lsdException w:name="Table Theme" w:semiHidden="1" w:unhideWhenUsed="1"/>
-    <w:lsdException w:name="Note Level 1" w:semiHidden="1" w:unhideWhenUsed="1"/>
-    <w:lsdException w:name="Note Level 2" w:semiHidden="1" w:unhideWhenUsed="1"/>
-    <w:lsdException w:name="Note Level 3" w:semiHidden="1" w:unhideWhenUsed="1"/>
-    <w:lsdException w:name="Note Level 4" w:semiHidden="1" w:unhideWhenUsed="1"/>
-    <w:lsdException w:name="Note Level 5" w:semiHidden="1" w:unhideWhenUsed="1"/>
-    <w:lsdException w:name="Note Level 6" w:semiHidden="1" w:unhideWhenUsed="1"/>
-    <w:lsdException w:name="Note Level 7" w:semiHidden="1" w:unhideWhenUsed="1"/>
-    <w:lsdException w:name="Note Level 8" w:semiHidden="1" w:unhideWhenUsed="1"/>
-    <w:lsdException w:name="Note Level 9" w:semiHidden="1" w:unhideWhenUsed="1"/>
-    <w:lsdException w:name="Placeholder Text" w:semiHidden="1"/>
-    <w:lsdException w:name="No Spacing" w:uiPriority="1" w:qFormat="1"/>
-    <w:lsdException w:name="Light Shading" w:uiPriority="60"/>
-    <w:lsdException w:name="Light List" w:uiPriority="61"/>
-    <w:lsdException w:name="Light Grid" w:uiPriority="62"/>
-    <w:lsdException w:name="Medium Shading 1" w:uiPriority="63"/>
-    <w:lsdException w:name="Medium Shading 2" w:uiPriority="64"/>
-    <w:lsdException w:name="Medium List 1" w:uiPriority="65"/>
-    <w:lsdException w:name="Medium List 2" w:uiPriority="66"/>
-    <w:lsdException w:name="Medium Grid 1" w:uiPriority="67"/>
-    <w:lsdException w:name="Medium Grid 2" w:uiPriority="68"/>
-    <w:lsdException w:name="Medium Grid 3" w:uiPriority="69"/>
-    <w:lsdException w:name="Dark List" w:uiPriority="70"/>
-    <w:lsdException w:name="Colorful Shading" w:uiPriority="71"/>
-    <w:lsdException w:name="Colorful List" w:uiPriority="72"/>
-    <w:lsdException w:name="Colorful Grid" w:uiPriority="73"/>
-    <w:lsdException w:name="Light Shading Accent 1" w:uiPriority="60"/>
-    <w:lsdException w:name="Light List Accent 1" w:uiPriority="61"/>
-    <w:lsdException w:name="Light Grid Accent 1" w:uiPriority="62"/>
-    <w:lsdException w:name="Medium Shading 1 Accent 1" w:uiPriority="63"/>
-    <w:lsdException w:name="Medium Shading 2 Accent 1" w:uiPriority="64"/>
-    <w:lsdException w:name="Medium List 1 Accent 1" w:uiPriority="65"/>
-    <w:lsdException w:name="Revision" w:semiHidden="1"/>
-    <w:lsdException w:name="List Paragraph" w:uiPriority="34" w:qFormat="1"/>
-    <w:lsdException w:name="Quote" w:uiPriority="29" w:qFormat="1"/>
-    <w:lsdException w:name="Intense Quote" w:uiPriority="30" w:qFormat="1"/>
-    <w:lsdException w:name="Medium List 2 Accent 1" w:uiPriority="66"/>
-    <w:lsdException w:name="Medium Grid 1 Accent 1" w:uiPriority="67"/>
-    <w:lsdException w:name="Medium Grid 2 Accent 1" w:uiPriority="68"/>
-    <w:lsdException w:name="Medium Grid 3 Accent 1" w:uiPriority="69"/>
-    <w:lsdException w:name="Dark List Accent 1" w:uiPriority="70"/>
-    <w:lsdException w:name="Colorful Shading Accent 1" w:uiPriority="71"/>
-    <w:lsdException w:name="Colorful List Accent 1" w:uiPriority="72"/>
-    <w:lsdException w:name="Colorful Grid Accent 1" w:uiPriority="73"/>
-    <w:lsdException w:name="Light Shading Accent 2" w:uiPriority="60"/>
-    <w:lsdException w:name="Light List Accent 2" w:uiPriority="61"/>
-    <w:lsdException w:name="Light Grid Accent 2" w:uiPriority="62"/>
-    <w:lsdException w:name="Medium Shading 1 Accent 2" w:uiPriority="63"/>
-    <w:lsdException w:name="Medium Shading 2 Accent 2" w:uiPriority="64"/>
-    <w:lsdException w:name="Medium List 1 Accent 2" w:uiPriority="65"/>
-    <w:lsdException w:name="Medium List 2 Accent 2" w:uiPriority="66"/>
-    <w:lsdException w:name="Medium Grid 1 Accent 2" w:uiPriority="67"/>
-    <w:lsdException w:name="Medium Grid 2 Accent 2" w:uiPriority="68"/>
-    <w:lsdException w:name="Medium Grid 3 Accent 2" w:uiPriority="69"/>
-    <w:lsdException w:name="Dark List Accent 2" w:uiPriority="70"/>
-    <w:lsdException w:name="Colorful Shading Accent 2" w:uiPriority="71"/>
-    <w:lsdException w:name="Colorful List Accent 2" w:uiPriority="72"/>
-    <w:lsdException w:name="Colorful Grid Accent 2" w:uiPriority="73"/>
-    <w:lsdException w:name="Light Shading Accent 3" w:uiPriority="60"/>
-    <w:lsdException w:name="Light List Accent 3" w:uiPriority="61"/>
-    <w:lsdException w:name="Light Grid Accent 3" w:uiPriority="62"/>
-    <w:lsdException w:name="Medium Shading 1 Accent 3" w:uiPriority="63"/>
-    <w:lsdException w:name="Medium Shading 2 Accent 3" w:uiPriority="64"/>
-    <w:lsdException w:name="Medium List 1 Accent 3" w:uiPriority="65"/>
-    <w:lsdException w:name="Medium List 2 Accent 3" w:uiPriority="66"/>
-    <w:lsdException w:name="Medium Grid 1 Accent 3" w:uiPriority="67"/>
-    <w:lsdException w:name="Medium Grid 2 Accent 3" w:uiPriority="68"/>
-    <w:lsdException w:name="Medium Grid 3 Accent 3" w:uiPriority="69"/>
-    <w:lsdException w:name="Dark List Accent 3" w:uiPriority="70"/>
-    <w:lsdException w:name="Colorful Shading Accent 3" w:uiPriority="71"/>
-    <w:lsdException w:name="Colorful List Accent 3" w:uiPriority="72"/>
-    <w:lsdException w:name="Colorful Grid Accent 3" w:uiPriority="73"/>
-    <w:lsdException w:name="Light Shading Accent 4" w:uiPriority="60"/>
-    <w:lsdException w:name="Light List Accent 4" w:uiPriority="61"/>
-    <w:lsdException w:name="Light Grid Accent 4" w:uiPriority="62"/>
-    <w:lsdException w:name="Medium Shading 1 Accent 4" w:uiPriority="63"/>
-    <w:lsdException w:name="Medium Shading 2 Accent 4" w:uiPriority="64"/>
-    <w:lsdException w:name="Medium List 1 Accent 4" w:uiPriority="65"/>
-    <w:lsdException w:name="Medium List 2 Accent 4" w:uiPriority="66"/>
-    <w:lsdException w:name="Medium Grid 1 Accent 4" w:uiPriority="67"/>
-    <w:lsdException w:name="Medium Grid 2 Accent 4" w:uiPriority="68"/>
-    <w:lsdException w:name="Medium Grid 3 Accent 4" w:uiPriority="69"/>
-    <w:lsdException w:name="Dark List Accent 4" w:uiPriority="70"/>
-    <w:lsdException w:name="Colorful Shading Accent 4" w:uiPriority="71"/>
-    <w:lsdException w:name="Colorful List Accent 4" w:uiPriority="72"/>
-    <w:lsdException w:name="Colorful Grid Accent 4" w:uiPriority="73"/>
-    <w:lsdException w:name="Light Shading Accent 5" w:uiPriority="60"/>
-    <w:lsdException w:name="Light List Accent 5" w:uiPriority="61"/>
-    <w:lsdException w:name="Light Grid Accent 5" w:uiPriority="62"/>
-    <w:lsdException w:name="Medium Shading 1 Accent 5" w:uiPriority="63"/>
-    <w:lsdException w:name="Medium Shading 2 Accent 5" w:uiPriority="64"/>
-    <w:lsdException w:name="Medium List 1 Accent 5" w:uiPriority="65"/>
-    <w:lsdException w:name="Medium List 2 Accent 5" w:uiPriority="66"/>
-    <w:lsdException w:name="Medium Grid 1 Accent 5" w:uiPriority="67"/>
-    <w:lsdException w:name="Medium Grid 2 Accent 5" w:uiPriority="68"/>
-    <w:lsdException w:name="Medium Grid 3 Accent 5" w:uiPriority="69"/>
-    <w:lsdException w:name="Dark List Accent 5" w:uiPriority="70"/>
-    <w:lsdException w:name="Colorful Shading Accent 5" w:uiPriority="71"/>
-    <w:lsdException w:name="Colorful List Accent 5" w:uiPriority="72"/>
-    <w:lsdException w:name="Colorful Grid Accent 5" w:uiPriority="73"/>
-    <w:lsdException w:name="Light Shading Accent 6" w:uiPriority="60"/>
-    <w:lsdException w:name="Light List Accent 6" w:uiPriority="61"/>
-    <w:lsdException w:name="Light Grid Accent 6" w:uiPriority="62"/>
-    <w:lsdException w:name="Medium Shading 1 Accent 6" w:uiPriority="63"/>
-    <w:lsdException w:name="Medium Shading 2 Accent 6" w:uiPriority="64"/>
-    <w:lsdException w:name="Medium List 1 Accent 6" w:uiPriority="65"/>
-    <w:lsdException w:name="Medium List 2 Accent 6" w:uiPriority="66"/>
-    <w:lsdException w:name="Medium Grid 1 Accent 6" w:uiPriority="67"/>
-    <w:lsdException w:name="Medium Grid 2 Accent 6" w:uiPriority="68"/>
-    <w:lsdException w:name="Medium Grid 3 Accent 6" w:uiPriority="69"/>
-    <w:lsdException w:name="Dark List Accent 6" w:uiPriority="70"/>
-    <w:lsdException w:name="Colorful Shading Accent 6" w:uiPriority="71"/>
-    <w:lsdException w:name="Colorful List Accent 6" w:uiPriority="72"/>
-    <w:lsdException w:name="Colorful Grid Accent 6" w:uiPriority="73"/>
-    <w:lsdException w:name="Subtle Emphasis" w:uiPriority="19" w:qFormat="1"/>
-    <w:lsdException w:name="Intense Emphasis" w:uiPriority="21" w:qFormat="1"/>
-    <w:lsdException w:name="Subtle Reference" w:uiPriority="31" w:qFormat="1"/>
-    <w:lsdException w:name="Intense Reference" w:uiPriority="32" w:qFormat="1"/>
-    <w:lsdException w:name="Book Title" w:uiPriority="33" w:qFormat="1"/>
-    <w:lsdException w:name="Bibliography" w:semiHidden="1" w:uiPriority="37" w:unhideWhenUsed="1"/>
-    <w:lsdException w:name="TOC Heading" w:semiHidden="1" w:uiPriority="39" w:unhideWhenUsed="1" w:qFormat="1"/>
-    <w:lsdException w:name="Plain Table 1" w:uiPriority="41"/>
-    <w:lsdException w:name="Plain Table 2" w:uiPriority="42"/>
-    <w:lsdException w:name="Plain Table 3" w:uiPriority="43"/>
-    <w:lsdException w:name="Plain Table 4" w:uiPriority="44"/>
-    <w:lsdException w:name="Plain Table 5" w:uiPriority="45"/>
-    <w:lsdException w:name="Grid Table Light" w:uiPriority="40"/>
-    <w:lsdException w:name="Grid Table 1 Light" w:uiPriority="46"/>
-    <w:lsdException w:name="Grid Table 2" w:uiPriority="47"/>
-    <w:lsdException w:name="Grid Table 3" w:uiPriority="48"/>
-    <w:lsdException w:name="Grid Table 4" w:uiPriority="49"/>
-    <w:lsdException w:name="Grid Table 5 Dark" w:uiPriority="50"/>
-    <w:lsdException w:name="Grid Table 6 Colorful" w:uiPriority="51"/>
-    <w:lsdException w:name="Grid Table 7 Colorful" w:uiPriority="52"/>
-    <w:lsdException w:name="Grid Table 1 Light Accent 1" w:uiPriority="46"/>
-    <w:lsdException w:name="Grid Table 2 Accent 1" w:uiPriority="47"/>
-    <w:lsdException w:name="Grid Table 3 Accent 1" w:uiPriority="48"/>
-    <w:lsdException w:name="Grid Table 4 Accent 1" w:uiPriority="49"/>
-    <w:lsdException w:name="Grid Table 5 Dark Accent 1" w:uiPriority="50"/>
-    <w:lsdException w:name="Grid Table 6 Colorful Accent 1" w:uiPriority="51"/>
-    <w:lsdException w:name="Grid Table 7 Colorful Accent 1" w:uiPriority="52"/>
-    <w:lsdException w:name="Grid Table 1 Light Accent 2" w:uiPriority="46"/>
-    <w:lsdException w:name="Grid Table 2 Accent 2" w:uiPriority="47"/>
-    <w:lsdException w:name="Grid Table 3 Accent 2" w:uiPriority="48"/>
-    <w:lsdException w:name="Grid Table 4 Accent 2" w:uiPriority="49"/>
-    <w:lsdException w:name="Grid Table 5 Dark Accent 2" w:uiPriority="50"/>
-    <w:lsdException w:name="Grid Table 6 Colorful Accent 2" w:uiPriority="51"/>
-    <w:lsdException w:name="Grid Table 7 Colorful Accent 2" w:uiPriority="52"/>
-    <w:lsdException w:name="Grid Table 1 Light Accent 3" w:uiPriority="46"/>
-    <w:lsdException w:name="Grid Table 2 Accent 3" w:uiPriority="47"/>
-    <w:lsdException w:name="Grid Table 3 Accent 3" w:uiPriority="48"/>
-    <w:lsdException w:name="Grid Table 4 Accent 3" w:uiPriority="49"/>
-    <w:lsdException w:name="Grid Table 5 Dark Accent 3" w:uiPriority="50"/>
-    <w:lsdException w:name="Grid Table 6 Colorful Accent 3" w:uiPriority="51"/>
-    <w:lsdException w:name="Grid Table 7 Colorful Accent 3" w:uiPriority="52"/>
-    <w:lsdException w:name="Grid Table 1 Light Accent 4" w:uiPriority="46"/>
-    <w:lsdException w:name="Grid Table 2 Accent 4" w:uiPriority="47"/>
-    <w:lsdException w:name="Grid Table 3 Accent 4" w:uiPriority="48"/>
-    <w:lsdException w:name="Grid Table 4 Accent 4" w:uiPriority="49"/>
-    <w:lsdException w:name="Grid Table 5 Dark Accent 4" w:uiPriority="50"/>
-    <w:lsdException w:name="Grid Table 6 Colorful Accent 4" w:uiPriority="51"/>
-    <w:lsdException w:name="Grid Table 7 Colorful Accent 4" w:uiPriority="52"/>
-    <w:lsdException w:name="Grid Table 1 Light Accent 5" w:uiPriority="46"/>
-    <w:lsdException w:name="Grid Table 2 Accent 5" w:uiPriority="47"/>
-    <w:lsdException w:name="Grid Table 3 Accent 5" w:uiPriority="48"/>
-    <w:lsdException w:name="Grid Table 4 Accent 5" w:uiPriority="49"/>
-    <w:lsdException w:name="Grid Table 5 Dark Accent 5" w:uiPriority="50"/>
-    <w:lsdException w:name="Grid Table 6 Colorful Accent 5" w:uiPriority="51"/>
-    <w:lsdException w:name="Grid Table 7 Colorful Accent 5" w:uiPriority="52"/>
-    <w:lsdException w:name="Grid Table 1 Light Accent 6" w:uiPriority="46"/>
-    <w:lsdException w:name="Grid Table 2 Accent 6" w:uiPriority="47"/>
-    <w:lsdException w:name="Grid Table 3 Accent 6" w:uiPriority="48"/>
-    <w:lsdException w:name="Grid Table 4 Accent 6" w:uiPriority="49"/>
-    <w:lsdException w:name="Grid Table 5 Dark Accent 6" w:uiPriority="50"/>
-    <w:lsdException w:name="Grid Table 6 Colorful Accent 6" w:uiPriority="51"/>
-    <w:lsdException w:name="Grid Table 7 Colorful Accent 6" w:uiPriority="52"/>
-    <w:lsdException w:name="List Table 1 Light" w:uiPriority="46"/>
-    <w:lsdException w:name="List Table 2" w:uiPriority="47"/>
-    <w:lsdException w:name="List Table 3" w:uiPriority="48"/>
-    <w:lsdException w:name="List Table 4" w:uiPriority="49"/>
-    <w:lsdException w:name="List Table 5 Dark" w:uiPriority="50"/>
-    <w:lsdException w:name="List Table 6 Colorful" w:uiPriority="51"/>
-    <w:lsdException w:name="List Table 7 Colorful" w:uiPriority="52"/>
-    <w:lsdException w:name="List Table 1 Light Accent 1" w:uiPriority="46"/>
-    <w:lsdException w:name="List Table 2 Accent 1" w:uiPriority="47"/>
-    <w:lsdException w:name="List Table 3 Accent 1" w:uiPriority="48"/>
-    <w:lsdException w:name="List Table 4 Accent 1" w:uiPriority="49"/>
-    <w:lsdException w:name="List Table 5 Dark Accent 1" w:uiPriority="50"/>
-    <w:lsdException w:name="List Table 6 Colorful Accent 1" w:uiPriority="51"/>
-    <w:lsdException w:name="List Table 7 Colorful Accent 1" w:uiPriority="52"/>
-    <w:lsdException w:name="List Table 1 Light Accent 2" w:uiPriority="46"/>
-    <w:lsdException w:name="List Table 2 Accent 2" w:uiPriority="47"/>
-    <w:lsdException w:name="List Table 3 Accent 2" w:uiPriority="48"/>
-    <w:lsdException w:name="List Table 4 Accent 2" w:uiPriority="49"/>
-    <w:lsdException w:name="List Table 5 Dark Accent 2" w:uiPriority="50"/>
-    <w:lsdException w:name="List Table 6 Colorful Accent 2" w:uiPriority="51"/>
-    <w:lsdException w:name="List Table 7 Colorful Accent 2" w:uiPriority="52"/>
-    <w:lsdException w:name="List Table 1 Light Accent 3" w:uiPriority="46"/>
-    <w:lsdException w:name="List Table 2 Accent 3" w:uiPriority="47"/>
-    <w:lsdException w:name="List Table 3 Accent 3" w:uiPriority="48"/>
-    <w:lsdException w:name="List Table 4 Accent 3" w:uiPriority="49"/>
-    <w:lsdException w:name="List Table 5 Dark Accent 3" w:uiPriority="50"/>
-    <w:lsdException w:name="List Table 6 Colorful Accent 3" w:uiPriority="51"/>
-    <w:lsdException w:name="List Table 7 Colorful Accent 3" w:uiPriority="52"/>
-    <w:lsdException w:name="List Table 1 Light Accent 4" w:uiPriority="46"/>
-    <w:lsdException w:name="List Table 2 Accent 4" w:uiPriority="47"/>
-    <w:lsdException w:name="List Table 3 Accent 4" w:uiPriority="48"/>
-    <w:lsdException w:name="List Table 4 Accent 4" w:uiPriority="49"/>
-    <w:lsdException w:name="List Table 5 Dark Accent 4" w:uiPriority="50"/>
-    <w:lsdException w:name="List Table 6 Colorful Accent 4" w:uiPriority="51"/>
-    <w:lsdException w:name="List Table 7 Colorful Accent 4" w:uiPriority="52"/>
-    <w:lsdException w:name="List Table 1 Light Accent 5" w:uiPriority="46"/>
-    <w:lsdException w:name="List Table 2 Accent 5" w:uiPriority="47"/>
-    <w:lsdException w:name="List Table 3 Accent 5" w:uiPriority="48"/>
-    <w:lsdException w:name="List Table 4 Accent 5" w:uiPriority="49"/>
-    <w:lsdException w:name="List Table 5 Dark Accent 5" w:uiPriority="50"/>
-    <w:lsdException w:name="List Table 6 Colorful Accent 5" w:uiPriority="51"/>
-    <w:lsdException w:name="List Table 7 Colorful Accent 5" w:uiPriority="52"/>
-    <w:lsdException w:name="List Table 1 Light Accent 6" w:uiPriority="46"/>
-    <w:lsdException w:name="List Table 2 Accent 6" w:uiPriority="47"/>
-    <w:lsdException w:name="List Table 3 Accent 6" w:uiPriority="48"/>
-    <w:lsdException w:name="List Table 4 Accent 6" w:uiPriority="49"/>
-    <w:lsdException w:name="List Table 5 Dark Accent 6" w:uiPriority="50"/>
-    <w:lsdException w:name="List Table 6 Colorful Accent 6" w:uiPriority="51"/>
-    <w:lsdException w:name="List Table 7 Colorful Accent 6" w:uiPriority="52"/>
-    <w:lsdException w:name="Mention" w:semiHidden="1" w:unhideWhenUsed="1"/>
-    <w:lsdException w:name="Smart Hyperlink" w:semiHidden="1" w:unhideWhenUsed="1"/>
+  <w:latentStyles w:defLockedState="0" w:defUIPriority="99" w:defSemiHidden="1" w:defUnhideWhenUsed="1" w:defQFormat="0" w:count="267">
+    <w:lsdException w:name="Normal" w:semiHidden="0" w:uiPriority="0" w:unhideWhenUsed="0" w:qFormat="1"/>
+    <w:lsdException w:name="heading 1" w:semiHidden="0" w:uiPriority="9" w:unhideWhenUsed="0" w:qFormat="1"/>
+    <w:lsdException w:name="heading 2" w:uiPriority="9" w:qFormat="1"/>
+    <w:lsdException w:name="heading 3" w:uiPriority="9" w:qFormat="1"/>
+    <w:lsdException w:name="heading 4" w:uiPriority="9" w:qFormat="1"/>
+    <w:lsdException w:name="heading 5" w:uiPriority="9" w:qFormat="1"/>
+    <w:lsdException w:name="heading 6" w:uiPriority="9" w:qFormat="1"/>
+    <w:lsdException w:name="heading 7" w:uiPriority="9" w:qFormat="1"/>
+    <w:lsdException w:name="heading 8" w:uiPriority="9" w:qFormat="1"/>
+    <w:lsdException w:name="heading 9" w:uiPriority="9" w:qFormat="1"/>
+    <w:lsdException w:name="toc 1" w:uiPriority="39"/>
+    <w:lsdException w:name="toc 2" w:uiPriority="39"/>
+    <w:lsdException w:name="toc 3" w:uiPriority="39"/>
+    <w:lsdException w:name="toc 4" w:uiPriority="39"/>
+    <w:lsdException w:name="toc 5" w:uiPriority="39"/>
+    <w:lsdException w:name="toc 6" w:uiPriority="39"/>
+    <w:lsdException w:name="toc 7" w:uiPriority="39"/>
+    <w:lsdException w:name="toc 8" w:uiPriority="39"/>
+    <w:lsdException w:name="toc 9" w:uiPriority="39"/>
+    <w:lsdException w:name="caption" w:uiPriority="35" w:qFormat="1"/>
+    <w:lsdException w:name="Title" w:semiHidden="0" w:uiPriority="10" w:unhideWhenUsed="0" w:qFormat="1"/>
+    <w:lsdException w:name="Default Paragraph Font" w:uiPriority="1"/>
+    <w:lsdException w:name="Subtitle" w:semiHidden="0" w:uiPriority="11" w:unhideWhenUsed="0" w:qFormat="1"/>
+    <w:lsdException w:name="Strong" w:semiHidden="0" w:uiPriority="22" w:unhideWhenUsed="0" w:qFormat="1"/>
+    <w:lsdException w:name="Emphasis" w:semiHidden="0" w:uiPriority="20" w:unhideWhenUsed="0" w:qFormat="1"/>
+    <w:lsdException w:name="Table Grid" w:semiHidden="0" w:uiPriority="39" w:unhideWhenUsed="0"/>
+    <w:lsdException w:name="Placeholder Text" w:unhideWhenUsed="0"/>
+    <w:lsdException w:name="No Spacing" w:semiHidden="0" w:uiPriority="1" w:unhideWhenUsed="0" w:qFormat="1"/>
+    <w:lsdException w:name="Light Shading" w:semiHidden="0" w:uiPriority="60" w:unhideWhenUsed="0"/>
+    <w:lsdException w:name="Light List" w:semiHidden="0" w:uiPriority="61" w:unhideWhenUsed="0"/>
+    <w:lsdException w:name="Light Grid" w:semiHidden="0" w:uiPriority="62" w:unhideWhenUsed="0"/>
+    <w:lsdException w:name="Medium Shading 1" w:semiHidden="0" w:uiPriority="63" w:unhideWhenUsed="0"/>
+    <w:lsdException w:name="Medium Shading 2" w:semiHidden="0" w:uiPriority="64" w:unhideWhenUsed="0"/>
+    <w:lsdException w:name="Medium List 1" w:semiHidden="0" w:uiPriority="65" w:unhideWhenUsed="0"/>
+    <w:lsdException w:name="Medium List 2" w:semiHidden="0" w:uiPriority="66" w:unhideWhenUsed="0"/>
+    <w:lsdException w:name="Medium Grid 1" w:semiHidden="0" w:uiPriority="67" w:unhideWhenUsed="0"/>
+    <w:lsdException w:name="Medium Grid 2" w:semiHidden="0" w:uiPriority="68" w:unhideWhenUsed="0"/>
+    <w:lsdException w:name="Medium Grid 3" w:semiHidden="0" w:uiPriority="69" w:unhideWhenUsed="0"/>
+    <w:lsdException w:name="Dark List" w:semiHidden="0" w:uiPriority="70" w:unhideWhenUsed="0"/>
+    <w:lsdException w:name="Colorful Shading" w:semiHidden="0" w:uiPriority="71" w:unhideWhenUsed="0"/>
+    <w:lsdException w:name="Colorful List" w:semiHidden="0" w:uiPriority="72" w:unhideWhenUsed="0"/>
+    <w:lsdException w:name="Colorful Grid" w:semiHidden="0" w:uiPriority="73" w:unhideWhenUsed="0"/>
+    <w:lsdException w:name="Light Shading Accent 1" w:semiHidden="0" w:uiPriority="60" w:unhideWhenUsed="0"/>
+    <w:lsdException w:name="Light List Accent 1" w:semiHidden="0" w:uiPriority="61" w:unhideWhenUsed="0"/>
+    <w:lsdException w:name="Light Grid Accent 1" w:semiHidden="0" w:uiPriority="62" w:unhideWhenUsed="0"/>
+    <w:lsdException w:name="Medium Shading 1 Accent 1" w:semiHidden="0" w:uiPriority="63" w:unhideWhenUsed="0"/>
+    <w:lsdException w:name="Medium Shading 2 Accent 1" w:semiHidden="0" w:uiPriority="64" w:unhideWhenUsed="0"/>
+    <w:lsdException w:name="Medium List 1 Accent 1" w:semiHidden="0" w:uiPriority="65" w:unhideWhenUsed="0"/>
+    <w:lsdException w:name="Revision" w:unhideWhenUsed="0"/>
+    <w:lsdException w:name="List Paragraph" w:semiHidden="0" w:uiPriority="34" w:unhideWhenUsed="0" w:qFormat="1"/>
+    <w:lsdException w:name="Quote" w:semiHidden="0" w:uiPriority="29" w:unhideWhenUsed="0" w:qFormat="1"/>
+    <w:lsdException w:name="Intense Quote" w:semiHidden="0" w:uiPriority="30" w:unhideWhenUsed="0" w:qFormat="1"/>
+    <w:lsdException w:name="Medium List 2 Accent 1" w:semiHidden="0" w:uiPriority="66" w:unhideWhenUsed="0"/>
+    <w:lsdException w:name="Medium Grid 1 Accent 1" w:semiHidden="0" w:uiPriority="67" w:unhideWhenUsed="0"/>
+    <w:lsdException w:name="Medium Grid 2 Accent 1" w:semiHidden="0" w:uiPriority="68" w:unhideWhenUsed="0"/>
+    <w:lsdException w:name="Medium Grid 3 Accent 1" w:semiHidden="0" w:uiPriority="69" w:unhideWhenUsed="0"/>
+    <w:lsdException w:name="Dark List Accent 1" w:semiHidden="0" w:uiPriority="70" w:unhideWhenUsed="0"/>
+    <w:lsdException w:name="Colorful Shading Accent 1" w:semiHidden="0" w:uiPriority="71" w:unhideWhenUsed="0"/>
+    <w:lsdException w:name="Colorful List Accent 1" w:semiHidden="0" w:uiPriority="72" w:unhideWhenUsed="0"/>
+    <w:lsdException w:name="Colorful Grid Accent 1" w:semiHidden="0" w:uiPriority="73" w:unhideWhenUsed="0"/>
+    <w:lsdException w:name="Light Shading Accent 2" w:semiHidden="0" w:uiPriority="60" w:unhideWhenUsed="0"/>
+    <w:lsdException w:name="Light List Accent 2" w:semiHidden="0" w:uiPriority="61" w:unhideWhenUsed="0"/>
+    <w:lsdException w:name="Light Grid Accent 2" w:semiHidden="0" w:uiPriority="62" w:unhideWhenUsed="0"/>
+    <w:lsdException w:name="Medium Shading 1 Accent 2" w:semiHidden="0" w:uiPriority="63" w:unhideWhenUsed="0"/>
+    <w:lsdException w:name="Medium Shading 2 Accent 2" w:semiHidden="0" w:uiPriority="64" w:unhideWhenUsed="0"/>
+    <w:lsdException w:name="Medium List 1 Accent 2" w:semiHidden="0" w:uiPriority="65" w:unhideWhenUsed="0"/>
+    <w:lsdException w:name="Medium List 2 Accent 2" w:semiHidden="0" w:uiPriority="66" w:unhideWhenUsed="0"/>
+    <w:lsdException w:name="Medium Grid 1 Accent 2" w:semiHidden="0" w:uiPriority="67" w:unhideWhenUsed="0"/>
+    <w:lsdException w:name="Medium Grid 2 Accent 2" w:semiHidden="0" w:uiPriority="68" w:unhideWhenUsed="0"/>
+    <w:lsdException w:name="Medium Grid 3 Accent 2" w:semiHidden="0" w:uiPriority="69" w:unhideWhenUsed="0"/>
+    <w:lsdException w:name="Dark List Accent 2" w:semiHidden="0" w:uiPriority="70" w:unhideWhenUsed="0"/>
+    <w:lsdException w:name="Colorful Shading Accent 2" w:semiHidden="0" w:uiPriority="71" w:unhideWhenUsed="0"/>
+    <w:lsdException w:name="Colorful List Accent 2" w:semiHidden="0" w:uiPriority="72" w:unhideWhenUsed="0"/>
+    <w:lsdException w:name="Colorful Grid Accent 2" w:semiHidden="0" w:uiPriority="73" w:unhideWhenUsed="0"/>
+    <w:lsdException w:name="Light Shading Accent 3" w:semiHidden="0" w:uiPriority="60" w:unhideWhenUsed="0"/>
+    <w:lsdException w:name="Light List Accent 3" w:semiHidden="0" w:uiPriority="61" w:unhideWhenUsed="0"/>
+    <w:lsdException w:name="Light Grid Accent 3" w:semiHidden="0" w:uiPriority="62" w:unhideWhenUsed="0"/>
+    <w:lsdException w:name="Medium Shading 1 Accent 3" w:semiHidden="0" w:uiPriority="63" w:unhideWhenUsed="0"/>
+    <w:lsdException w:name="Medium Shading 2 Accent 3" w:semiHidden="0" w:uiPriority="64" w:unhideWhenUsed="0"/>
+    <w:lsdException w:name="Medium List 1 Accent 3" w:semiHidden="0" w:uiPriority="65" w:unhideWhenUsed="0"/>
+    <w:lsdException w:name="Medium List 2 Accent 3" w:semiHidden="0" w:uiPriority="66" w:unhideWhenUsed="0"/>
+    <w:lsdException w:name="Medium Grid 1 Accent 3" w:semiHidden="0" w:uiPriority="67" w:unhideWhenUsed="0"/>
+    <w:lsdException w:name="Medium Grid 2 Accent 3" w:semiHidden="0" w:uiPriority="68" w:unhideWhenUsed="0"/>
+    <w:lsdException w:name="Medium Grid 3 Accent 3" w:semiHidden="0" w:uiPriority="69" w:unhideWhenUsed="0"/>
+    <w:lsdException w:name="Dark List Accent 3" w:semiHidden="0" w:uiPriority="70" w:unhideWhenUsed="0"/>
+    <w:lsdException w:name="Colorful Shading Accent 3" w:semiHidden="0" w:uiPriority="71" w:unhideWhenUsed="0"/>
+    <w:lsdException w:name="Colorful List Accent 3" w:semiHidden="0" w:uiPriority="72" w:unhideWhenUsed="0"/>
+    <w:lsdException w:name="Colorful Grid Accent 3" w:semiHidden="0" w:uiPriority="73" w:unhideWhenUsed="0"/>
+    <w:lsdException w:name="Light Shading Accent 4" w:semiHidden="0" w:uiPriority="60" w:unhideWhenUsed="0"/>
+    <w:lsdException w:name="Light List Accent 4" w:semiHidden="0" w:uiPriority="61" w:unhideWhenUsed="0"/>
+    <w:lsdException w:name="Light Grid Accent 4" w:semiHidden="0" w:uiPriority="62" w:unhideWhenUsed="0"/>
+    <w:lsdException w:name="Medium Shading 1 Accent 4" w:semiHidden="0" w:uiPriority="63" w:unhideWhenUsed="0"/>
+    <w:lsdException w:name="Medium Shading 2 Accent 4" w:semiHidden="0" w:uiPriority="64" w:unhideWhenUsed="0"/>
+    <w:lsdException w:name="Medium List 1 Accent 4" w:semiHidden="0" w:uiPriority="65" w:unhideWhenUsed="0"/>
+    <w:lsdException w:name="Medium List 2 Accent 4" w:semiHidden="0" w:uiPriority="66" w:unhideWhenUsed="0"/>
+    <w:lsdException w:name="Medium Grid 1 Accent 4" w:semiHidden="0" w:uiPriority="67" w:unhideWhenUsed="0"/>
+    <w:lsdException w:name="Medium Grid 2 Accent 4" w:semiHidden="0" w:uiPriority="68" w:unhideWhenUsed="0"/>
+    <w:lsdException w:name="Medium Grid 3 Accent 4" w:semiHidden="0" w:uiPriority="69" w:unhideWhenUsed="0"/>
+    <w:lsdException w:name="Dark List Accent 4" w:semiHidden="0" w:uiPriority="70" w:unhideWhenUsed="0"/>
+    <w:lsdException w:name="Colorful Shading Accent 4" w:semiHidden="0" w:uiPriority="71" w:unhideWhenUsed="0"/>
+    <w:lsdException w:name="Colorful List Accent 4" w:semiHidden="0" w:uiPriority="72" w:unhideWhenUsed="0"/>
+    <w:lsdException w:name="Colorful Grid Accent 4" w:semiHidden="0" w:uiPriority="73" w:unhideWhenUsed="0"/>
+    <w:lsdException w:name="Light Shading Accent 5" w:semiHidden="0" w:uiPriority="60" w:unhideWhenUsed="0"/>
+    <w:lsdException w:name="Light List Accent 5" w:semiHidden="0" w:uiPriority="61" w:unhideWhenUsed="0"/>
+    <w:lsdException w:name="Light Grid Accent 5" w:semiHidden="0" w:uiPriority="62" w:unhideWhenUsed="0"/>
+    <w:lsdException w:name="Medium Shading 1 Accent 5" w:semiHidden="0" w:uiPriority="63" w:unhideWhenUsed="0"/>
+    <w:lsdException w:name="Medium Shading 2 Accent 5" w:semiHidden="0" w:uiPriority="64" w:unhideWhenUsed="0"/>
+    <w:lsdException w:name="Medium List 1 Accent 5" w:semiHidden="0" w:uiPriority="65" w:unhideWhenUsed="0"/>
+    <w:lsdException w:name="Medium List 2 Accent 5" w:semiHidden="0" w:uiPriority="66" w:unhideWhenUsed="0"/>
+    <w:lsdException w:name="Medium Grid 1 Accent 5" w:semiHidden="0" w:uiPriority="67" w:unhideWhenUsed="0"/>
+    <w:lsdException w:name="Medium Grid 2 Accent 5" w:semiHidden="0" w:uiPriority="68" w:unhideWhenUsed="0"/>
+    <w:lsdException w:name="Medium Grid 3 Accent 5" w:semiHidden="0" w:uiPriority="69" w:unhideWhenUsed="0"/>
+    <w:lsdException w:name="Dark List Accent 5" w:semiHidden="0" w:uiPriority="70" w:unhideWhenUsed="0"/>
+    <w:lsdException w:name="Colorful Shading Accent 5" w:semiHidden="0" w:uiPriority="71" w:unhideWhenUsed="0"/>
+    <w:lsdException w:name="Colorful List Accent 5" w:semiHidden="0" w:uiPriority="72" w:unhideWhenUsed="0"/>
+    <w:lsdException w:name="Colorful Grid Accent 5" w:semiHidden="0" w:uiPriority="73" w:unhideWhenUsed="0"/>
+    <w:lsdException w:name="Light Shading Accent 6" w:semiHidden="0" w:uiPriority="60" w:unhideWhenUsed="0"/>
+    <w:lsdException w:name="Light List Accent 6" w:semiHidden="0" w:uiPriority="61" w:unhideWhenUsed="0"/>
+    <w:lsdException w:name="Light Grid Accent 6" w:semiHidden="0" w:uiPriority="62" w:unhideWhenUsed="0"/>
+    <w:lsdException w:name="Medium Shading 1 Accent 6" w:semiHidden="0" w:uiPriority="63" w:unhideWhenUsed="0"/>
+    <w:lsdException w:name="Medium Shading 2 Accent 6" w:semiHidden="0" w:uiPriority="64" w:unhideWhenUsed="0"/>
+    <w:lsdException w:name="Medium List 1 Accent 6" w:semiHidden="0" w:uiPriority="65" w:unhideWhenUsed="0"/>
+    <w:lsdException w:name="Medium List 2 Accent 6" w:semiHidden="0" w:uiPriority="66" w:unhideWhenUsed="0"/>
+    <w:lsdException w:name="Medium Grid 1 Accent 6" w:semiHidden="0" w:uiPriority="67" w:unhideWhenUsed="0"/>
+    <w:lsdException w:name="Medium Grid 2 Accent 6" w:semiHidden="0" w:uiPriority="68" w:unhideWhenUsed="0"/>
+    <w:lsdException w:name="Medium Grid 3 Accent 6" w:semiHidden="0" w:uiPriority="69" w:unhideWhenUsed="0"/>
+    <w:lsdException w:name="Dark List Accent 6" w:semiHidden="0" w:uiPriority="70" w:unhideWhenUsed="0"/>
+    <w:lsdException w:name="Colorful Shading Accent 6" w:semiHidden="0" w:uiPriority="71" w:unhideWhenUsed="0"/>
+    <w:lsdException w:name="Colorful List Accent 6" w:semiHidden="0" w:uiPriority="72" w:unhideWhenUsed="0"/>
+    <w:lsdException w:name="Colorful Grid Accent 6" w:semiHidden="0" w:uiPriority="73" w:unhideWhenUsed="0"/>
+    <w:lsdException w:name="Subtle Emphasis" w:semiHidden="0" w:uiPriority="19" w:unhideWhenUsed="0" w:qFormat="1"/>
+    <w:lsdException w:name="Intense Emphasis" w:semiHidden="0" w:uiPriority="21" w:unhideWhenUsed="0" w:qFormat="1"/>
+    <w:lsdException w:name="Subtle Reference" w:semiHidden="0" w:uiPriority="31" w:unhideWhenUsed="0" w:qFormat="1"/>
+    <w:lsdException w:name="Intense Reference" w:semiHidden="0" w:uiPriority="32" w:unhideWhenUsed="0" w:qFormat="1"/>
+    <w:lsdException w:name="Book Title" w:semiHidden="0" w:uiPriority="33" w:unhideWhenUsed="0" w:qFormat="1"/>
+    <w:lsdException w:name="Bibliography" w:uiPriority="37"/>
+    <w:lsdException w:name="TOC Heading" w:uiPriority="39" w:qFormat="1"/>
+  </w:latentStyles>
+  <w:style w:type="paragraph" w:default="1" w:styleId="Normal">
+    <w:name w:val="Normal"/>
+    <w:qFormat/>
+    <w:pPr>
+      <w:widowControl w:val="0"/>
+      <w:jc w:val="both"/>
+    </w:pPr>
+  </w:style>
+  <w:style w:type="character" w:default="1" w:styleId="DefaultParagraphFont">
+    <w:name w:val="Default Paragraph Font"/>
+    <w:uiPriority w:val="1"/>
+    <w:semiHidden/>
+    <w:unhideWhenUsed/>
+  </w:style>
+  <w:style w:type="table" w:default="1" w:styleId="TableNormal">
+    <w:name w:val="Normal Table"/>
+    <w:uiPriority w:val="99"/>
+    <w:semiHidden/>
+    <w:unhideWhenUsed/>
+    <w:tblPr>
+      <w:tblInd w:w="0" w:type="dxa"/>
+      <w:tblCellMar>
+        <w:top w:w="0" w:type="dxa"/>
+        <w:left w:w="108" w:type="dxa"/>
+        <w:bottom w:w="0" w:type="dxa"/>
+        <w:right w:w="108" w:type="dxa"/>
+      </w:tblCellMar>
+    </w:tblPr>
+  </w:style>
+  <w:style w:type="numbering" w:default="1" w:styleId="NoList">
+    <w:name w:val="No List"/>
+    <w:uiPriority w:val="99"/>
+    <w:semiHidden/>
+    <w:unhideWhenUsed/>
+  </w:style>
+  <w:style w:type="paragraph" w:customStyle="1" w:styleId="4668E56D7B3648BA9E295E8D50D5E577">
+    <w:name w:val="4668E56D7B3648BA9E295E8D50D5E577"/>
+    <w:rsid w:val="00F52A1E"/>
+    <w:pPr>
+      <w:widowControl w:val="0"/>
+      <w:jc w:val="both"/>
+    </w:pPr>
+  </w:style>
+  <w:style w:type="paragraph" w:customStyle="1" w:styleId="88DD1C8C3F484E538C48E5B8F9574FE3">
+    <w:name w:val="88DD1C8C3F484E538C48E5B8F9574FE3"/>
+    <w:rsid w:val="00F52A1E"/>
+    <w:pPr>
+      <w:widowControl w:val="0"/>
+      <w:jc w:val="both"/>
+    </w:pPr>
+  </w:style>
+</w:styles>
+</file>
+
+<file path=word/glossary/stylesWithEffects.xml><?xml version="1.0" encoding="utf-8"?>
+<w:styles xmlns:wpc="http://schemas.microsoft.com/office/word/2010/wordprocessingCanvas" xmlns:mc="http://schemas.openxmlformats.org/markup-compatibility/2006" xmlns:o="urn:schemas-microsoft-com:office:office" xmlns:r="http://schemas.openxmlformats.org/officeDocument/2006/relationships" xmlns:m="http://schemas.openxmlformats.org/officeDocument/2006/math" xmlns:v="urn:schemas-microsoft-com:vml" xmlns:wp14="http://schemas.microsoft.com/office/word/2010/wordprocessingDrawing" xmlns:wp="http://schemas.openxmlformats.org/drawingml/2006/wordprocessingDrawing" xmlns:w10="urn:schemas-microsoft-com:office:word" xmlns:w="http://schemas.openxmlformats.org/wordprocessingml/2006/main" xmlns:w14="http://schemas.microsoft.com/office/word/2010/wordml" xmlns:wpg="http://schemas.microsoft.com/office/word/2010/wordprocessingGroup" xmlns:wpi="http://schemas.microsoft.com/office/word/2010/wordprocessingInk" xmlns:wne="http://schemas.microsoft.com/office/word/2006/wordml" xmlns:wps="http://schemas.microsoft.com/office/word/2010/wordprocessingShape" mc:Ignorable="w14 wp14">
+  <w:docDefaults>
+    <w:rPrDefault>
+      <w:rPr>
+        <w:rFonts w:asciiTheme="minorHAnsi" w:eastAsiaTheme="minorEastAsia" w:hAnsiTheme="minorHAnsi" w:cstheme="minorBidi"/>
+        <w:kern w:val="2"/>
+        <w:sz w:val="21"/>
+        <w:szCs w:val="22"/>
+        <w:lang w:val="en-US" w:eastAsia="zh-CN" w:bidi="ar-SA"/>
+      </w:rPr>
+    </w:rPrDefault>
+    <w:pPrDefault/>
+  </w:docDefaults>
+  <w:latentStyles w:defLockedState="0" w:defUIPriority="99" w:defSemiHidden="1" w:defUnhideWhenUsed="1" w:defQFormat="0" w:count="267">
+    <w:lsdException w:name="Normal" w:semiHidden="0" w:uiPriority="0" w:unhideWhenUsed="0" w:qFormat="1"/>
+    <w:lsdException w:name="heading 1" w:semiHidden="0" w:uiPriority="9" w:unhideWhenUsed="0" w:qFormat="1"/>
+    <w:lsdException w:name="heading 2" w:uiPriority="9" w:qFormat="1"/>
+    <w:lsdException w:name="heading 3" w:uiPriority="9" w:qFormat="1"/>
+    <w:lsdException w:name="heading 4" w:uiPriority="9" w:qFormat="1"/>
+    <w:lsdException w:name="heading 5" w:uiPriority="9" w:qFormat="1"/>
+    <w:lsdException w:name="heading 6" w:uiPriority="9" w:qFormat="1"/>
+    <w:lsdException w:name="heading 7" w:uiPriority="9" w:qFormat="1"/>
+    <w:lsdException w:name="heading 8" w:uiPriority="9" w:qFormat="1"/>
+    <w:lsdException w:name="heading 9" w:uiPriority="9" w:qFormat="1"/>
+    <w:lsdException w:name="toc 1" w:uiPriority="39"/>
+    <w:lsdException w:name="toc 2" w:uiPriority="39"/>
+    <w:lsdException w:name="toc 3" w:uiPriority="39"/>
+    <w:lsdException w:name="toc 4" w:uiPriority="39"/>
+    <w:lsdException w:name="toc 5" w:uiPriority="39"/>
+    <w:lsdException w:name="toc 6" w:uiPriority="39"/>
+    <w:lsdException w:name="toc 7" w:uiPriority="39"/>
+    <w:lsdException w:name="toc 8" w:uiPriority="39"/>
+    <w:lsdException w:name="toc 9" w:uiPriority="39"/>
+    <w:lsdException w:name="caption" w:uiPriority="35" w:qFormat="1"/>
+    <w:lsdException w:name="Title" w:semiHidden="0" w:uiPriority="10" w:unhideWhenUsed="0" w:qFormat="1"/>
+    <w:lsdException w:name="Default Paragraph Font" w:uiPriority="1"/>
+    <w:lsdException w:name="Subtitle" w:semiHidden="0" w:uiPriority="11" w:unhideWhenUsed="0" w:qFormat="1"/>
+    <w:lsdException w:name="Strong" w:semiHidden="0" w:uiPriority="22" w:unhideWhenUsed="0" w:qFormat="1"/>
+    <w:lsdException w:name="Emphasis" w:semiHidden="0" w:uiPriority="20" w:unhideWhenUsed="0" w:qFormat="1"/>
+    <w:lsdException w:name="Table Grid" w:semiHidden="0" w:uiPriority="39" w:unhideWhenUsed="0"/>
+    <w:lsdException w:name="Placeholder Text" w:unhideWhenUsed="0"/>
+    <w:lsdException w:name="No Spacing" w:semiHidden="0" w:uiPriority="1" w:unhideWhenUsed="0" w:qFormat="1"/>
+    <w:lsdException w:name="Light Shading" w:semiHidden="0" w:uiPriority="60" w:unhideWhenUsed="0"/>
+    <w:lsdException w:name="Light List" w:semiHidden="0" w:uiPriority="61" w:unhideWhenUsed="0"/>
+    <w:lsdException w:name="Light Grid" w:semiHidden="0" w:uiPriority="62" w:unhideWhenUsed="0"/>
+    <w:lsdException w:name="Medium Shading 1" w:semiHidden="0" w:uiPriority="63" w:unhideWhenUsed="0"/>
+    <w:lsdException w:name="Medium Shading 2" w:semiHidden="0" w:uiPriority="64" w:unhideWhenUsed="0"/>
+    <w:lsdException w:name="Medium List 1" w:semiHidden="0" w:uiPriority="65" w:unhideWhenUsed="0"/>
+    <w:lsdException w:name="Medium List 2" w:semiHidden="0" w:uiPriority="66" w:unhideWhenUsed="0"/>
+    <w:lsdException w:name="Medium Grid 1" w:semiHidden="0" w:uiPriority="67" w:unhideWhenUsed="0"/>
+    <w:lsdException w:name="Medium Grid 2" w:semiHidden="0" w:uiPriority="68" w:unhideWhenUsed="0"/>
+    <w:lsdException w:name="Medium Grid 3" w:semiHidden="0" w:uiPriority="69" w:unhideWhenUsed="0"/>
+    <w:lsdException w:name="Dark List" w:semiHidden="0" w:uiPriority="70" w:unhideWhenUsed="0"/>
+    <w:lsdException w:name="Colorful Shading" w:semiHidden="0" w:uiPriority="71" w:unhideWhenUsed="0"/>
+    <w:lsdException w:name="Colorful List" w:semiHidden="0" w:uiPriority="72" w:unhideWhenUsed="0"/>
+    <w:lsdException w:name="Colorful Grid" w:semiHidden="0" w:uiPriority="73" w:unhideWhenUsed="0"/>
+    <w:lsdException w:name="Light Shading Accent 1" w:semiHidden="0" w:uiPriority="60" w:unhideWhenUsed="0"/>
+    <w:lsdException w:name="Light List Accent 1" w:semiHidden="0" w:uiPriority="61" w:unhideWhenUsed="0"/>
+    <w:lsdException w:name="Light Grid Accent 1" w:semiHidden="0" w:uiPriority="62" w:unhideWhenUsed="0"/>
+    <w:lsdException w:name="Medium Shading 1 Accent 1" w:semiHidden="0" w:uiPriority="63" w:unhideWhenUsed="0"/>
+    <w:lsdException w:name="Medium Shading 2 Accent 1" w:semiHidden="0" w:uiPriority="64" w:unhideWhenUsed="0"/>
+    <w:lsdException w:name="Medium List 1 Accent 1" w:semiHidden="0" w:uiPriority="65" w:unhideWhenUsed="0"/>
+    <w:lsdException w:name="Revision" w:unhideWhenUsed="0"/>
+    <w:lsdException w:name="List Paragraph" w:semiHidden="0" w:uiPriority="34" w:unhideWhenUsed="0" w:qFormat="1"/>
+    <w:lsdException w:name="Quote" w:semiHidden="0" w:uiPriority="29" w:unhideWhenUsed="0" w:qFormat="1"/>
+    <w:lsdException w:name="Intense Quote" w:semiHidden="0" w:uiPriority="30" w:unhideWhenUsed="0" w:qFormat="1"/>
+    <w:lsdException w:name="Medium List 2 Accent 1" w:semiHidden="0" w:uiPriority="66" w:unhideWhenUsed="0"/>
+    <w:lsdException w:name="Medium Grid 1 Accent 1" w:semiHidden="0" w:uiPriority="67" w:unhideWhenUsed="0"/>
+    <w:lsdException w:name="Medium Grid 2 Accent 1" w:semiHidden="0" w:uiPriority="68" w:unhideWhenUsed="0"/>
+    <w:lsdException w:name="Medium Grid 3 Accent 1" w:semiHidden="0" w:uiPriority="69" w:unhideWhenUsed="0"/>
+    <w:lsdException w:name="Dark List Accent 1" w:semiHidden="0" w:uiPriority="70" w:unhideWhenUsed="0"/>
+    <w:lsdException w:name="Colorful Shading Accent 1" w:semiHidden="0" w:uiPriority="71" w:unhideWhenUsed="0"/>
+    <w:lsdException w:name="Colorful List Accent 1" w:semiHidden="0" w:uiPriority="72" w:unhideWhenUsed="0"/>
+    <w:lsdException w:name="Colorful Grid Accent 1" w:semiHidden="0" w:uiPriority="73" w:unhideWhenUsed="0"/>
+    <w:lsdException w:name="Light Shading Accent 2" w:semiHidden="0" w:uiPriority="60" w:unhideWhenUsed="0"/>
+    <w:lsdException w:name="Light List Accent 2" w:semiHidden="0" w:uiPriority="61" w:unhideWhenUsed="0"/>
+    <w:lsdException w:name="Light Grid Accent 2" w:semiHidden="0" w:uiPriority="62" w:unhideWhenUsed="0"/>
+    <w:lsdException w:name="Medium Shading 1 Accent 2" w:semiHidden="0" w:uiPriority="63" w:unhideWhenUsed="0"/>
+    <w:lsdException w:name="Medium Shading 2 Accent 2" w:semiHidden="0" w:uiPriority="64" w:unhideWhenUsed="0"/>
+    <w:lsdException w:name="Medium List 1 Accent 2" w:semiHidden="0" w:uiPriority="65" w:unhideWhenUsed="0"/>
+    <w:lsdException w:name="Medium List 2 Accent 2" w:semiHidden="0" w:uiPriority="66" w:unhideWhenUsed="0"/>
+    <w:lsdException w:name="Medium Grid 1 Accent 2" w:semiHidden="0" w:uiPriority="67" w:unhideWhenUsed="0"/>
+    <w:lsdException w:name="Medium Grid 2 Accent 2" w:semiHidden="0" w:uiPriority="68" w:unhideWhenUsed="0"/>
+    <w:lsdException w:name="Medium Grid 3 Accent 2" w:semiHidden="0" w:uiPriority="69" w:unhideWhenUsed="0"/>
+    <w:lsdException w:name="Dark List Accent 2" w:semiHidden="0" w:uiPriority="70" w:unhideWhenUsed="0"/>
+    <w:lsdException w:name="Colorful Shading Accent 2" w:semiHidden="0" w:uiPriority="71" w:unhideWhenUsed="0"/>
+    <w:lsdException w:name="Colorful List Accent 2" w:semiHidden="0" w:uiPriority="72" w:unhideWhenUsed="0"/>
+    <w:lsdException w:name="Colorful Grid Accent 2" w:semiHidden="0" w:uiPriority="73" w:unhideWhenUsed="0"/>
+    <w:lsdException w:name="Light Shading Accent 3" w:semiHidden="0" w:uiPriority="60" w:unhideWhenUsed="0"/>
+    <w:lsdException w:name="Light List Accent 3" w:semiHidden="0" w:uiPriority="61" w:unhideWhenUsed="0"/>
+    <w:lsdException w:name="Light Grid Accent 3" w:semiHidden="0" w:uiPriority="62" w:unhideWhenUsed="0"/>
+    <w:lsdException w:name="Medium Shading 1 Accent 3" w:semiHidden="0" w:uiPriority="63" w:unhideWhenUsed="0"/>
+    <w:lsdException w:name="Medium Shading 2 Accent 3" w:semiHidden="0" w:uiPriority="64" w:unhideWhenUsed="0"/>
+    <w:lsdException w:name="Medium List 1 Accent 3" w:semiHidden="0" w:uiPriority="65" w:unhideWhenUsed="0"/>
+    <w:lsdException w:name="Medium List 2 Accent 3" w:semiHidden="0" w:uiPriority="66" w:unhideWhenUsed="0"/>
+    <w:lsdException w:name="Medium Grid 1 Accent 3" w:semiHidden="0" w:uiPriority="67" w:unhideWhenUsed="0"/>
+    <w:lsdException w:name="Medium Grid 2 Accent 3" w:semiHidden="0" w:uiPriority="68" w:unhideWhenUsed="0"/>
+    <w:lsdException w:name="Medium Grid 3 Accent 3" w:semiHidden="0" w:uiPriority="69" w:unhideWhenUsed="0"/>
+    <w:lsdException w:name="Dark List Accent 3" w:semiHidden="0" w:uiPriority="70" w:unhideWhenUsed="0"/>
+    <w:lsdException w:name="Colorful Shading Accent 3" w:semiHidden="0" w:uiPriority="71" w:unhideWhenUsed="0"/>
+    <w:lsdException w:name="Colorful List Accent 3" w:semiHidden="0" w:uiPriority="72" w:unhideWhenUsed="0"/>
+    <w:lsdException w:name="Colorful Grid Accent 3" w:semiHidden="0" w:uiPriority="73" w:unhideWhenUsed="0"/>
+    <w:lsdException w:name="Light Shading Accent 4" w:semiHidden="0" w:uiPriority="60" w:unhideWhenUsed="0"/>
+    <w:lsdException w:name="Light List Accent 4" w:semiHidden="0" w:uiPriority="61" w:unhideWhenUsed="0"/>
+    <w:lsdException w:name="Light Grid Accent 4" w:semiHidden="0" w:uiPriority="62" w:unhideWhenUsed="0"/>
+    <w:lsdException w:name="Medium Shading 1 Accent 4" w:semiHidden="0" w:uiPriority="63" w:unhideWhenUsed="0"/>
+    <w:lsdException w:name="Medium Shading 2 Accent 4" w:semiHidden="0" w:uiPriority="64" w:unhideWhenUsed="0"/>
+    <w:lsdException w:name="Medium List 1 Accent 4" w:semiHidden="0" w:uiPriority="65" w:unhideWhenUsed="0"/>
+    <w:lsdException w:name="Medium List 2 Accent 4" w:semiHidden="0" w:uiPriority="66" w:unhideWhenUsed="0"/>
+    <w:lsdException w:name="Medium Grid 1 Accent 4" w:semiHidden="0" w:uiPriority="67" w:unhideWhenUsed="0"/>
+    <w:lsdException w:name="Medium Grid 2 Accent 4" w:semiHidden="0" w:uiPriority="68" w:unhideWhenUsed="0"/>
+    <w:lsdException w:name="Medium Grid 3 Accent 4" w:semiHidden="0" w:uiPriority="69" w:unhideWhenUsed="0"/>
+    <w:lsdException w:name="Dark List Accent 4" w:semiHidden="0" w:uiPriority="70" w:unhideWhenUsed="0"/>
+    <w:lsdException w:name="Colorful Shading Accent 4" w:semiHidden="0" w:uiPriority="71" w:unhideWhenUsed="0"/>
+    <w:lsdException w:name="Colorful List Accent 4" w:semiHidden="0" w:uiPriority="72" w:unhideWhenUsed="0"/>
+    <w:lsdException w:name="Colorful Grid Accent 4" w:semiHidden="0" w:uiPriority="73" w:unhideWhenUsed="0"/>
+    <w:lsdException w:name="Light Shading Accent 5" w:semiHidden="0" w:uiPriority="60" w:unhideWhenUsed="0"/>
+    <w:lsdException w:name="Light List Accent 5" w:semiHidden="0" w:uiPriority="61" w:unhideWhenUsed="0"/>
+    <w:lsdException w:name="Light Grid Accent 5" w:semiHidden="0" w:uiPriority="62" w:unhideWhenUsed="0"/>
+    <w:lsdException w:name="Medium Shading 1 Accent 5" w:semiHidden="0" w:uiPriority="63" w:unhideWhenUsed="0"/>
+    <w:lsdException w:name="Medium Shading 2 Accent 5" w:semiHidden="0" w:uiPriority="64" w:unhideWhenUsed="0"/>
+    <w:lsdException w:name="Medium List 1 Accent 5" w:semiHidden="0" w:uiPriority="65" w:unhideWhenUsed="0"/>
+    <w:lsdException w:name="Medium List 2 Accent 5" w:semiHidden="0" w:uiPriority="66" w:unhideWhenUsed="0"/>
+    <w:lsdException w:name="Medium Grid 1 Accent 5" w:semiHidden="0" w:uiPriority="67" w:unhideWhenUsed="0"/>
+    <w:lsdException w:name="Medium Grid 2 Accent 5" w:semiHidden="0" w:uiPriority="68" w:unhideWhenUsed="0"/>
+    <w:lsdException w:name="Medium Grid 3 Accent 5" w:semiHidden="0" w:uiPriority="69" w:unhideWhenUsed="0"/>
+    <w:lsdException w:name="Dark List Accent 5" w:semiHidden="0" w:uiPriority="70" w:unhideWhenUsed="0"/>
+    <w:lsdException w:name="Colorful Shading Accent 5" w:semiHidden="0" w:uiPriority="71" w:unhideWhenUsed="0"/>
+    <w:lsdException w:name="Colorful List Accent 5" w:semiHidden="0" w:uiPriority="72" w:unhideWhenUsed="0"/>
+    <w:lsdException w:name="Colorful Grid Accent 5" w:semiHidden="0" w:uiPriority="73" w:unhideWhenUsed="0"/>
+    <w:lsdException w:name="Light Shading Accent 6" w:semiHidden="0" w:uiPriority="60" w:unhideWhenUsed="0"/>
+    <w:lsdException w:name="Light List Accent 6" w:semiHidden="0" w:uiPriority="61" w:unhideWhenUsed="0"/>
+    <w:lsdException w:name="Light Grid Accent 6" w:semiHidden="0" w:uiPriority="62" w:unhideWhenUsed="0"/>
+    <w:lsdException w:name="Medium Shading 1 Accent 6" w:semiHidden="0" w:uiPriority="63" w:unhideWhenUsed="0"/>
+    <w:lsdException w:name="Medium Shading 2 Accent 6" w:semiHidden="0" w:uiPriority="64" w:unhideWhenUsed="0"/>
+    <w:lsdException w:name="Medium List 1 Accent 6" w:semiHidden="0" w:uiPriority="65" w:unhideWhenUsed="0"/>
+    <w:lsdException w:name="Medium List 2 Accent 6" w:semiHidden="0" w:uiPriority="66" w:unhideWhenUsed="0"/>
+    <w:lsdException w:name="Medium Grid 1 Accent 6" w:semiHidden="0" w:uiPriority="67" w:unhideWhenUsed="0"/>
+    <w:lsdException w:name="Medium Grid 2 Accent 6" w:semiHidden="0" w:uiPriority="68" w:unhideWhenUsed="0"/>
+    <w:lsdException w:name="Medium Grid 3 Accent 6" w:semiHidden="0" w:uiPriority="69" w:unhideWhenUsed="0"/>
+    <w:lsdException w:name="Dark List Accent 6" w:semiHidden="0" w:uiPriority="70" w:unhideWhenUsed="0"/>
+    <w:lsdException w:name="Colorful Shading Accent 6" w:semiHidden="0" w:uiPriority="71" w:unhideWhenUsed="0"/>
+    <w:lsdException w:name="Colorful List Accent 6" w:semiHidden="0" w:uiPriority="72" w:unhideWhenUsed="0"/>
+    <w:lsdException w:name="Colorful Grid Accent 6" w:semiHidden="0" w:uiPriority="73" w:unhideWhenUsed="0"/>
+    <w:lsdException w:name="Subtle Emphasis" w:semiHidden="0" w:uiPriority="19" w:unhideWhenUsed="0" w:qFormat="1"/>
+    <w:lsdException w:name="Intense Emphasis" w:semiHidden="0" w:uiPriority="21" w:unhideWhenUsed="0" w:qFormat="1"/>
+    <w:lsdException w:name="Subtle Reference" w:semiHidden="0" w:uiPriority="31" w:unhideWhenUsed="0" w:qFormat="1"/>
+    <w:lsdException w:name="Intense Reference" w:semiHidden="0" w:uiPriority="32" w:unhideWhenUsed="0" w:qFormat="1"/>
+    <w:lsdException w:name="Book Title" w:semiHidden="0" w:uiPriority="33" w:unhideWhenUsed="0" w:qFormat="1"/>
+    <w:lsdException w:name="Bibliography" w:uiPriority="37"/>
+    <w:lsdException w:name="TOC Heading" w:uiPriority="39" w:qFormat="1"/>
   </w:latentStyles>
   <w:style w:type="paragraph" w:default="1" w:styleId="Normal">
     <w:name w:val="Normal"/>
@@ -12228,10 +12358,9 @@
 </file>
 
 <file path=word/glossary/webSettings.xml><?xml version="1.0" encoding="utf-8"?>
-<w:webSettings xmlns:mc="http://schemas.openxmlformats.org/markup-compatibility/2006" xmlns:r="http://schemas.openxmlformats.org/officeDocument/2006/relationships" xmlns:w="http://schemas.openxmlformats.org/wordprocessingml/2006/main" xmlns:w14="http://schemas.microsoft.com/office/word/2010/wordml" xmlns:w15="http://schemas.microsoft.com/office/word/2012/wordml" mc:Ignorable="w14 w15">
+<w:webSettings xmlns:mc="http://schemas.openxmlformats.org/markup-compatibility/2006" xmlns:r="http://schemas.openxmlformats.org/officeDocument/2006/relationships" xmlns:w="http://schemas.openxmlformats.org/wordprocessingml/2006/main" xmlns:w14="http://schemas.microsoft.com/office/word/2010/wordml" mc:Ignorable="w14">
   <w:optimizeForBrowser/>
   <w:allowPNG/>
-  <w:doNotSaveAsSingleFile/>
 </w:webSettings>
 </file>
 
@@ -12243,7 +12372,7 @@
         <a:sysClr val="windowText" lastClr="000000"/>
       </a:dk1>
       <a:lt1>
-        <a:sysClr val="window" lastClr="FFFFFF"/>
+        <a:sysClr val="window" lastClr="C7EDCC"/>
       </a:lt1>
       <a:dk2>
         <a:srgbClr val="44546A"/>
@@ -12524,7 +12653,7 @@
   <a:extraClrSchemeLst/>
   <a:extLst>
     <a:ext uri="{05A4C25C-085E-4340-85A3-A5531E510DB2}">
-      <thm15:themeFamily xmlns:thm15="http://schemas.microsoft.com/office/thememl/2012/main" name="Office Theme" id="{62F939B6-93AF-4DB8-9C6B-D6C7DFDC589F}" vid="{4A3C46E8-61CC-4603-A589-7422A47A8E4A}"/>
+      <thm15:themeFamily xmlns="" xmlns:thm15="http://schemas.microsoft.com/office/thememl/2012/main" name="Office Theme" id="{62F939B6-93AF-4DB8-9C6B-D6C7DFDC589F}" vid="{4A3C46E8-61CC-4603-A589-7422A47A8E4A}"/>
     </a:ext>
   </a:extLst>
 </a:theme>
@@ -12554,7 +12683,7 @@
 </file>
 
 <file path=customXml/itemProps2.xml><?xml version="1.0" encoding="utf-8"?>
-<ds:datastoreItem xmlns:ds="http://schemas.openxmlformats.org/officeDocument/2006/customXml" ds:itemID="{39C6A2A5-81F9-C248-8599-5C4D3E8132DC}">
+<ds:datastoreItem xmlns:ds="http://schemas.openxmlformats.org/officeDocument/2006/customXml" ds:itemID="{15670C49-4AA7-4CFE-87C3-88ED4E594192}">
   <ds:schemaRefs>
     <ds:schemaRef ds:uri="http://schemas.openxmlformats.org/officeDocument/2006/bibliography"/>
   </ds:schemaRefs>
